--- a/CV/Md. Nayamul Islam .docx
+++ b/CV/Md. Nayamul Islam .docx
@@ -4,14 +4,12 @@
   <w:body>
     <w:p>
       <w:pPr>
-        <w:spacing w:line="422" w:lineRule="exact"/>
-        <w:jc w:val="center"/>
         <w:rPr>
           <w:rFonts w:ascii="Times New Roman" w:hAnsi="Times New Roman" w:cs="Times New Roman"/>
           <w:b/>
           <w:bCs/>
-          <w:sz w:val="32"/>
-          <w:szCs w:val="32"/>
+          <w:sz w:val="36"/>
+          <w:szCs w:val="36"/>
         </w:rPr>
       </w:pPr>
       <w:bookmarkStart w:id="0" w:name="_Hlk190432030"/>
@@ -20,199 +18,208 @@
           <w:rFonts w:ascii="Times New Roman" w:hAnsi="Times New Roman" w:cs="Times New Roman"/>
           <w:b/>
           <w:bCs/>
-          <w:sz w:val="32"/>
-          <w:szCs w:val="32"/>
-        </w:rPr>
-        <w:t xml:space="preserve">    </w:t>
+          <w:sz w:val="36"/>
+          <w:szCs w:val="36"/>
+        </w:rPr>
+        <w:t>MD</w:t>
       </w:r>
       <w:r>
         <w:rPr>
           <w:rFonts w:ascii="Times New Roman" w:hAnsi="Times New Roman" w:cs="Times New Roman"/>
           <w:b/>
           <w:bCs/>
-          <w:sz w:val="32"/>
-          <w:szCs w:val="32"/>
-        </w:rPr>
-        <w:t>MD.NAYAMUL ISLAM</w:t>
+          <w:sz w:val="36"/>
+          <w:szCs w:val="36"/>
+        </w:rPr>
+        <w:t xml:space="preserve"> </w:t>
+      </w:r>
+      <w:r>
+        <w:rPr>
+          <w:rFonts w:ascii="Times New Roman" w:hAnsi="Times New Roman" w:cs="Times New Roman"/>
+          <w:b/>
+          <w:bCs/>
+          <w:sz w:val="36"/>
+          <w:szCs w:val="36"/>
+        </w:rPr>
+        <w:t>NAYAM</w:t>
+      </w:r>
+      <w:bookmarkStart w:id="1" w:name="_Hlk199882767"/>
+      <w:bookmarkEnd w:id="1"/>
+      <w:r>
+        <w:rPr>
+          <w:rFonts w:ascii="Times New Roman" w:hAnsi="Times New Roman" w:cs="Times New Roman"/>
+          <w:b/>
+          <w:bCs/>
+          <w:sz w:val="36"/>
+          <w:szCs w:val="36"/>
+        </w:rPr>
+        <w:t>UL ISLAM</w:t>
       </w:r>
     </w:p>
     <w:p>
       <w:pPr>
         <w:pStyle w:val="BodyText"/>
-        <w:spacing w:line="480" w:lineRule="auto"/>
-        <w:ind w:left="3008" w:firstLine="0"/>
+        <w:spacing w:line="360" w:lineRule="auto"/>
+        <w:ind w:left="0" w:firstLine="0"/>
         <w:rPr>
           <w:rFonts w:ascii="Times New Roman" w:hAnsi="Times New Roman" w:cs="Times New Roman"/>
           <w:b/>
           <w:bCs/>
-          <w:sz w:val="22"/>
-          <w:szCs w:val="22"/>
-        </w:rPr>
-      </w:pPr>
-      <w:bookmarkStart w:id="1" w:name="_Hlk199882767"/>
-      <w:bookmarkEnd w:id="1"/>
+          <w:sz w:val="24"/>
+          <w:szCs w:val="24"/>
+        </w:rPr>
+      </w:pPr>
       <w:r>
         <w:rPr>
           <w:rFonts w:ascii="Times New Roman" w:hAnsi="Times New Roman" w:cs="Times New Roman"/>
           <w:b/>
           <w:bCs/>
-          <w:sz w:val="22"/>
-          <w:szCs w:val="22"/>
+          <w:sz w:val="24"/>
+          <w:szCs w:val="24"/>
           <w:lang w:val="es-ES"/>
         </w:rPr>
-        <w:t xml:space="preserve">         </w:t>
+        <w:t xml:space="preserve">Java </w:t>
       </w:r>
       <w:r>
         <w:rPr>
           <w:rFonts w:ascii="Times New Roman" w:hAnsi="Times New Roman" w:cs="Times New Roman"/>
           <w:b/>
           <w:bCs/>
-          <w:sz w:val="22"/>
-          <w:szCs w:val="22"/>
+          <w:sz w:val="24"/>
+          <w:szCs w:val="24"/>
           <w:lang w:val="es-ES"/>
         </w:rPr>
-        <w:t xml:space="preserve">Java </w:t>
+        <w:t xml:space="preserve">| </w:t>
       </w:r>
       <w:r>
         <w:rPr>
           <w:rFonts w:ascii="Times New Roman" w:hAnsi="Times New Roman" w:cs="Times New Roman"/>
           <w:b/>
           <w:bCs/>
-          <w:sz w:val="22"/>
-          <w:szCs w:val="22"/>
+          <w:sz w:val="24"/>
+          <w:szCs w:val="24"/>
           <w:lang w:val="es-ES"/>
         </w:rPr>
-        <w:t xml:space="preserve">| </w:t>
+        <w:t>Spring</w:t>
       </w:r>
       <w:r>
         <w:rPr>
           <w:rFonts w:ascii="Times New Roman" w:hAnsi="Times New Roman" w:cs="Times New Roman"/>
           <w:b/>
           <w:bCs/>
-          <w:sz w:val="22"/>
-          <w:szCs w:val="22"/>
+          <w:sz w:val="24"/>
+          <w:szCs w:val="24"/>
           <w:lang w:val="es-ES"/>
         </w:rPr>
-        <w:t>Spring</w:t>
-      </w:r>
+        <w:t xml:space="preserve"> </w:t>
+      </w:r>
+      <w:proofErr w:type="spellStart"/>
       <w:r>
         <w:rPr>
           <w:rFonts w:ascii="Times New Roman" w:hAnsi="Times New Roman" w:cs="Times New Roman"/>
           <w:b/>
           <w:bCs/>
-          <w:sz w:val="22"/>
-          <w:szCs w:val="22"/>
+          <w:sz w:val="24"/>
+          <w:szCs w:val="24"/>
           <w:lang w:val="es-ES"/>
         </w:rPr>
-        <w:t xml:space="preserve"> </w:t>
-      </w:r>
-      <w:proofErr w:type="spellStart"/>
+        <w:t>Boot</w:t>
+      </w:r>
+      <w:proofErr w:type="spellEnd"/>
       <w:r>
         <w:rPr>
           <w:rFonts w:ascii="Times New Roman" w:hAnsi="Times New Roman" w:cs="Times New Roman"/>
           <w:b/>
           <w:bCs/>
-          <w:sz w:val="22"/>
-          <w:szCs w:val="22"/>
+          <w:sz w:val="24"/>
+          <w:szCs w:val="24"/>
           <w:lang w:val="es-ES"/>
         </w:rPr>
-        <w:t>Boot</w:t>
-      </w:r>
-      <w:proofErr w:type="spellEnd"/>
+        <w:t xml:space="preserve"> </w:t>
+      </w:r>
       <w:r>
         <w:rPr>
           <w:rFonts w:ascii="Times New Roman" w:hAnsi="Times New Roman" w:cs="Times New Roman"/>
           <w:b/>
           <w:bCs/>
-          <w:sz w:val="22"/>
-          <w:szCs w:val="22"/>
+          <w:sz w:val="24"/>
+          <w:szCs w:val="24"/>
           <w:lang w:val="es-ES"/>
         </w:rPr>
-        <w:t xml:space="preserve"> </w:t>
+        <w:t>|</w:t>
       </w:r>
       <w:r>
         <w:rPr>
           <w:rFonts w:ascii="Times New Roman" w:hAnsi="Times New Roman" w:cs="Times New Roman"/>
           <w:b/>
           <w:bCs/>
-          <w:sz w:val="22"/>
-          <w:szCs w:val="22"/>
+          <w:sz w:val="24"/>
+          <w:szCs w:val="24"/>
           <w:lang w:val="es-ES"/>
         </w:rPr>
-        <w:t>|</w:t>
+        <w:t xml:space="preserve"> Oracle</w:t>
       </w:r>
       <w:r>
         <w:rPr>
           <w:rFonts w:ascii="Times New Roman" w:hAnsi="Times New Roman" w:cs="Times New Roman"/>
           <w:b/>
           <w:bCs/>
-          <w:sz w:val="22"/>
-          <w:szCs w:val="22"/>
+          <w:sz w:val="24"/>
+          <w:szCs w:val="24"/>
           <w:lang w:val="es-ES"/>
         </w:rPr>
-        <w:t xml:space="preserve"> Oracle</w:t>
+        <w:t xml:space="preserve"> |</w:t>
       </w:r>
       <w:r>
         <w:rPr>
           <w:rFonts w:ascii="Times New Roman" w:hAnsi="Times New Roman" w:cs="Times New Roman"/>
           <w:b/>
           <w:bCs/>
-          <w:sz w:val="22"/>
-          <w:szCs w:val="22"/>
+          <w:sz w:val="24"/>
+          <w:szCs w:val="24"/>
           <w:lang w:val="es-ES"/>
         </w:rPr>
-        <w:t xml:space="preserve"> |</w:t>
+        <w:t xml:space="preserve"> </w:t>
       </w:r>
       <w:r>
         <w:rPr>
           <w:rFonts w:ascii="Times New Roman" w:hAnsi="Times New Roman" w:cs="Times New Roman"/>
           <w:b/>
           <w:bCs/>
-          <w:sz w:val="22"/>
-          <w:szCs w:val="22"/>
+          <w:sz w:val="24"/>
+          <w:szCs w:val="24"/>
           <w:lang w:val="es-ES"/>
         </w:rPr>
-        <w:t xml:space="preserve"> </w:t>
+        <w:t xml:space="preserve">Angular </w:t>
       </w:r>
       <w:r>
         <w:rPr>
           <w:rFonts w:ascii="Times New Roman" w:hAnsi="Times New Roman" w:cs="Times New Roman"/>
           <w:b/>
           <w:bCs/>
-          <w:sz w:val="22"/>
-          <w:szCs w:val="22"/>
+          <w:sz w:val="24"/>
+          <w:szCs w:val="24"/>
           <w:lang w:val="es-ES"/>
         </w:rPr>
-        <w:t xml:space="preserve">Angular </w:t>
+        <w:t>|</w:t>
       </w:r>
       <w:r>
         <w:rPr>
           <w:rFonts w:ascii="Times New Roman" w:hAnsi="Times New Roman" w:cs="Times New Roman"/>
           <w:b/>
           <w:bCs/>
-          <w:sz w:val="22"/>
-          <w:szCs w:val="22"/>
-          <w:lang w:val="es-ES"/>
-        </w:rPr>
-        <w:t>|</w:t>
+          <w:sz w:val="24"/>
+          <w:szCs w:val="24"/>
+        </w:rPr>
+        <w:t xml:space="preserve"> </w:t>
       </w:r>
       <w:r>
         <w:rPr>
           <w:rFonts w:ascii="Times New Roman" w:hAnsi="Times New Roman" w:cs="Times New Roman"/>
           <w:b/>
           <w:bCs/>
-          <w:sz w:val="22"/>
-          <w:szCs w:val="22"/>
-        </w:rPr>
-        <w:t xml:space="preserve"> </w:t>
-      </w:r>
-      <w:r>
-        <w:rPr>
-          <w:rFonts w:ascii="Times New Roman" w:hAnsi="Times New Roman" w:cs="Times New Roman"/>
-          <w:b/>
-          <w:bCs/>
-          <w:sz w:val="22"/>
-          <w:szCs w:val="22"/>
+          <w:sz w:val="24"/>
+          <w:szCs w:val="24"/>
         </w:rPr>
         <w:t>Flutter</w:t>
       </w:r>
@@ -222,251 +229,98 @@
         <w:pStyle w:val="BodyText"/>
         <w:spacing w:line="276" w:lineRule="auto"/>
         <w:ind w:left="0" w:firstLine="0"/>
-        <w:jc w:val="center"/>
-        <w:rPr>
-          <w:rFonts w:ascii="Times New Roman" w:hAnsi="Times New Roman" w:cs="Times New Roman"/>
-          <w:sz w:val="17"/>
-          <w:szCs w:val="17"/>
+        <w:rPr>
+          <w:rFonts w:ascii="Times New Roman" w:hAnsi="Times New Roman" w:cs="Times New Roman"/>
         </w:rPr>
       </w:pPr>
       <w:r>
         <w:rPr>
           <w:rFonts w:ascii="Segoe UI Emoji" w:hAnsi="Segoe UI Emoji" w:cs="Segoe UI Emoji"/>
-          <w:sz w:val="16"/>
-          <w:szCs w:val="16"/>
+        </w:rPr>
+        <w:t>📞</w:t>
+      </w:r>
+      <w:r>
+        <w:rPr>
+          <w:rFonts w:ascii="Times New Roman" w:hAnsi="Times New Roman" w:cs="Times New Roman"/>
+        </w:rPr>
+        <w:t xml:space="preserve"> +8801323276407 / 01784991229 |</w:t>
+      </w:r>
+      <w:r>
+        <w:rPr>
+          <w:rFonts w:ascii="Times New Roman" w:hAnsi="Times New Roman" w:cs="Times New Roman"/>
+        </w:rPr>
+        <w:t xml:space="preserve"> </w:t>
+      </w:r>
+      <w:r>
+        <w:rPr>
+          <w:rFonts w:ascii="Segoe UI Emoji" w:hAnsi="Segoe UI Emoji" w:cs="Segoe UI Emoji"/>
         </w:rPr>
         <w:t>📧</w:t>
       </w:r>
-      <w:hyperlink r:id="rId9" w:history="1">
-        <w:r>
-          <w:rPr>
-            <w:rStyle w:val="Hyperlink"/>
-            <w:rFonts w:ascii="Times New Roman" w:hAnsi="Times New Roman" w:cs="Times New Roman"/>
-            <w:sz w:val="17"/>
-            <w:szCs w:val="17"/>
-          </w:rPr>
-          <w:t>nayamulislam@gmail.com</w:t>
-        </w:r>
-      </w:hyperlink>
-      <w:r>
-        <w:rPr>
-          <w:sz w:val="17"/>
-          <w:szCs w:val="17"/>
+      <w:r>
+        <w:rPr>
+          <w:rFonts w:ascii="Times New Roman" w:hAnsi="Times New Roman" w:cs="Times New Roman"/>
+        </w:rPr>
+        <w:t xml:space="preserve"> nayamulislam@gmail.com | </w:t>
+      </w:r>
+      <w:r>
+        <w:rPr>
+          <w:rFonts w:ascii="Segoe UI Emoji" w:hAnsi="Segoe UI Emoji" w:cs="Segoe UI Emoji"/>
+        </w:rPr>
+        <w:t>📍</w:t>
+      </w:r>
+      <w:r>
+        <w:rPr>
+          <w:rFonts w:ascii="Times New Roman" w:hAnsi="Times New Roman" w:cs="Times New Roman"/>
+        </w:rPr>
+        <w:t xml:space="preserve"> Mohammadpur, Dhaka</w:t>
+      </w:r>
+      <w:r>
+        <w:rPr>
+          <w:rFonts w:ascii="Times New Roman" w:hAnsi="Times New Roman" w:cs="Times New Roman"/>
+        </w:rPr>
+        <w:t xml:space="preserve">  | </w:t>
+      </w:r>
+      <w:r>
+        <w:rPr>
+          <w:rFonts w:ascii="Times New Roman" w:hAnsi="Times New Roman" w:cs="Times New Roman"/>
         </w:rPr>
         <w:t xml:space="preserve"> </w:t>
       </w:r>
       <w:r>
         <w:rPr>
-          <w:rFonts w:ascii="Times New Roman" w:hAnsi="Times New Roman" w:cs="Times New Roman"/>
-          <w:b/>
-          <w:bCs/>
-          <w:sz w:val="17"/>
-          <w:szCs w:val="17"/>
-        </w:rPr>
-        <w:t>||</w:t>
-      </w:r>
-      <w:r>
-        <w:rPr>
-          <w:rFonts w:ascii="Times New Roman" w:hAnsi="Times New Roman" w:cs="Times New Roman"/>
-          <w:sz w:val="17"/>
-          <w:szCs w:val="17"/>
+          <w:rFonts w:ascii="Segoe UI Emoji" w:hAnsi="Segoe UI Emoji" w:cs="Segoe UI Emoji"/>
+        </w:rPr>
+        <w:t>🌐</w:t>
+      </w:r>
+      <w:r>
+        <w:rPr>
+          <w:rFonts w:ascii="Times New Roman" w:hAnsi="Times New Roman" w:cs="Times New Roman"/>
         </w:rPr>
         <w:t xml:space="preserve"> </w:t>
-      </w:r>
-      <w:r>
-        <w:rPr>
-          <w:rFonts w:ascii="Times New Roman" w:hAnsi="Times New Roman" w:cs="Times New Roman"/>
-          <w:sz w:val="17"/>
-          <w:szCs w:val="17"/>
-        </w:rPr>
-        <w:t xml:space="preserve"> </w:t>
-      </w:r>
-      <w:r>
-        <w:rPr>
-          <w:rFonts w:ascii="Segoe UI Emoji" w:hAnsi="Segoe UI Emoji" w:cs="Segoe UI Emoji"/>
-          <w:sz w:val="16"/>
-          <w:szCs w:val="16"/>
-        </w:rPr>
-        <w:t>🌐</w:t>
-      </w:r>
-      <w:hyperlink r:id="rId10" w:history="1">
-        <w:r>
-          <w:rPr>
-            <w:rStyle w:val="Hyperlink"/>
-            <w:rFonts w:ascii="Times New Roman" w:hAnsi="Times New Roman" w:cs="Times New Roman"/>
-            <w:sz w:val="17"/>
-            <w:szCs w:val="17"/>
-          </w:rPr>
-          <w:t>https://github.com/NayamulNirob</w:t>
-        </w:r>
-      </w:hyperlink>
-      <w:r>
-        <w:rPr>
-          <w:sz w:val="17"/>
-          <w:szCs w:val="17"/>
-        </w:rPr>
-        <w:t xml:space="preserve"> </w:t>
-      </w:r>
-      <w:r>
-        <w:rPr>
-          <w:sz w:val="17"/>
-          <w:szCs w:val="17"/>
-        </w:rPr>
-        <w:t xml:space="preserve"> </w:t>
-      </w:r>
-      <w:r>
-        <w:rPr>
-          <w:rFonts w:ascii="Times New Roman" w:hAnsi="Times New Roman" w:cs="Times New Roman"/>
-          <w:b/>
-          <w:bCs/>
-          <w:sz w:val="17"/>
-          <w:szCs w:val="17"/>
-        </w:rPr>
-        <w:t>||</w:t>
-      </w:r>
-      <w:r>
-        <w:rPr>
-          <w:rFonts w:ascii="Segoe UI Emoji" w:hAnsi="Segoe UI Emoji" w:cs="Segoe UI Emoji"/>
-        </w:rPr>
-        <w:t xml:space="preserve"> </w:t>
-      </w:r>
-      <w:r>
-        <w:rPr>
-          <w:rFonts w:ascii="Segoe UI Emoji" w:hAnsi="Segoe UI Emoji" w:cs="Segoe UI Emoji"/>
-          <w:sz w:val="16"/>
-          <w:szCs w:val="16"/>
-        </w:rPr>
-        <w:t>📱</w:t>
-      </w:r>
-      <w:r>
-        <w:rPr>
-          <w:rFonts w:ascii="Times New Roman" w:hAnsi="Times New Roman" w:cs="Times New Roman"/>
-          <w:sz w:val="17"/>
-          <w:szCs w:val="17"/>
-        </w:rPr>
-        <w:t xml:space="preserve"> </w:t>
-      </w:r>
-      <w:r>
-        <w:rPr>
-          <w:rFonts w:ascii="Times New Roman" w:hAnsi="Times New Roman" w:cs="Times New Roman"/>
-          <w:sz w:val="17"/>
-          <w:szCs w:val="17"/>
-        </w:rPr>
-        <w:t>+8801323276407</w:t>
-      </w:r>
-      <w:r>
-        <w:rPr>
-          <w:rFonts w:ascii="Times New Roman" w:hAnsi="Times New Roman" w:cs="Times New Roman"/>
-          <w:sz w:val="17"/>
-          <w:szCs w:val="17"/>
-        </w:rPr>
-        <w:t xml:space="preserve"> </w:t>
-      </w:r>
-      <w:r>
-        <w:rPr>
-          <w:rFonts w:ascii="Times New Roman" w:hAnsi="Times New Roman" w:cs="Times New Roman"/>
-          <w:b/>
-          <w:bCs/>
-          <w:sz w:val="17"/>
-          <w:szCs w:val="17"/>
-        </w:rPr>
-        <w:t>||</w:t>
-      </w:r>
-      <w:r>
-        <w:rPr>
-          <w:rFonts w:ascii="Segoe UI Emoji" w:hAnsi="Segoe UI Emoji" w:cs="Segoe UI Emoji"/>
-          <w:sz w:val="22"/>
-          <w:szCs w:val="22"/>
-        </w:rPr>
-        <w:t xml:space="preserve"> </w:t>
-      </w:r>
-      <w:r>
-        <w:rPr>
-          <w:rFonts w:ascii="Segoe UI Emoji" w:hAnsi="Segoe UI Emoji" w:cs="Segoe UI Emoji"/>
-          <w:b/>
-          <w:bCs/>
-          <w:sz w:val="16"/>
-          <w:szCs w:val="16"/>
-        </w:rPr>
-        <w:t>📍</w:t>
-      </w:r>
-      <w:r>
-        <w:rPr>
-          <w:rFonts w:ascii="Segoe UI Emoji" w:hAnsi="Segoe UI Emoji" w:cs="Segoe UI Emoji"/>
-          <w:b/>
-          <w:bCs/>
-          <w:sz w:val="16"/>
-          <w:szCs w:val="16"/>
-        </w:rPr>
-        <w:t xml:space="preserve"> </w:t>
-      </w:r>
-      <w:r>
-        <w:rPr>
-          <w:rFonts w:ascii="Times New Roman" w:hAnsi="Times New Roman" w:cs="Times New Roman"/>
-          <w:sz w:val="16"/>
-          <w:szCs w:val="16"/>
-        </w:rPr>
-        <w:t xml:space="preserve"> </w:t>
-      </w:r>
-      <w:r>
-        <w:rPr>
-          <w:rFonts w:ascii="Times New Roman" w:hAnsi="Times New Roman" w:cs="Times New Roman"/>
-          <w:sz w:val="17"/>
-          <w:szCs w:val="17"/>
-        </w:rPr>
-        <w:t>Mohammadpur, Dhaka</w:t>
-      </w:r>
-      <w:r>
-        <w:rPr>
-          <w:rFonts w:ascii="Times New Roman" w:hAnsi="Times New Roman" w:cs="Times New Roman"/>
-          <w:sz w:val="17"/>
-          <w:szCs w:val="17"/>
-        </w:rPr>
-        <w:t xml:space="preserve"> </w:t>
-      </w:r>
-      <w:r>
-        <w:rPr>
-          <w:rFonts w:ascii="Times New Roman" w:hAnsi="Times New Roman" w:cs="Times New Roman"/>
-          <w:b/>
-          <w:bCs/>
-          <w:sz w:val="17"/>
-          <w:szCs w:val="17"/>
-        </w:rPr>
-        <w:t>||</w:t>
-      </w:r>
-      <w:r>
-        <w:rPr>
-          <w:rFonts w:ascii="Times New Roman" w:hAnsi="Times New Roman" w:cs="Times New Roman"/>
-          <w:sz w:val="17"/>
-          <w:szCs w:val="17"/>
-        </w:rPr>
-        <w:t xml:space="preserve"> </w:t>
-      </w:r>
-      <w:r>
-        <w:rPr>
-          <w:rFonts w:ascii="Times New Roman" w:hAnsi="Times New Roman" w:cs="Times New Roman"/>
-          <w:sz w:val="17"/>
-          <w:szCs w:val="17"/>
-        </w:rPr>
-        <w:t xml:space="preserve"> </w:t>
-      </w:r>
-      <w:r>
-        <w:rPr>
-          <w:rFonts w:ascii="Segoe UI Emoji" w:hAnsi="Segoe UI Emoji" w:cs="Segoe UI Emoji"/>
-          <w:sz w:val="17"/>
-          <w:szCs w:val="17"/>
-        </w:rPr>
-        <w:t>🔗</w:t>
       </w:r>
       <w:hyperlink r:id="rId11" w:history="1">
         <w:r>
           <w:rPr>
             <w:rStyle w:val="Hyperlink"/>
             <w:rFonts w:ascii="Times New Roman" w:hAnsi="Times New Roman" w:cs="Times New Roman"/>
-            <w:sz w:val="17"/>
-            <w:szCs w:val="17"/>
           </w:rPr>
-          <w:t>https://www.linkedin.com/in/nayamulislam/</w:t>
+          <w:t>GitHub</w:t>
+        </w:r>
+      </w:hyperlink>
+      <w:r>
+        <w:rPr>
+          <w:rFonts w:ascii="Times New Roman" w:hAnsi="Times New Roman" w:cs="Times New Roman"/>
+        </w:rPr>
+        <w:t xml:space="preserve"> | </w:t>
+      </w:r>
+      <w:hyperlink r:id="rId12" w:history="1">
+        <w:r>
+          <w:rPr>
+            <w:rStyle w:val="Hyperlink"/>
+            <w:rFonts w:ascii="Times New Roman" w:hAnsi="Times New Roman" w:cs="Times New Roman"/>
+          </w:rPr>
+          <w:t>LinkedIn</w:t>
         </w:r>
       </w:hyperlink>
     </w:p>
@@ -477,6 +331,15 @@
         <w:ind w:left="0" w:firstLine="0"/>
         <w:rPr>
           <w:rFonts w:ascii="Times New Roman" w:hAnsi="Times New Roman" w:cs="Times New Roman"/>
+        </w:rPr>
+      </w:pPr>
+    </w:p>
+    <w:p>
+      <w:pPr>
+        <w:pStyle w:val="BodyText"/>
+        <w:ind w:left="0" w:firstLine="0"/>
+        <w:rPr>
+          <w:rFonts w:ascii="Times New Roman" w:hAnsi="Times New Roman" w:cs="Times New Roman"/>
           <w:sz w:val="22"/>
           <w:szCs w:val="22"/>
           <w:lang w:val="es-ES"/>
@@ -511,7 +374,6 @@
     </w:p>
     <w:p>
       <w:pPr>
-        <w:spacing w:line="120" w:lineRule="auto"/>
         <w:rPr>
           <w:rFonts w:ascii="Times New Roman" w:hAnsi="Times New Roman" w:cs="Times New Roman"/>
         </w:rPr>
@@ -527,13 +389,19 @@
         <w:rPr>
           <w:rFonts w:ascii="Times New Roman" w:hAnsi="Times New Roman" w:cs="Times New Roman"/>
         </w:rPr>
-        <w:t>Full-Stack Developer specializing in Java and Spring Boot with strong skills in building responsive web and mobile apps using Angular and Flutter. Proven experience delivering RESTful APIs and modern UI solutions for enterprise systems. Eager to contribute to innovative teams and deliver impactful software solutions</w:t>
-      </w:r>
-      <w:r>
-        <w:rPr>
-          <w:rFonts w:ascii="Times New Roman" w:hAnsi="Times New Roman" w:cs="Times New Roman"/>
-        </w:rPr>
-        <w:t>.</w:t>
+        <w:t>Full-Stack Developer with hands-on experience in designing and developing enterprise-grade web and mobile applications using Java, Spring Boot, Angular,</w:t>
+      </w:r>
+      <w:r>
+        <w:rPr>
+          <w:rFonts w:ascii="Times New Roman" w:hAnsi="Times New Roman" w:cs="Times New Roman"/>
+        </w:rPr>
+        <w:t xml:space="preserve"> React, </w:t>
+      </w:r>
+      <w:r>
+        <w:rPr>
+          <w:rFonts w:ascii="Times New Roman" w:hAnsi="Times New Roman" w:cs="Times New Roman"/>
+        </w:rPr>
+        <w:t>Flutter, and modern RESTful APIs. Skilled in database design (Oracle, MySQL), front-end frameworks, and version control. Passionate about building scalable solutions and contributing to high-performance teams.</w:t>
       </w:r>
     </w:p>
     <w:p>
@@ -581,7 +449,6 @@
     </w:p>
     <w:p>
       <w:pPr>
-        <w:spacing w:line="120" w:lineRule="auto"/>
         <w:rPr>
           <w:rFonts w:ascii="Times New Roman" w:hAnsi="Times New Roman" w:cs="Times New Roman"/>
           <w:b/>
@@ -591,6 +458,7 @@
     </w:p>
     <w:p>
       <w:pPr>
+        <w:spacing w:line="276" w:lineRule="auto"/>
         <w:rPr>
           <w:rFonts w:ascii="Times New Roman" w:hAnsi="Times New Roman" w:cs="Times New Roman"/>
         </w:rPr>
@@ -603,103 +471,35 @@
         </w:rPr>
         <w:t>Software Developer</w:t>
       </w:r>
+    </w:p>
+    <w:p>
+      <w:pPr>
+        <w:spacing w:line="276" w:lineRule="auto"/>
+        <w:rPr>
+          <w:rFonts w:ascii="Times New Roman" w:hAnsi="Times New Roman" w:cs="Times New Roman"/>
+        </w:rPr>
+      </w:pPr>
+      <w:proofErr w:type="spellStart"/>
+      <w:r>
+        <w:rPr>
+          <w:rFonts w:ascii="Times New Roman" w:hAnsi="Times New Roman" w:cs="Times New Roman"/>
+        </w:rPr>
+        <w:t>Telerad</w:t>
+      </w:r>
+      <w:proofErr w:type="spellEnd"/>
+      <w:r>
+        <w:rPr>
+          <w:rFonts w:ascii="Times New Roman" w:hAnsi="Times New Roman" w:cs="Times New Roman"/>
+        </w:rPr>
+        <w:t xml:space="preserve"> Medical Systems Ltd. | </w:t>
+      </w:r>
       <w:r>
         <w:rPr>
           <w:rFonts w:ascii="Times New Roman" w:hAnsi="Times New Roman" w:cs="Times New Roman"/>
           <w:b/>
           <w:bCs/>
         </w:rPr>
-        <w:tab/>
-      </w:r>
-      <w:r>
-        <w:rPr>
-          <w:rFonts w:ascii="Times New Roman" w:hAnsi="Times New Roman" w:cs="Times New Roman"/>
-          <w:b/>
-          <w:bCs/>
-        </w:rPr>
-        <w:tab/>
-      </w:r>
-      <w:r>
-        <w:rPr>
-          <w:rFonts w:ascii="Times New Roman" w:hAnsi="Times New Roman" w:cs="Times New Roman"/>
-          <w:b/>
-          <w:bCs/>
-        </w:rPr>
-        <w:tab/>
-      </w:r>
-      <w:r>
-        <w:rPr>
-          <w:rFonts w:ascii="Times New Roman" w:hAnsi="Times New Roman" w:cs="Times New Roman"/>
-          <w:b/>
-          <w:bCs/>
-        </w:rPr>
-        <w:tab/>
-      </w:r>
-      <w:r>
-        <w:rPr>
-          <w:rFonts w:ascii="Times New Roman" w:hAnsi="Times New Roman" w:cs="Times New Roman"/>
-          <w:b/>
-          <w:bCs/>
-        </w:rPr>
-        <w:tab/>
-      </w:r>
-      <w:r>
-        <w:rPr>
-          <w:rFonts w:ascii="Times New Roman" w:hAnsi="Times New Roman" w:cs="Times New Roman"/>
-          <w:b/>
-          <w:bCs/>
-        </w:rPr>
-        <w:tab/>
-      </w:r>
-      <w:r>
-        <w:rPr>
-          <w:rFonts w:ascii="Times New Roman" w:hAnsi="Times New Roman" w:cs="Times New Roman"/>
-          <w:b/>
-          <w:bCs/>
-        </w:rPr>
-        <w:tab/>
-      </w:r>
-      <w:r>
-        <w:rPr>
-          <w:rFonts w:ascii="Times New Roman" w:hAnsi="Times New Roman" w:cs="Times New Roman"/>
-          <w:b/>
-          <w:bCs/>
-        </w:rPr>
-        <w:tab/>
-      </w:r>
-      <w:r>
-        <w:rPr>
-          <w:rFonts w:ascii="Times New Roman" w:hAnsi="Times New Roman" w:cs="Times New Roman"/>
-          <w:b/>
-          <w:bCs/>
-        </w:rPr>
-        <w:tab/>
-      </w:r>
-      <w:r>
-        <w:rPr>
-          <w:rFonts w:ascii="Times New Roman" w:hAnsi="Times New Roman" w:cs="Times New Roman"/>
-          <w:b/>
-          <w:bCs/>
-        </w:rPr>
-        <w:tab/>
-      </w:r>
-      <w:r>
-        <w:rPr>
-          <w:rFonts w:ascii="Times New Roman" w:hAnsi="Times New Roman" w:cs="Times New Roman"/>
-        </w:rPr>
-        <w:t>Feb</w:t>
-      </w:r>
-      <w:r>
-        <w:rPr>
-          <w:rFonts w:ascii="Times New Roman" w:hAnsi="Times New Roman" w:cs="Times New Roman"/>
-        </w:rPr>
-        <w:t xml:space="preserve"> </w:t>
-      </w:r>
-      <w:r>
-        <w:rPr>
-          <w:rFonts w:ascii="Times New Roman" w:hAnsi="Times New Roman" w:cs="Times New Roman"/>
-        </w:rPr>
-        <w:t>2025 - Present</w:t>
+        <w:t>Feb 2025 – Present</w:t>
       </w:r>
     </w:p>
     <w:p>
@@ -708,81 +508,22 @@
           <w:rFonts w:ascii="Times New Roman" w:hAnsi="Times New Roman" w:cs="Times New Roman"/>
         </w:rPr>
       </w:pPr>
-      <w:proofErr w:type="spellStart"/>
-      <w:r>
-        <w:rPr>
-          <w:rFonts w:ascii="Times New Roman" w:hAnsi="Times New Roman" w:cs="Times New Roman"/>
-        </w:rPr>
-        <w:t>Telerad</w:t>
-      </w:r>
-      <w:proofErr w:type="spellEnd"/>
-      <w:r>
-        <w:rPr>
-          <w:rFonts w:ascii="Times New Roman" w:hAnsi="Times New Roman" w:cs="Times New Roman"/>
-        </w:rPr>
-        <w:t xml:space="preserve"> Medical Systems Ltd.</w:t>
-      </w:r>
-      <w:r>
-        <w:rPr>
-          <w:rFonts w:ascii="Times New Roman" w:hAnsi="Times New Roman" w:cs="Times New Roman"/>
-        </w:rPr>
-        <w:tab/>
-      </w:r>
-      <w:r>
-        <w:rPr>
-          <w:rFonts w:ascii="Times New Roman" w:hAnsi="Times New Roman" w:cs="Times New Roman"/>
-        </w:rPr>
-        <w:tab/>
-      </w:r>
-      <w:r>
-        <w:rPr>
-          <w:rFonts w:ascii="Times New Roman" w:hAnsi="Times New Roman" w:cs="Times New Roman"/>
-        </w:rPr>
-        <w:tab/>
-      </w:r>
-      <w:r>
-        <w:rPr>
-          <w:rFonts w:ascii="Times New Roman" w:hAnsi="Times New Roman" w:cs="Times New Roman"/>
-        </w:rPr>
-        <w:tab/>
-      </w:r>
-      <w:r>
-        <w:rPr>
-          <w:rFonts w:ascii="Times New Roman" w:hAnsi="Times New Roman" w:cs="Times New Roman"/>
-        </w:rPr>
-        <w:tab/>
-      </w:r>
-      <w:r>
-        <w:rPr>
-          <w:rFonts w:ascii="Times New Roman" w:hAnsi="Times New Roman" w:cs="Times New Roman"/>
-        </w:rPr>
-        <w:t xml:space="preserve">      </w:t>
-      </w:r>
     </w:p>
     <w:p>
       <w:pPr>
-        <w:spacing w:line="120" w:lineRule="auto"/>
-        <w:rPr>
-          <w:rFonts w:ascii="Times New Roman" w:hAnsi="Times New Roman" w:cs="Times New Roman"/>
-        </w:rPr>
-      </w:pPr>
+        <w:rPr>
+          <w:rFonts w:ascii="Times New Roman" w:hAnsi="Times New Roman" w:cs="Times New Roman"/>
+        </w:rPr>
+      </w:pPr>
+      <w:r>
+        <w:rPr>
+          <w:rFonts w:ascii="Times New Roman" w:hAnsi="Times New Roman" w:cs="Times New Roman"/>
+        </w:rPr>
+        <w:t xml:space="preserve">Currently engaged in the development and maintenance of HMS, ERP, and HIS software systems. </w:t>
+      </w:r>
     </w:p>
     <w:p>
       <w:pPr>
-        <w:rPr>
-          <w:rFonts w:ascii="Times New Roman" w:hAnsi="Times New Roman" w:cs="Times New Roman"/>
-        </w:rPr>
-      </w:pPr>
-      <w:r>
-        <w:rPr>
-          <w:rFonts w:ascii="Times New Roman" w:hAnsi="Times New Roman" w:cs="Times New Roman"/>
-        </w:rPr>
-        <w:t xml:space="preserve">Currently engaged in the development and maintenance of HMS, ERP, and HIS software systems. </w:t>
-      </w:r>
-    </w:p>
-    <w:p>
-      <w:pPr>
-        <w:spacing w:line="120" w:lineRule="auto"/>
         <w:rPr>
           <w:rFonts w:ascii="Times New Roman" w:hAnsi="Times New Roman" w:cs="Times New Roman"/>
         </w:rPr>
@@ -812,6 +553,7 @@
           <w:ilvl w:val="0"/>
           <w:numId w:val="30"/>
         </w:numPr>
+        <w:spacing w:line="360" w:lineRule="auto"/>
         <w:rPr>
           <w:rFonts w:ascii="Times New Roman" w:hAnsi="Times New Roman" w:cs="Times New Roman"/>
         </w:rPr>
@@ -825,8 +567,6 @@
       <w:r>
         <w:rPr>
           <w:rFonts w:ascii="Times New Roman" w:hAnsi="Times New Roman" w:cs="Times New Roman"/>
-          <w:b/>
-          <w:bCs/>
         </w:rPr>
         <w:t>Java</w:t>
       </w:r>
@@ -839,8 +579,6 @@
       <w:r>
         <w:rPr>
           <w:rFonts w:ascii="Times New Roman" w:hAnsi="Times New Roman" w:cs="Times New Roman"/>
-          <w:b/>
-          <w:bCs/>
         </w:rPr>
         <w:t>Spring Boot</w:t>
       </w:r>
@@ -856,6 +594,18 @@
         </w:rPr>
         <w:t xml:space="preserve"> </w:t>
       </w:r>
+    </w:p>
+    <w:p>
+      <w:pPr>
+        <w:numPr>
+          <w:ilvl w:val="0"/>
+          <w:numId w:val="30"/>
+        </w:numPr>
+        <w:spacing w:line="360" w:lineRule="auto"/>
+        <w:rPr>
+          <w:rFonts w:ascii="Times New Roman" w:hAnsi="Times New Roman" w:cs="Times New Roman"/>
+        </w:rPr>
+      </w:pPr>
       <w:r>
         <w:rPr>
           <w:rFonts w:ascii="Times New Roman" w:hAnsi="Times New Roman" w:cs="Times New Roman"/>
@@ -865,8 +615,6 @@
       <w:r>
         <w:rPr>
           <w:rFonts w:ascii="Times New Roman" w:hAnsi="Times New Roman" w:cs="Times New Roman"/>
-          <w:b/>
-          <w:bCs/>
         </w:rPr>
         <w:t>React</w:t>
       </w:r>
@@ -874,29 +622,19 @@
         <w:rPr>
           <w:rFonts w:ascii="Times New Roman" w:hAnsi="Times New Roman" w:cs="Times New Roman"/>
         </w:rPr>
-        <w:t xml:space="preserve">, </w:t>
-      </w:r>
-      <w:r>
-        <w:rPr>
-          <w:rFonts w:ascii="Times New Roman" w:hAnsi="Times New Roman" w:cs="Times New Roman"/>
-          <w:b/>
-          <w:bCs/>
-        </w:rPr>
-        <w:t>JavaScript</w:t>
-      </w:r>
-      <w:r>
-        <w:rPr>
-          <w:rFonts w:ascii="Times New Roman" w:hAnsi="Times New Roman" w:cs="Times New Roman"/>
-        </w:rPr>
-        <w:t xml:space="preserve">, </w:t>
-      </w:r>
-      <w:r>
-        <w:rPr>
-          <w:rFonts w:ascii="Times New Roman" w:hAnsi="Times New Roman" w:cs="Times New Roman"/>
-          <w:b/>
-          <w:bCs/>
-        </w:rPr>
-        <w:t>HTML</w:t>
+        <w:t>,</w:t>
+      </w:r>
+      <w:r>
+        <w:rPr>
+          <w:rFonts w:ascii="Times New Roman" w:hAnsi="Times New Roman" w:cs="Times New Roman"/>
+        </w:rPr>
+        <w:t xml:space="preserve"> Angular,</w:t>
+      </w:r>
+      <w:r>
+        <w:rPr>
+          <w:rFonts w:ascii="Times New Roman" w:hAnsi="Times New Roman" w:cs="Times New Roman"/>
+        </w:rPr>
+        <w:t xml:space="preserve"> JavaScript, HTML</w:t>
       </w:r>
       <w:r>
         <w:rPr>
@@ -907,8 +645,6 @@
       <w:r>
         <w:rPr>
           <w:rFonts w:ascii="Times New Roman" w:hAnsi="Times New Roman" w:cs="Times New Roman"/>
-          <w:b/>
-          <w:bCs/>
         </w:rPr>
         <w:t>CSS</w:t>
       </w:r>
@@ -924,6 +660,18 @@
         </w:rPr>
         <w:t xml:space="preserve"> </w:t>
       </w:r>
+    </w:p>
+    <w:p>
+      <w:pPr>
+        <w:numPr>
+          <w:ilvl w:val="0"/>
+          <w:numId w:val="30"/>
+        </w:numPr>
+        <w:spacing w:line="360" w:lineRule="auto"/>
+        <w:rPr>
+          <w:rFonts w:ascii="Times New Roman" w:hAnsi="Times New Roman" w:cs="Times New Roman"/>
+        </w:rPr>
+      </w:pPr>
       <w:r>
         <w:rPr>
           <w:rFonts w:ascii="Times New Roman" w:hAnsi="Times New Roman" w:cs="Times New Roman"/>
@@ -933,8 +681,6 @@
       <w:r>
         <w:rPr>
           <w:rFonts w:ascii="Times New Roman" w:hAnsi="Times New Roman" w:cs="Times New Roman"/>
-          <w:b/>
-          <w:bCs/>
         </w:rPr>
         <w:t>SQL</w:t>
       </w:r>
@@ -947,8 +693,6 @@
       <w:r>
         <w:rPr>
           <w:rFonts w:ascii="Times New Roman" w:hAnsi="Times New Roman" w:cs="Times New Roman"/>
-          <w:b/>
-          <w:bCs/>
         </w:rPr>
         <w:t>PL/SQL</w:t>
       </w:r>
@@ -967,8 +711,6 @@
       <w:r>
         <w:rPr>
           <w:rFonts w:ascii="Times New Roman" w:hAnsi="Times New Roman" w:cs="Times New Roman"/>
-          <w:b/>
-          <w:bCs/>
         </w:rPr>
         <w:t>Oracle Apex</w:t>
       </w:r>
@@ -1008,6 +750,18 @@
         </w:rPr>
         <w:t>.</w:t>
       </w:r>
+    </w:p>
+    <w:p>
+      <w:pPr>
+        <w:numPr>
+          <w:ilvl w:val="0"/>
+          <w:numId w:val="30"/>
+        </w:numPr>
+        <w:spacing w:line="360" w:lineRule="auto"/>
+        <w:rPr>
+          <w:rFonts w:ascii="Times New Roman" w:hAnsi="Times New Roman" w:cs="Times New Roman"/>
+        </w:rPr>
+      </w:pPr>
       <w:r>
         <w:rPr>
           <w:rFonts w:ascii="Times New Roman" w:hAnsi="Times New Roman" w:cs="Times New Roman"/>
@@ -1030,13 +784,41 @@
         <w:rPr>
           <w:rFonts w:ascii="Times New Roman" w:hAnsi="Times New Roman" w:cs="Times New Roman"/>
         </w:rPr>
-        <w:t xml:space="preserve"> a new e-commerce application using </w:t>
-      </w:r>
-      <w:r>
-        <w:rPr>
-          <w:rFonts w:ascii="Times New Roman" w:hAnsi="Times New Roman" w:cs="Times New Roman"/>
-          <w:b/>
-          <w:bCs/>
+        <w:t xml:space="preserve"> </w:t>
+      </w:r>
+      <w:r>
+        <w:rPr>
+          <w:rFonts w:ascii="Times New Roman" w:hAnsi="Times New Roman" w:cs="Times New Roman"/>
+        </w:rPr>
+        <w:t xml:space="preserve">a </w:t>
+      </w:r>
+      <w:r>
+        <w:rPr>
+          <w:rFonts w:ascii="Times New Roman" w:hAnsi="Times New Roman" w:cs="Times New Roman"/>
+        </w:rPr>
+        <w:t>PACS</w:t>
+      </w:r>
+      <w:r>
+        <w:rPr>
+          <w:rFonts w:ascii="Times New Roman" w:hAnsi="Times New Roman" w:cs="Times New Roman"/>
+        </w:rPr>
+        <w:t xml:space="preserve"> </w:t>
+      </w:r>
+      <w:r>
+        <w:rPr>
+          <w:rFonts w:ascii="Times New Roman" w:hAnsi="Times New Roman" w:cs="Times New Roman"/>
+        </w:rPr>
+        <w:t>(DICOM Viewer) Software</w:t>
+      </w:r>
+      <w:r>
+        <w:rPr>
+          <w:rFonts w:ascii="Times New Roman" w:hAnsi="Times New Roman" w:cs="Times New Roman"/>
+        </w:rPr>
+        <w:t xml:space="preserve"> using </w:t>
+      </w:r>
+      <w:r>
+        <w:rPr>
+          <w:rFonts w:ascii="Times New Roman" w:hAnsi="Times New Roman" w:cs="Times New Roman"/>
         </w:rPr>
         <w:t>Spring Boot</w:t>
       </w:r>
@@ -1050,8 +832,6 @@
       <w:r>
         <w:rPr>
           <w:rFonts w:ascii="Times New Roman" w:hAnsi="Times New Roman" w:cs="Times New Roman"/>
-          <w:b/>
-          <w:bCs/>
         </w:rPr>
         <w:t>React</w:t>
       </w:r>
@@ -1104,35 +884,12 @@
           <w:sz w:val="24"/>
           <w:szCs w:val="24"/>
         </w:rPr>
-        <w:t>TECHNOLOGIES</w:t>
-      </w:r>
-      <w:r>
-        <w:rPr>
-          <w:rFonts w:ascii="Times New Roman" w:hAnsi="Times New Roman" w:cs="Times New Roman"/>
-          <w:b/>
-          <w:bCs/>
-          <w:caps/>
-          <w:sz w:val="24"/>
-          <w:szCs w:val="24"/>
-        </w:rPr>
-        <w:t xml:space="preserve"> &amp; </w:t>
-      </w:r>
-      <w:r>
-        <w:rPr>
-          <w:rFonts w:ascii="Times New Roman" w:hAnsi="Times New Roman" w:cs="Times New Roman"/>
-          <w:b/>
-          <w:bCs/>
-          <w:caps/>
-          <w:sz w:val="24"/>
-          <w:szCs w:val="24"/>
-        </w:rPr>
-        <w:t>SKILLS</w:t>
+        <w:t>CORE SKILLS</w:t>
       </w:r>
     </w:p>
     <w:p>
       <w:pPr>
         <w:pStyle w:val="BodyText"/>
-        <w:spacing w:line="120" w:lineRule="auto"/>
         <w:ind w:left="0" w:firstLine="0"/>
         <w:rPr>
           <w:rFonts w:ascii="Times New Roman" w:hAnsi="Times New Roman" w:cs="Times New Roman"/>
@@ -1144,18 +901,8 @@
     <w:p>
       <w:pPr>
         <w:pStyle w:val="BodyText"/>
-        <w:numPr>
-          <w:ilvl w:val="0"/>
-          <w:numId w:val="18"/>
-        </w:numPr>
-        <w:spacing w:line="360" w:lineRule="auto"/>
-        <w:rPr>
-          <w:rFonts w:ascii="Times New Roman" w:hAnsi="Times New Roman" w:cs="Times New Roman"/>
-          <w:sz w:val="22"/>
-          <w:szCs w:val="22"/>
-        </w:rPr>
-      </w:pPr>
-      <w:r>
+        <w:spacing w:line="276" w:lineRule="auto"/>
+        <w:ind w:left="720"/>
         <w:rPr>
           <w:rFonts w:ascii="Times New Roman" w:hAnsi="Times New Roman" w:cs="Times New Roman"/>
           <w:color w:val="000000" w:themeColor="text1"/>
@@ -1172,8 +919,7 @@
             <w14:round/>
           </w14:textOutline>
         </w:rPr>
-        <w:t>Java, Spring Boot, RESTful APIs</w:t>
-      </w:r>
+      </w:pPr>
       <w:r>
         <w:rPr>
           <w:rFonts w:ascii="Times New Roman" w:hAnsi="Times New Roman" w:cs="Times New Roman"/>
@@ -1191,20 +937,36 @@
             <w14:round/>
           </w14:textOutline>
         </w:rPr>
-        <w:t>.</w:t>
-      </w:r>
-    </w:p>
-    <w:p>
-      <w:pPr>
-        <w:pStyle w:val="BodyText"/>
-        <w:numPr>
-          <w:ilvl w:val="0"/>
-          <w:numId w:val="18"/>
-        </w:numPr>
-        <w:spacing w:line="360" w:lineRule="auto"/>
+        <w:t xml:space="preserve"> </w:t>
+      </w:r>
+      <w:r>
+        <w:rPr>
+          <w:rFonts w:ascii="Times New Roman" w:hAnsi="Times New Roman" w:cs="Times New Roman"/>
+          <w:b/>
+          <w:bCs/>
+          <w:iCs/>
+          <w:sz w:val="24"/>
+          <w:szCs w:val="24"/>
+        </w:rPr>
+        <w:t>Languages</w:t>
+      </w:r>
+      <w:r>
+        <w:rPr>
+          <w:rFonts w:ascii="Times New Roman" w:hAnsi="Times New Roman" w:cs="Times New Roman"/>
+          <w:b/>
+          <w:bCs/>
+          <w:iCs/>
+          <w:sz w:val="24"/>
+          <w:szCs w:val="24"/>
+        </w:rPr>
+        <w:t xml:space="preserve"> &amp; Frameworks:</w:t>
+      </w:r>
+      <w:r>
         <w:rPr>
           <w:rFonts w:ascii="Times New Roman" w:hAnsi="Times New Roman" w:cs="Times New Roman"/>
           <w:color w:val="000000" w:themeColor="text1"/>
+          <w:sz w:val="22"/>
+          <w:szCs w:val="22"/>
           <w14:shadow w14:blurRad="38100" w14:dist="19050" w14:dir="2700000" w14:sx="100000" w14:sy="100000" w14:kx="0" w14:ky="0" w14:algn="tl">
             <w14:schemeClr w14:val="dk1">
               <w14:alpha w14:val="60000"/>
@@ -1216,11 +978,27 @@
             <w14:round/>
           </w14:textOutline>
         </w:rPr>
-      </w:pPr>
-      <w:r>
+        <w:t xml:space="preserve"> </w:t>
+      </w:r>
+      <w:r>
+        <w:rPr>
+          <w:rFonts w:ascii="Times New Roman" w:hAnsi="Times New Roman" w:cs="Times New Roman"/>
+          <w:sz w:val="22"/>
+          <w:szCs w:val="22"/>
+        </w:rPr>
+        <w:t>Java, Spring Boot, Angular, React, Flutter, JavaScript, HTML, CSS</w:t>
+      </w:r>
+    </w:p>
+    <w:p>
+      <w:pPr>
+        <w:pStyle w:val="BodyText"/>
+        <w:spacing w:line="276" w:lineRule="auto"/>
+        <w:ind w:left="720"/>
         <w:rPr>
           <w:rFonts w:ascii="Times New Roman" w:hAnsi="Times New Roman" w:cs="Times New Roman"/>
           <w:color w:val="000000" w:themeColor="text1"/>
+          <w:sz w:val="22"/>
+          <w:szCs w:val="22"/>
           <w14:shadow w14:blurRad="38100" w14:dist="19050" w14:dir="2700000" w14:sx="100000" w14:sy="100000" w14:kx="0" w14:ky="0" w14:algn="tl">
             <w14:schemeClr w14:val="dk1">
               <w14:alpha w14:val="60000"/>
@@ -1232,12 +1010,13 @@
             <w14:round/>
           </w14:textOutline>
         </w:rPr>
-        <w:t>Angular,</w:t>
-      </w:r>
+      </w:pPr>
       <w:r>
         <w:rPr>
           <w:rFonts w:ascii="Times New Roman" w:hAnsi="Times New Roman" w:cs="Times New Roman"/>
           <w:color w:val="000000" w:themeColor="text1"/>
+          <w:sz w:val="22"/>
+          <w:szCs w:val="22"/>
           <w14:shadow w14:blurRad="38100" w14:dist="19050" w14:dir="2700000" w14:sx="100000" w14:sy="100000" w14:kx="0" w14:ky="0" w14:algn="tl">
             <w14:schemeClr w14:val="dk1">
               <w14:alpha w14:val="60000"/>
@@ -1249,12 +1028,36 @@
             <w14:round/>
           </w14:textOutline>
         </w:rPr>
-        <w:t xml:space="preserve"> </w:t>
+        <w:t xml:space="preserve"> </w:t>
+      </w:r>
+      <w:r>
+        <w:rPr>
+          <w:rFonts w:ascii="Times New Roman" w:hAnsi="Times New Roman" w:cs="Times New Roman"/>
+          <w:b/>
+          <w:bCs/>
+          <w:iCs/>
+          <w:sz w:val="24"/>
+          <w:szCs w:val="24"/>
+        </w:rPr>
+        <w:t>Databases</w:t>
+      </w:r>
+      <w:r>
+        <w:rPr>
+          <w:rFonts w:ascii="Times New Roman" w:hAnsi="Times New Roman" w:cs="Times New Roman"/>
+          <w:b/>
+          <w:bCs/>
+          <w:iCs/>
+          <w:sz w:val="24"/>
+          <w:szCs w:val="24"/>
+        </w:rPr>
+        <w:t>:</w:t>
       </w:r>
       <w:r>
         <w:rPr>
           <w:rFonts w:ascii="Times New Roman" w:hAnsi="Times New Roman" w:cs="Times New Roman"/>
           <w:color w:val="000000" w:themeColor="text1"/>
+          <w:sz w:val="22"/>
+          <w:szCs w:val="22"/>
           <w14:shadow w14:blurRad="38100" w14:dist="19050" w14:dir="2700000" w14:sx="100000" w14:sy="100000" w14:kx="0" w14:ky="0" w14:algn="tl">
             <w14:schemeClr w14:val="dk1">
               <w14:alpha w14:val="60000"/>
@@ -1266,12 +1069,27 @@
             <w14:round/>
           </w14:textOutline>
         </w:rPr>
-        <w:t>React,</w:t>
-      </w:r>
-      <w:r>
+        <w:t xml:space="preserve"> </w:t>
+      </w:r>
+      <w:r>
+        <w:rPr>
+          <w:rFonts w:ascii="Times New Roman" w:hAnsi="Times New Roman" w:cs="Times New Roman"/>
+          <w:sz w:val="22"/>
+          <w:szCs w:val="22"/>
+        </w:rPr>
+        <w:t>Oracle, MySQL, SQLite, PL/SQL</w:t>
+      </w:r>
+    </w:p>
+    <w:p>
+      <w:pPr>
+        <w:pStyle w:val="BodyText"/>
+        <w:spacing w:line="276" w:lineRule="auto"/>
+        <w:ind w:left="720"/>
         <w:rPr>
           <w:rFonts w:ascii="Times New Roman" w:hAnsi="Times New Roman" w:cs="Times New Roman"/>
           <w:color w:val="000000" w:themeColor="text1"/>
+          <w:sz w:val="22"/>
+          <w:szCs w:val="22"/>
           <w14:shadow w14:blurRad="38100" w14:dist="19050" w14:dir="2700000" w14:sx="100000" w14:sy="100000" w14:kx="0" w14:ky="0" w14:algn="tl">
             <w14:schemeClr w14:val="dk1">
               <w14:alpha w14:val="60000"/>
@@ -1283,12 +1101,13 @@
             <w14:round/>
           </w14:textOutline>
         </w:rPr>
-        <w:t xml:space="preserve"> Flutter</w:t>
-      </w:r>
+      </w:pPr>
       <w:r>
         <w:rPr>
           <w:rFonts w:ascii="Times New Roman" w:hAnsi="Times New Roman" w:cs="Times New Roman"/>
           <w:color w:val="000000" w:themeColor="text1"/>
+          <w:sz w:val="22"/>
+          <w:szCs w:val="22"/>
           <w14:shadow w14:blurRad="38100" w14:dist="19050" w14:dir="2700000" w14:sx="100000" w14:sy="100000" w14:kx="0" w14:ky="0" w14:algn="tl">
             <w14:schemeClr w14:val="dk1">
               <w14:alpha w14:val="60000"/>
@@ -1300,12 +1119,36 @@
             <w14:round/>
           </w14:textOutline>
         </w:rPr>
-        <w:t>, Oracle Apex</w:t>
+        <w:t xml:space="preserve"> </w:t>
+      </w:r>
+      <w:r>
+        <w:rPr>
+          <w:rFonts w:ascii="Times New Roman" w:hAnsi="Times New Roman" w:cs="Times New Roman"/>
+          <w:b/>
+          <w:bCs/>
+          <w:iCs/>
+          <w:sz w:val="24"/>
+          <w:szCs w:val="24"/>
+        </w:rPr>
+        <w:t>Tools</w:t>
+      </w:r>
+      <w:r>
+        <w:rPr>
+          <w:rFonts w:ascii="Times New Roman" w:hAnsi="Times New Roman" w:cs="Times New Roman"/>
+          <w:b/>
+          <w:bCs/>
+          <w:iCs/>
+          <w:sz w:val="24"/>
+          <w:szCs w:val="24"/>
+        </w:rPr>
+        <w:t>:</w:t>
       </w:r>
       <w:r>
         <w:rPr>
           <w:rFonts w:ascii="Times New Roman" w:hAnsi="Times New Roman" w:cs="Times New Roman"/>
           <w:color w:val="000000" w:themeColor="text1"/>
+          <w:sz w:val="22"/>
+          <w:szCs w:val="22"/>
           <w14:shadow w14:blurRad="38100" w14:dist="19050" w14:dir="2700000" w14:sx="100000" w14:sy="100000" w14:kx="0" w14:ky="0" w14:algn="tl">
             <w14:schemeClr w14:val="dk1">
               <w14:alpha w14:val="60000"/>
@@ -1317,25 +1160,27 @@
             <w14:round/>
           </w14:textOutline>
         </w:rPr>
-        <w:t>.</w:t>
+        <w:t xml:space="preserve"> </w:t>
+      </w:r>
+      <w:r>
+        <w:rPr>
+          <w:rFonts w:ascii="Times New Roman" w:hAnsi="Times New Roman" w:cs="Times New Roman"/>
+          <w:sz w:val="22"/>
+          <w:szCs w:val="22"/>
+        </w:rPr>
+        <w:t>IntelliJ IDEA, VS Code, Android Studio, Postman, Git, GitHub</w:t>
       </w:r>
     </w:p>
     <w:p>
       <w:pPr>
         <w:pStyle w:val="BodyText"/>
-        <w:numPr>
-          <w:ilvl w:val="0"/>
-          <w:numId w:val="18"/>
-        </w:numPr>
-        <w:spacing w:line="360" w:lineRule="auto"/>
-        <w:rPr>
-          <w:rFonts w:ascii="Times New Roman" w:hAnsi="Times New Roman" w:cs="Times New Roman"/>
-        </w:rPr>
-      </w:pPr>
-      <w:r>
+        <w:spacing w:line="276" w:lineRule="auto"/>
+        <w:ind w:left="720"/>
         <w:rPr>
           <w:rFonts w:ascii="Times New Roman" w:hAnsi="Times New Roman" w:cs="Times New Roman"/>
           <w:color w:val="000000" w:themeColor="text1"/>
+          <w:sz w:val="22"/>
+          <w:szCs w:val="22"/>
           <w14:shadow w14:blurRad="38100" w14:dist="19050" w14:dir="2700000" w14:sx="100000" w14:sy="100000" w14:kx="0" w14:ky="0" w14:algn="tl">
             <w14:schemeClr w14:val="dk1">
               <w14:alpha w14:val="60000"/>
@@ -1347,12 +1192,13 @@
             <w14:round/>
           </w14:textOutline>
         </w:rPr>
-        <w:t>Oracle, MySQL, SQL, PL/SQL</w:t>
-      </w:r>
+      </w:pPr>
       <w:r>
         <w:rPr>
           <w:rFonts w:ascii="Times New Roman" w:hAnsi="Times New Roman" w:cs="Times New Roman"/>
           <w:color w:val="000000" w:themeColor="text1"/>
+          <w:sz w:val="22"/>
+          <w:szCs w:val="22"/>
           <w14:shadow w14:blurRad="38100" w14:dist="19050" w14:dir="2700000" w14:sx="100000" w14:sy="100000" w14:kx="0" w14:ky="0" w14:algn="tl">
             <w14:schemeClr w14:val="dk1">
               <w14:alpha w14:val="60000"/>
@@ -1364,20 +1210,36 @@
             <w14:round/>
           </w14:textOutline>
         </w:rPr>
-        <w:t>.</w:t>
-      </w:r>
-    </w:p>
-    <w:p>
-      <w:pPr>
-        <w:pStyle w:val="BodyText"/>
-        <w:numPr>
-          <w:ilvl w:val="0"/>
-          <w:numId w:val="18"/>
-        </w:numPr>
-        <w:spacing w:line="360" w:lineRule="auto"/>
+        <w:t xml:space="preserve"> </w:t>
+      </w:r>
+      <w:r>
+        <w:rPr>
+          <w:rFonts w:ascii="Times New Roman" w:hAnsi="Times New Roman" w:cs="Times New Roman"/>
+          <w:b/>
+          <w:bCs/>
+          <w:iCs/>
+          <w:sz w:val="24"/>
+          <w:szCs w:val="24"/>
+        </w:rPr>
+        <w:t>Cloud</w:t>
+      </w:r>
+      <w:r>
+        <w:rPr>
+          <w:rFonts w:ascii="Times New Roman" w:hAnsi="Times New Roman" w:cs="Times New Roman"/>
+          <w:b/>
+          <w:bCs/>
+          <w:iCs/>
+          <w:sz w:val="24"/>
+          <w:szCs w:val="24"/>
+        </w:rPr>
+        <w:t xml:space="preserve"> &amp; DevOps:</w:t>
+      </w:r>
+      <w:r>
         <w:rPr>
           <w:rFonts w:ascii="Times New Roman" w:hAnsi="Times New Roman" w:cs="Times New Roman"/>
           <w:color w:val="000000" w:themeColor="text1"/>
+          <w:sz w:val="22"/>
+          <w:szCs w:val="22"/>
           <w14:shadow w14:blurRad="38100" w14:dist="19050" w14:dir="2700000" w14:sx="100000" w14:sy="100000" w14:kx="0" w14:ky="0" w14:algn="tl">
             <w14:schemeClr w14:val="dk1">
               <w14:alpha w14:val="60000"/>
@@ -1389,223 +1251,21 @@
             <w14:round/>
           </w14:textOutline>
         </w:rPr>
-      </w:pPr>
-      <w:r>
-        <w:rPr>
-          <w:rFonts w:ascii="Times New Roman" w:hAnsi="Times New Roman" w:cs="Times New Roman"/>
-          <w:color w:val="000000" w:themeColor="text1"/>
-          <w14:shadow w14:blurRad="38100" w14:dist="19050" w14:dir="2700000" w14:sx="100000" w14:sy="100000" w14:kx="0" w14:ky="0" w14:algn="tl">
-            <w14:schemeClr w14:val="dk1">
-              <w14:alpha w14:val="60000"/>
-            </w14:schemeClr>
-          </w14:shadow>
-          <w14:textOutline w14:w="0" w14:cap="flat" w14:cmpd="sng" w14:algn="ctr">
-            <w14:noFill/>
-            <w14:prstDash w14:val="solid"/>
-            <w14:round/>
-          </w14:textOutline>
-        </w:rPr>
-        <w:t>Visual Studio Code, Android Studio, IntelliJ IDEA, Postman</w:t>
-      </w:r>
-      <w:r>
-        <w:rPr>
-          <w:rFonts w:ascii="Times New Roman" w:hAnsi="Times New Roman" w:cs="Times New Roman"/>
-          <w:color w:val="000000" w:themeColor="text1"/>
-          <w14:shadow w14:blurRad="38100" w14:dist="19050" w14:dir="2700000" w14:sx="100000" w14:sy="100000" w14:kx="0" w14:ky="0" w14:algn="tl">
-            <w14:schemeClr w14:val="dk1">
-              <w14:alpha w14:val="60000"/>
-            </w14:schemeClr>
-          </w14:shadow>
-          <w14:textOutline w14:w="0" w14:cap="flat" w14:cmpd="sng" w14:algn="ctr">
-            <w14:noFill/>
-            <w14:prstDash w14:val="solid"/>
-            <w14:round/>
-          </w14:textOutline>
-        </w:rPr>
-        <w:t>, Git, GitHub</w:t>
-      </w:r>
-      <w:r>
-        <w:rPr>
-          <w:rFonts w:ascii="Times New Roman" w:hAnsi="Times New Roman" w:cs="Times New Roman"/>
-          <w:color w:val="000000" w:themeColor="text1"/>
-          <w14:shadow w14:blurRad="38100" w14:dist="19050" w14:dir="2700000" w14:sx="100000" w14:sy="100000" w14:kx="0" w14:ky="0" w14:algn="tl">
-            <w14:schemeClr w14:val="dk1">
-              <w14:alpha w14:val="60000"/>
-            </w14:schemeClr>
-          </w14:shadow>
-          <w14:textOutline w14:w="0" w14:cap="flat" w14:cmpd="sng" w14:algn="ctr">
-            <w14:noFill/>
-            <w14:prstDash w14:val="solid"/>
-            <w14:round/>
-          </w14:textOutline>
-        </w:rPr>
-        <w:t>.</w:t>
+        <w:t xml:space="preserve"> </w:t>
+      </w:r>
+      <w:r>
+        <w:rPr>
+          <w:rFonts w:ascii="Times New Roman" w:hAnsi="Times New Roman" w:cs="Times New Roman"/>
+          <w:sz w:val="22"/>
+          <w:szCs w:val="22"/>
+        </w:rPr>
+        <w:t>AWS EC2, Elastic Beanstalk, REST APIs, JWT Authentication</w:t>
       </w:r>
     </w:p>
     <w:p>
       <w:pPr>
         <w:pStyle w:val="BodyText"/>
-        <w:numPr>
-          <w:ilvl w:val="0"/>
-          <w:numId w:val="18"/>
-        </w:numPr>
-        <w:spacing w:line="360" w:lineRule="auto"/>
-        <w:rPr>
-          <w:rFonts w:ascii="Times New Roman" w:hAnsi="Times New Roman" w:cs="Times New Roman"/>
-          <w:color w:val="000000" w:themeColor="text1"/>
-          <w14:shadow w14:blurRad="38100" w14:dist="19050" w14:dir="2700000" w14:sx="100000" w14:sy="100000" w14:kx="0" w14:ky="0" w14:algn="tl">
-            <w14:schemeClr w14:val="dk1">
-              <w14:alpha w14:val="60000"/>
-            </w14:schemeClr>
-          </w14:shadow>
-          <w14:textOutline w14:w="0" w14:cap="flat" w14:cmpd="sng" w14:algn="ctr">
-            <w14:noFill/>
-            <w14:prstDash w14:val="solid"/>
-            <w14:round/>
-          </w14:textOutline>
-        </w:rPr>
-      </w:pPr>
-      <w:r>
-        <w:rPr>
-          <w:rFonts w:ascii="Times New Roman" w:hAnsi="Times New Roman" w:cs="Times New Roman"/>
-          <w:color w:val="000000" w:themeColor="text1"/>
-          <w14:shadow w14:blurRad="38100" w14:dist="19050" w14:dir="2700000" w14:sx="100000" w14:sy="100000" w14:kx="0" w14:ky="0" w14:algn="tl">
-            <w14:schemeClr w14:val="dk1">
-              <w14:alpha w14:val="60000"/>
-            </w14:schemeClr>
-          </w14:shadow>
-          <w14:textOutline w14:w="0" w14:cap="flat" w14:cmpd="sng" w14:algn="ctr">
-            <w14:noFill/>
-            <w14:prstDash w14:val="solid"/>
-            <w14:round/>
-          </w14:textOutline>
-        </w:rPr>
-        <w:t>AW</w:t>
-      </w:r>
-      <w:r>
-        <w:rPr>
-          <w:rFonts w:ascii="Times New Roman" w:hAnsi="Times New Roman" w:cs="Times New Roman"/>
-          <w:color w:val="000000" w:themeColor="text1"/>
-          <w14:shadow w14:blurRad="38100" w14:dist="19050" w14:dir="2700000" w14:sx="100000" w14:sy="100000" w14:kx="0" w14:ky="0" w14:algn="tl">
-            <w14:schemeClr w14:val="dk1">
-              <w14:alpha w14:val="60000"/>
-            </w14:schemeClr>
-          </w14:shadow>
-          <w14:textOutline w14:w="0" w14:cap="flat" w14:cmpd="sng" w14:algn="ctr">
-            <w14:noFill/>
-            <w14:prstDash w14:val="solid"/>
-            <w14:round/>
-          </w14:textOutline>
-        </w:rPr>
-        <w:t>S</w:t>
-      </w:r>
-      <w:r>
-        <w:rPr>
-          <w:rFonts w:ascii="Times New Roman" w:hAnsi="Times New Roman" w:cs="Times New Roman"/>
-          <w:color w:val="000000" w:themeColor="text1"/>
-          <w14:shadow w14:blurRad="38100" w14:dist="19050" w14:dir="2700000" w14:sx="100000" w14:sy="100000" w14:kx="0" w14:ky="0" w14:algn="tl">
-            <w14:schemeClr w14:val="dk1">
-              <w14:alpha w14:val="60000"/>
-            </w14:schemeClr>
-          </w14:shadow>
-          <w14:textOutline w14:w="0" w14:cap="flat" w14:cmpd="sng" w14:algn="ctr">
-            <w14:noFill/>
-            <w14:prstDash w14:val="solid"/>
-            <w14:round/>
-          </w14:textOutline>
-        </w:rPr>
-        <w:t xml:space="preserve"> EC2,</w:t>
-      </w:r>
-      <w:r>
-        <w:rPr>
-          <w:rFonts w:ascii="Times New Roman" w:hAnsi="Times New Roman" w:cs="Times New Roman"/>
-          <w:color w:val="000000" w:themeColor="text1"/>
-          <w14:shadow w14:blurRad="38100" w14:dist="19050" w14:dir="2700000" w14:sx="100000" w14:sy="100000" w14:kx="0" w14:ky="0" w14:algn="tl">
-            <w14:schemeClr w14:val="dk1">
-              <w14:alpha w14:val="60000"/>
-            </w14:schemeClr>
-          </w14:shadow>
-          <w14:textOutline w14:w="0" w14:cap="flat" w14:cmpd="sng" w14:algn="ctr">
-            <w14:noFill/>
-            <w14:prstDash w14:val="solid"/>
-            <w14:round/>
-          </w14:textOutline>
-        </w:rPr>
-        <w:t xml:space="preserve"> </w:t>
-      </w:r>
-      <w:r>
-        <w:rPr>
-          <w:rFonts w:ascii="Times New Roman" w:hAnsi="Times New Roman" w:cs="Times New Roman"/>
-          <w:color w:val="000000" w:themeColor="text1"/>
-          <w14:shadow w14:blurRad="38100" w14:dist="19050" w14:dir="2700000" w14:sx="100000" w14:sy="100000" w14:kx="0" w14:ky="0" w14:algn="tl">
-            <w14:schemeClr w14:val="dk1">
-              <w14:alpha w14:val="60000"/>
-            </w14:schemeClr>
-          </w14:shadow>
-          <w14:textOutline w14:w="0" w14:cap="flat" w14:cmpd="sng" w14:algn="ctr">
-            <w14:noFill/>
-            <w14:prstDash w14:val="solid"/>
-            <w14:round/>
-          </w14:textOutline>
-        </w:rPr>
-        <w:t>Elastic Beanstalk</w:t>
-      </w:r>
-      <w:r>
-        <w:rPr>
-          <w:rFonts w:ascii="Times New Roman" w:hAnsi="Times New Roman" w:cs="Times New Roman"/>
-          <w:color w:val="000000" w:themeColor="text1"/>
-          <w14:shadow w14:blurRad="38100" w14:dist="19050" w14:dir="2700000" w14:sx="100000" w14:sy="100000" w14:kx="0" w14:ky="0" w14:algn="tl">
-            <w14:schemeClr w14:val="dk1">
-              <w14:alpha w14:val="60000"/>
-            </w14:schemeClr>
-          </w14:shadow>
-          <w14:textOutline w14:w="0" w14:cap="flat" w14:cmpd="sng" w14:algn="ctr">
-            <w14:noFill/>
-            <w14:prstDash w14:val="solid"/>
-            <w14:round/>
-          </w14:textOutline>
-        </w:rPr>
-        <w:t xml:space="preserve">, </w:t>
-      </w:r>
-      <w:r>
-        <w:rPr>
-          <w:rFonts w:ascii="Times New Roman" w:hAnsi="Times New Roman" w:cs="Times New Roman"/>
-          <w:color w:val="000000" w:themeColor="text1"/>
-          <w14:shadow w14:blurRad="38100" w14:dist="19050" w14:dir="2700000" w14:sx="100000" w14:sy="100000" w14:kx="0" w14:ky="0" w14:algn="tl">
-            <w14:schemeClr w14:val="dk1">
-              <w14:alpha w14:val="60000"/>
-            </w14:schemeClr>
-          </w14:shadow>
-          <w14:textOutline w14:w="0" w14:cap="flat" w14:cmpd="sng" w14:algn="ctr">
-            <w14:noFill/>
-            <w14:prstDash w14:val="solid"/>
-            <w14:round/>
-          </w14:textOutline>
-        </w:rPr>
-        <w:t>RESTful APIs</w:t>
-      </w:r>
-      <w:r>
-        <w:rPr>
-          <w:rFonts w:ascii="Times New Roman" w:hAnsi="Times New Roman" w:cs="Times New Roman"/>
-          <w:color w:val="000000" w:themeColor="text1"/>
-          <w14:shadow w14:blurRad="38100" w14:dist="19050" w14:dir="2700000" w14:sx="100000" w14:sy="100000" w14:kx="0" w14:ky="0" w14:algn="tl">
-            <w14:schemeClr w14:val="dk1">
-              <w14:alpha w14:val="60000"/>
-            </w14:schemeClr>
-          </w14:shadow>
-          <w14:textOutline w14:w="0" w14:cap="flat" w14:cmpd="sng" w14:algn="ctr">
-            <w14:noFill/>
-            <w14:prstDash w14:val="solid"/>
-            <w14:round/>
-          </w14:textOutline>
-        </w:rPr>
-        <w:t>.</w:t>
-      </w:r>
-    </w:p>
-    <w:p>
-      <w:pPr>
-        <w:pStyle w:val="BodyText"/>
-        <w:ind w:left="720" w:firstLine="0"/>
+        <w:ind w:left="0" w:firstLine="0"/>
         <w:rPr>
           <w:rFonts w:ascii="Times New Roman" w:hAnsi="Times New Roman" w:cs="Times New Roman"/>
         </w:rPr>
@@ -1648,7 +1308,7 @@
         <w:tabs>
           <w:tab w:val="right" w:pos="12240"/>
         </w:tabs>
-        <w:spacing w:line="360" w:lineRule="auto"/>
+        <w:spacing w:line="276" w:lineRule="auto"/>
         <w:rPr>
           <w:rFonts w:ascii="Times New Roman" w:hAnsi="Times New Roman" w:cs="Times New Roman"/>
         </w:rPr>
@@ -1670,12 +1330,6 @@
           <w:iCs/>
         </w:rPr>
         <w:tab/>
-      </w:r>
-      <w:r>
-        <w:rPr>
-          <w:rFonts w:ascii="Times New Roman" w:hAnsi="Times New Roman" w:cs="Times New Roman"/>
-          <w:iCs/>
-        </w:rPr>
         <w:t xml:space="preserve"> (</w:t>
       </w:r>
       <w:r>
@@ -1697,7 +1351,7 @@
         <w:tabs>
           <w:tab w:val="right" w:pos="12240"/>
         </w:tabs>
-        <w:spacing w:line="288" w:lineRule="auto"/>
+        <w:spacing w:line="276" w:lineRule="auto"/>
         <w:rPr>
           <w:rFonts w:ascii="Times New Roman" w:hAnsi="Times New Roman" w:cs="Times New Roman"/>
           <w:iCs/>
@@ -1788,13 +1442,6 @@
       <w:r>
         <w:rPr>
           <w:rFonts w:ascii="Times New Roman" w:hAnsi="Times New Roman" w:cs="Times New Roman"/>
-          <w:b/>
-        </w:rPr>
-        <w:t xml:space="preserve"> </w:t>
-      </w:r>
-      <w:r>
-        <w:rPr>
-          <w:rFonts w:ascii="Times New Roman" w:hAnsi="Times New Roman" w:cs="Times New Roman"/>
         </w:rPr>
         <w:tab/>
       </w:r>
@@ -1802,9 +1449,10 @@
     <w:p>
       <w:pPr>
         <w:pStyle w:val="Heading1"/>
+        <w:spacing w:line="360" w:lineRule="auto"/>
         <w:ind w:left="0"/>
         <w:rPr>
-          <w:rFonts w:ascii="Segoe UI Emoji" w:hAnsi="Segoe UI Emoji" w:cs="Segoe UI Emoji"/>
+          <w:rFonts w:ascii="Times New Roman" w:hAnsi="Times New Roman" w:cs="Times New Roman"/>
           <w:b w:val="0"/>
           <w:bCs w:val="0"/>
           <w:sz w:val="22"/>
@@ -1817,19 +1465,27 @@
           <w:sz w:val="22"/>
           <w:szCs w:val="22"/>
         </w:rPr>
-        <w:t>📌 Merchandise Management ERP System (Angular &amp; Spring Boot)</w:t>
-      </w:r>
-      <w:r>
-        <w:rPr>
-          <w:rFonts w:ascii="Segoe UI Emoji" w:hAnsi="Segoe UI Emoji" w:cs="Segoe UI Emoji"/>
+        <w:t>📌</w:t>
+      </w:r>
+      <w:r>
+        <w:rPr>
+          <w:rFonts w:ascii="Times New Roman" w:hAnsi="Times New Roman" w:cs="Times New Roman"/>
           <w:sz w:val="22"/>
           <w:szCs w:val="22"/>
         </w:rPr>
+        <w:t xml:space="preserve"> Merchandise Management ERP System (Angular &amp; Spring Boot)</w:t>
+      </w:r>
+      <w:r>
+        <w:rPr>
+          <w:rFonts w:ascii="Times New Roman" w:hAnsi="Times New Roman" w:cs="Times New Roman"/>
+          <w:sz w:val="22"/>
+          <w:szCs w:val="22"/>
+        </w:rPr>
         <w:br/>
       </w:r>
       <w:r>
         <w:rPr>
-          <w:rFonts w:ascii="Segoe UI Emoji" w:hAnsi="Segoe UI Emoji" w:cs="Segoe UI Emoji"/>
+          <w:rFonts w:ascii="Times New Roman" w:hAnsi="Times New Roman" w:cs="Times New Roman"/>
           <w:b w:val="0"/>
           <w:bCs w:val="0"/>
           <w:sz w:val="22"/>
@@ -1837,96 +1493,70 @@
         </w:rPr>
         <w:t>Full-stack ERP for inventory, order management, supplier tracking, role-based access, and JWT authentication.</w:t>
       </w:r>
-    </w:p>
-    <w:p>
-      <w:pPr>
-        <w:pStyle w:val="Heading1"/>
-        <w:ind w:left="0"/>
-        <w:rPr>
-          <w:rFonts w:ascii="Segoe UI Emoji" w:hAnsi="Segoe UI Emoji" w:cs="Segoe UI Emoji"/>
+      <w:r>
+        <w:rPr>
+          <w:rFonts w:ascii="Times New Roman" w:hAnsi="Times New Roman" w:cs="Times New Roman"/>
           <w:b w:val="0"/>
           <w:bCs w:val="0"/>
           <w:sz w:val="22"/>
           <w:szCs w:val="22"/>
         </w:rPr>
-      </w:pPr>
-      <w:r>
-        <w:rPr>
-          <w:rFonts w:ascii="Segoe UI Emoji" w:hAnsi="Segoe UI Emoji" w:cs="Segoe UI Emoji"/>
+        <w:br/>
+      </w:r>
+      <w:r>
+        <w:rPr>
+          <w:rFonts w:ascii="Times New Roman" w:hAnsi="Times New Roman" w:cs="Times New Roman"/>
+          <w:sz w:val="22"/>
+          <w:szCs w:val="22"/>
+        </w:rPr>
+        <w:t>Stack:</w:t>
+      </w:r>
+      <w:r>
+        <w:rPr>
+          <w:rFonts w:ascii="Times New Roman" w:hAnsi="Times New Roman" w:cs="Times New Roman"/>
           <w:b w:val="0"/>
           <w:bCs w:val="0"/>
           <w:sz w:val="22"/>
           <w:szCs w:val="22"/>
         </w:rPr>
-        <w:br/>
-      </w:r>
-      <w:r>
-        <w:rPr>
-          <w:rFonts w:ascii="Segoe UI Emoji" w:hAnsi="Segoe UI Emoji" w:cs="Segoe UI Emoji"/>
+        <w:t xml:space="preserve"> Angular (TypeScript, HTML, CSS, Bootstrap, Angular Material), Spring Boot (Java), MySQL, REST APIs, JWT, Email Verification.</w:t>
+      </w:r>
+      <w:r>
+        <w:rPr>
+          <w:rFonts w:ascii="Times New Roman" w:hAnsi="Times New Roman" w:cs="Times New Roman"/>
           <w:sz w:val="22"/>
           <w:szCs w:val="22"/>
         </w:rPr>
-        <w:t>Stack:</w:t>
-      </w:r>
-      <w:r>
-        <w:rPr>
-          <w:rFonts w:ascii="Segoe UI Emoji" w:hAnsi="Segoe UI Emoji" w:cs="Segoe UI Emoji"/>
-          <w:b w:val="0"/>
-          <w:bCs w:val="0"/>
+        <w:br/>
+      </w:r>
+      <w:r>
+        <w:rPr>
+          <w:rStyle w:val="Hyperlink"/>
+          <w:rFonts w:ascii="Times New Roman" w:hAnsi="Times New Roman" w:cs="Times New Roman"/>
+          <w:color w:val="auto"/>
+          <w:u w:val="none"/>
+        </w:rPr>
+        <w:t>Link:</w:t>
+      </w:r>
+      <w:r>
+        <w:rPr>
+          <w:rFonts w:ascii="Times New Roman" w:hAnsi="Times New Roman" w:cs="Times New Roman"/>
           <w:sz w:val="22"/>
           <w:szCs w:val="22"/>
         </w:rPr>
-        <w:t xml:space="preserve"> Angular (TypeScript, HTML, CSS, Bootstrap, Angular Material), Spring Boot (Java), MySQL, REST APIs, JWT, Email Verification.</w:t>
-      </w:r>
-    </w:p>
-    <w:p>
-      <w:pPr>
-        <w:pStyle w:val="Heading1"/>
-        <w:ind w:left="0"/>
-        <w:rPr>
-          <w:rFonts w:ascii="Segoe UI Emoji" w:hAnsi="Segoe UI Emoji" w:cs="Segoe UI Emoji"/>
-          <w:b w:val="0"/>
-          <w:bCs w:val="0"/>
-          <w:sz w:val="22"/>
-          <w:szCs w:val="22"/>
-        </w:rPr>
-      </w:pPr>
-      <w:r>
-        <w:rPr>
-          <w:rFonts w:ascii="Segoe UI Emoji" w:hAnsi="Segoe UI Emoji" w:cs="Segoe UI Emoji"/>
-          <w:sz w:val="22"/>
-          <w:szCs w:val="22"/>
-        </w:rPr>
-        <w:br/>
-      </w:r>
-      <w:hyperlink r:id="rId12" w:tgtFrame="_new" w:history="1">
-        <w:r>
-          <w:rPr>
-            <w:rStyle w:val="Hyperlink"/>
-            <w:rFonts w:ascii="Segoe UI Emoji" w:hAnsi="Segoe UI Emoji" w:cs="Segoe UI Emoji"/>
-            <w:sz w:val="22"/>
-            <w:szCs w:val="22"/>
-          </w:rPr>
-          <w:t>Link</w:t>
-        </w:r>
-      </w:hyperlink>
-      <w:r>
-        <w:rPr>
-          <w:rFonts w:ascii="Segoe UI Emoji" w:hAnsi="Segoe UI Emoji" w:cs="Segoe UI Emoji"/>
-          <w:sz w:val="22"/>
-          <w:szCs w:val="22"/>
-        </w:rPr>
-        <w:t xml:space="preserve">  : </w:t>
+        <w:t xml:space="preserve"> </w:t>
       </w:r>
       <w:hyperlink r:id="rId13" w:history="1">
         <w:r>
           <w:rPr>
             <w:rStyle w:val="Hyperlink"/>
-            <w:rFonts w:ascii="Segoe UI Emoji" w:hAnsi="Segoe UI Emoji" w:cs="Segoe UI Emoji"/>
+            <w:rFonts w:ascii="Times New Roman" w:hAnsi="Times New Roman" w:cs="Times New Roman"/>
             <w:b w:val="0"/>
             <w:bCs w:val="0"/>
-            <w:sz w:val="22"/>
-            <w:szCs w:val="22"/>
+            <w:i/>
+            <w:iCs/>
+            <w:sz w:val="20"/>
+            <w:szCs w:val="20"/>
           </w:rPr>
           <w:t>https://github.com/NayamulNirob/MerchandiseMgmtERP</w:t>
         </w:r>
@@ -1935,19 +1565,13 @@
     <w:p>
       <w:pPr>
         <w:pStyle w:val="Heading1"/>
+        <w:spacing w:line="360" w:lineRule="auto"/>
         <w:ind w:left="0"/>
         <w:rPr>
-          <w:rFonts w:ascii="Segoe UI Emoji" w:hAnsi="Segoe UI Emoji" w:cs="Segoe UI Emoji"/>
-        </w:rPr>
-      </w:pPr>
-    </w:p>
-    <w:p>
-      <w:pPr>
-        <w:pStyle w:val="Heading1"/>
-        <w:ind w:left="0"/>
-        <w:rPr>
           <w:rStyle w:val="Hyperlink"/>
           <w:rFonts w:ascii="Times New Roman" w:hAnsi="Times New Roman" w:cs="Times New Roman"/>
+          <w:b w:val="0"/>
+          <w:bCs w:val="0"/>
           <w:color w:val="auto"/>
           <w:u w:val="none"/>
         </w:rPr>
@@ -1956,13 +1580,26 @@
         <w:rPr>
           <w:rFonts w:ascii="Segoe UI Emoji" w:hAnsi="Segoe UI Emoji" w:cs="Segoe UI Emoji"/>
         </w:rPr>
+        <w:lastRenderedPageBreak/>
         <w:t>📌</w:t>
       </w:r>
       <w:r>
         <w:rPr>
           <w:rFonts w:ascii="Times New Roman" w:hAnsi="Times New Roman" w:cs="Times New Roman"/>
         </w:rPr>
-        <w:t xml:space="preserve"> Professional Ecommerce Management (Spring Boot &amp; React)</w:t>
+        <w:t xml:space="preserve"> Professional </w:t>
+      </w:r>
+      <w:r>
+        <w:rPr>
+          <w:rFonts w:ascii="Times New Roman" w:hAnsi="Times New Roman" w:cs="Times New Roman"/>
+        </w:rPr>
+        <w:t>E-commerce</w:t>
+      </w:r>
+      <w:r>
+        <w:rPr>
+          <w:rFonts w:ascii="Times New Roman" w:hAnsi="Times New Roman" w:cs="Times New Roman"/>
+        </w:rPr>
+        <w:t xml:space="preserve"> Management (Spring Boot &amp; React)</w:t>
       </w:r>
       <w:r>
         <w:rPr>
@@ -1983,12 +1620,6 @@
           <w:rFonts w:ascii="Times New Roman" w:hAnsi="Times New Roman" w:cs="Times New Roman"/>
         </w:rPr>
         <w:br/>
-      </w:r>
-      <w:r>
-        <w:rPr>
-          <w:rFonts w:ascii="Times New Roman" w:hAnsi="Times New Roman" w:cs="Times New Roman"/>
-        </w:rPr>
-        <w:lastRenderedPageBreak/>
         <w:t xml:space="preserve">Stack: </w:t>
       </w:r>
       <w:r>
@@ -2005,173 +1636,52 @@
         </w:rPr>
         <w:br/>
       </w:r>
-      <w:hyperlink r:id="rId14" w:tgtFrame="_new" w:history="1">
+      <w:r>
+        <w:rPr>
+          <w:rStyle w:val="Hyperlink"/>
+          <w:rFonts w:ascii="Times New Roman" w:hAnsi="Times New Roman" w:cs="Times New Roman"/>
+          <w:color w:val="auto"/>
+          <w:u w:val="none"/>
+        </w:rPr>
+        <w:t>Link:</w:t>
+      </w:r>
+      <w:r>
+        <w:rPr>
+          <w:rFonts w:ascii="Times New Roman" w:hAnsi="Times New Roman" w:cs="Times New Roman"/>
+          <w:sz w:val="22"/>
+          <w:szCs w:val="22"/>
+        </w:rPr>
+        <w:t xml:space="preserve"> </w:t>
+      </w:r>
+      <w:hyperlink r:id="rId14" w:history="1">
         <w:r>
           <w:rPr>
             <w:rStyle w:val="Hyperlink"/>
             <w:rFonts w:ascii="Times New Roman" w:hAnsi="Times New Roman" w:cs="Times New Roman"/>
+            <w:b w:val="0"/>
+            <w:bCs w:val="0"/>
+            <w:i/>
+            <w:iCs/>
+            <w:sz w:val="20"/>
+            <w:szCs w:val="20"/>
           </w:rPr>
-          <w:t>Link</w:t>
+          <w:t>https://github.com/NayamulNirob/Pro-Spring/tree/main/ecomarceProject</w:t>
         </w:r>
       </w:hyperlink>
-      <w:r>
-        <w:rPr>
-          <w:rFonts w:ascii="Times New Roman" w:hAnsi="Times New Roman" w:cs="Times New Roman"/>
-        </w:rPr>
-        <w:t xml:space="preserve"> : </w:t>
-      </w:r>
-      <w:r>
-        <w:rPr>
-          <w:rStyle w:val="Hyperlink"/>
-          <w:rFonts w:ascii="Times New Roman" w:hAnsi="Times New Roman" w:cs="Times New Roman"/>
-          <w:color w:val="auto"/>
-          <w:sz w:val="20"/>
-          <w:szCs w:val="20"/>
-        </w:rPr>
-        <w:t>https://github.com/NayamulNirob/Pro-Spring/tree/main/ecomarceProject</w:t>
-      </w:r>
     </w:p>
     <w:p>
       <w:pPr>
-        <w:tabs>
-          <w:tab w:val="right" w:pos="12240"/>
-        </w:tabs>
-        <w:rPr>
-          <w:rFonts w:ascii="Times New Roman" w:hAnsi="Times New Roman" w:cs="Times New Roman"/>
-          <w:b/>
+        <w:pStyle w:val="Heading1"/>
+        <w:ind w:left="0"/>
+        <w:rPr>
+          <w:rFonts w:ascii="Times New Roman" w:hAnsi="Times New Roman" w:cs="Times New Roman"/>
+          <w:b w:val="0"/>
+          <w:bCs w:val="0"/>
         </w:rPr>
       </w:pPr>
     </w:p>
     <w:p>
       <w:pPr>
-        <w:pStyle w:val="Heading1"/>
-        <w:ind w:left="0"/>
-        <w:rPr>
-          <w:rFonts w:ascii="Times New Roman" w:hAnsi="Times New Roman" w:cs="Times New Roman"/>
-        </w:rPr>
-      </w:pPr>
-      <w:r>
-        <w:rPr>
-          <w:rFonts w:ascii="Times New Roman" w:hAnsi="Times New Roman" w:cs="Times New Roman"/>
-          <w:b w:val="0"/>
-          <w:noProof/>
-        </w:rPr>
-        <mc:AlternateContent>
-          <mc:Choice Requires="wps">
-            <w:drawing>
-              <wp:anchor distT="0" distB="0" distL="114300" distR="114300" simplePos="0" relativeHeight="251676672" behindDoc="0" locked="0" layoutInCell="1" allowOverlap="1" wp14:anchorId="6DCE966D" wp14:editId="3959F775">
-                <wp:simplePos x="0" y="0"/>
-                <wp:positionH relativeFrom="column">
-                  <wp:posOffset>2766951</wp:posOffset>
-                </wp:positionH>
-                <wp:positionV relativeFrom="paragraph">
-                  <wp:posOffset>82493</wp:posOffset>
-                </wp:positionV>
-                <wp:extent cx="2440379" cy="0"/>
-                <wp:effectExtent l="0" t="0" r="0" b="0"/>
-                <wp:wrapNone/>
-                <wp:docPr id="1563566670" name="Straight Connector 5"/>
-                <wp:cNvGraphicFramePr/>
-                <a:graphic xmlns:a="http://schemas.openxmlformats.org/drawingml/2006/main">
-                  <a:graphicData uri="http://schemas.microsoft.com/office/word/2010/wordprocessingShape">
-                    <wps:wsp>
-                      <wps:cNvCnPr/>
-                      <wps:spPr>
-                        <a:xfrm>
-                          <a:off x="0" y="0"/>
-                          <a:ext cx="2440379" cy="0"/>
-                        </a:xfrm>
-                        <a:prstGeom prst="line">
-                          <a:avLst/>
-                        </a:prstGeom>
-                        <a:ln>
-                          <a:prstDash val="dash"/>
-                        </a:ln>
-                      </wps:spPr>
-                      <wps:style>
-                        <a:lnRef idx="1">
-                          <a:schemeClr val="dk1"/>
-                        </a:lnRef>
-                        <a:fillRef idx="0">
-                          <a:schemeClr val="dk1"/>
-                        </a:fillRef>
-                        <a:effectRef idx="0">
-                          <a:schemeClr val="dk1"/>
-                        </a:effectRef>
-                        <a:fontRef idx="minor">
-                          <a:schemeClr val="tx1"/>
-                        </a:fontRef>
-                      </wps:style>
-                      <wps:bodyPr/>
-                    </wps:wsp>
-                  </a:graphicData>
-                </a:graphic>
-              </wp:anchor>
-            </w:drawing>
-          </mc:Choice>
-          <mc:Fallback>
-            <w:pict>
-              <v:line w14:anchorId="4EA721FE" id="Straight Connector 5" o:spid="_x0000_s1026" style="position:absolute;z-index:251676672;visibility:visible;mso-wrap-style:square;mso-wrap-distance-left:9pt;mso-wrap-distance-top:0;mso-wrap-distance-right:9pt;mso-wrap-distance-bottom:0;mso-position-horizontal:absolute;mso-position-horizontal-relative:text;mso-position-vertical:absolute;mso-position-vertical-relative:text" from="217.85pt,6.5pt" to="410pt,6.5pt" o:gfxdata="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" strokecolor="black [3040]">
-                <v:stroke dashstyle="dash"/>
-              </v:line>
-            </w:pict>
-          </mc:Fallback>
-        </mc:AlternateContent>
-      </w:r>
-      <w:r>
-        <w:rPr>
-          <w:rFonts w:ascii="Times New Roman" w:hAnsi="Times New Roman" w:cs="Times New Roman"/>
-        </w:rPr>
-        <w:t xml:space="preserve">FLUTTER &amp; SPRING BOOT PROJECT </w:t>
-      </w:r>
-      <w:r>
-        <w:rPr>
-          <w:rFonts w:ascii="Times New Roman" w:hAnsi="Times New Roman" w:cs="Times New Roman"/>
-        </w:rPr>
-        <w:softHyphen/>
-      </w:r>
-      <w:r>
-        <w:rPr>
-          <w:rFonts w:ascii="Times New Roman" w:hAnsi="Times New Roman" w:cs="Times New Roman"/>
-        </w:rPr>
-        <w:softHyphen/>
-      </w:r>
-      <w:r>
-        <w:rPr>
-          <w:rFonts w:ascii="Times New Roman" w:hAnsi="Times New Roman" w:cs="Times New Roman"/>
-        </w:rPr>
-        <w:softHyphen/>
-      </w:r>
-      <w:r>
-        <w:rPr>
-          <w:rFonts w:ascii="Times New Roman" w:hAnsi="Times New Roman" w:cs="Times New Roman"/>
-        </w:rPr>
-        <w:softHyphen/>
-      </w:r>
-      <w:r>
-        <w:rPr>
-          <w:rFonts w:ascii="Times New Roman" w:hAnsi="Times New Roman" w:cs="Times New Roman"/>
-        </w:rPr>
-        <w:t xml:space="preserve"> </w:t>
-      </w:r>
-    </w:p>
-    <w:p>
-      <w:pPr>
-        <w:tabs>
-          <w:tab w:val="right" w:pos="12240"/>
-        </w:tabs>
-        <w:rPr>
-          <w:rFonts w:ascii="Times New Roman" w:hAnsi="Times New Roman" w:cs="Times New Roman"/>
-        </w:rPr>
-      </w:pPr>
-    </w:p>
-    <w:p>
-      <w:pPr>
-        <w:pStyle w:val="ListParagraph"/>
-        <w:numPr>
-          <w:ilvl w:val="0"/>
-          <w:numId w:val="12"/>
-        </w:numPr>
         <w:tabs>
           <w:tab w:val="right" w:pos="12240"/>
         </w:tabs>
@@ -2184,11 +1694,11 @@
       </w:pPr>
       <w:r>
         <w:rPr>
-          <w:rFonts w:ascii="Times New Roman" w:hAnsi="Times New Roman" w:cs="Times New Roman"/>
+          <w:rFonts w:ascii="Segoe UI Emoji" w:hAnsi="Segoe UI Emoji" w:cs="Segoe UI Emoji"/>
           <w:b/>
           <w:bCs/>
         </w:rPr>
-        <w:t>Title:</w:t>
+        <w:t>📌</w:t>
       </w:r>
       <w:r>
         <w:rPr>
@@ -2196,7 +1706,7 @@
           <w:b/>
           <w:bCs/>
         </w:rPr>
-        <w:t xml:space="preserve"> Merchandise Management ERP System</w:t>
+        <w:t xml:space="preserve"> </w:t>
       </w:r>
       <w:r>
         <w:rPr>
@@ -2204,50 +1714,11 @@
           <w:b/>
           <w:bCs/>
         </w:rPr>
-        <w:t xml:space="preserve"> (</w:t>
-      </w:r>
-      <w:r>
-        <w:rPr>
-          <w:rFonts w:ascii="Times New Roman" w:hAnsi="Times New Roman" w:cs="Times New Roman"/>
-          <w:b/>
-        </w:rPr>
-        <w:t>FLUTTER &amp; SPRING BOOT</w:t>
-      </w:r>
-      <w:r>
-        <w:rPr>
-          <w:rFonts w:ascii="Times New Roman" w:hAnsi="Times New Roman" w:cs="Times New Roman"/>
-          <w:b/>
-          <w:bCs/>
-        </w:rPr>
-        <w:t>)</w:t>
+        <w:t>Merchandise Management ERP (Flutter &amp; Spring Boot)</w:t>
       </w:r>
     </w:p>
     <w:p>
       <w:pPr>
-        <w:pStyle w:val="ListParagraph"/>
-        <w:tabs>
-          <w:tab w:val="right" w:pos="12240"/>
-        </w:tabs>
-        <w:spacing w:after="120" w:line="240" w:lineRule="exact"/>
-        <w:ind w:left="230" w:firstLine="0"/>
-        <w:rPr>
-          <w:rFonts w:ascii="Times New Roman" w:hAnsi="Times New Roman" w:cs="Times New Roman"/>
-        </w:rPr>
-      </w:pPr>
-      <w:r>
-        <w:rPr>
-          <w:rFonts w:ascii="Times New Roman" w:hAnsi="Times New Roman" w:cs="Times New Roman"/>
-        </w:rPr>
-        <w:t>Developed a cross-platform ERP system for inventory and order management role-based user management</w:t>
-      </w:r>
-    </w:p>
-    <w:p>
-      <w:pPr>
-        <w:pStyle w:val="ListParagraph"/>
-        <w:numPr>
-          <w:ilvl w:val="0"/>
-          <w:numId w:val="12"/>
-        </w:numPr>
         <w:tabs>
           <w:tab w:val="right" w:pos="12240"/>
         </w:tabs>
@@ -2261,199 +1732,155 @@
       <w:r>
         <w:rPr>
           <w:rFonts w:ascii="Times New Roman" w:hAnsi="Times New Roman" w:cs="Times New Roman"/>
-          <w:b/>
-          <w:bCs/>
-        </w:rPr>
-        <w:t>Tools &amp; Technologies:</w:t>
+        </w:rPr>
+        <w:t>Cross-platform ERP system with responsive Flutter UI and secure backend APIs.</w:t>
       </w:r>
     </w:p>
     <w:p>
       <w:pPr>
-        <w:pStyle w:val="ListParagraph"/>
         <w:tabs>
           <w:tab w:val="right" w:pos="12240"/>
         </w:tabs>
         <w:spacing w:line="360" w:lineRule="auto"/>
-        <w:ind w:left="227" w:firstLine="0"/>
-        <w:rPr>
-          <w:rFonts w:ascii="Times New Roman" w:hAnsi="Times New Roman" w:cs="Times New Roman"/>
-        </w:rPr>
-      </w:pPr>
-      <w:r>
         <w:rPr>
           <w:rFonts w:ascii="Times New Roman" w:hAnsi="Times New Roman" w:cs="Times New Roman"/>
           <w:b/>
           <w:bCs/>
         </w:rPr>
-        <w:t>Frontend:</w:t>
-      </w:r>
-      <w:r>
-        <w:rPr>
-          <w:rFonts w:ascii="Times New Roman" w:hAnsi="Times New Roman" w:cs="Times New Roman"/>
-        </w:rPr>
-        <w:t xml:space="preserve"> </w:t>
-      </w:r>
-      <w:r>
-        <w:rPr>
-          <w:rFonts w:ascii="Times New Roman" w:hAnsi="Times New Roman" w:cs="Times New Roman"/>
-        </w:rPr>
-        <w:t>Flutter (</w:t>
-      </w:r>
+      </w:pPr>
       <w:r>
         <w:rPr>
           <w:rFonts w:ascii="Times New Roman" w:hAnsi="Times New Roman" w:cs="Times New Roman"/>
           <w:b/>
           <w:bCs/>
         </w:rPr>
-        <w:t>Dart</w:t>
-      </w:r>
-      <w:r>
-        <w:rPr>
-          <w:rFonts w:ascii="Times New Roman" w:hAnsi="Times New Roman" w:cs="Times New Roman"/>
-        </w:rPr>
-        <w:t>) for responsive UI.</w:t>
+        <w:t>Stack:</w:t>
       </w:r>
     </w:p>
     <w:p>
       <w:pPr>
-        <w:pStyle w:val="ListParagraph"/>
         <w:tabs>
           <w:tab w:val="right" w:pos="12240"/>
         </w:tabs>
         <w:spacing w:line="360" w:lineRule="auto"/>
-        <w:ind w:left="227" w:firstLine="0"/>
-        <w:rPr>
-          <w:rFonts w:ascii="Times New Roman" w:hAnsi="Times New Roman" w:cs="Times New Roman"/>
-        </w:rPr>
-      </w:pPr>
-      <w:r>
-        <w:rPr>
-          <w:rFonts w:ascii="Times New Roman" w:hAnsi="Times New Roman" w:cs="Times New Roman"/>
-          <w:b/>
-          <w:bCs/>
-        </w:rPr>
-        <w:t>Backend:</w:t>
-      </w:r>
-      <w:r>
-        <w:rPr>
-          <w:rFonts w:ascii="Times New Roman" w:hAnsi="Times New Roman" w:cs="Times New Roman"/>
-        </w:rPr>
-        <w:t xml:space="preserve"> </w:t>
-      </w:r>
-      <w:r>
-        <w:rPr>
-          <w:rFonts w:ascii="Times New Roman" w:hAnsi="Times New Roman" w:cs="Times New Roman"/>
-        </w:rPr>
-        <w:t>Spring Boot (</w:t>
-      </w:r>
-      <w:r>
-        <w:rPr>
-          <w:rFonts w:ascii="Times New Roman" w:hAnsi="Times New Roman" w:cs="Times New Roman"/>
-          <w:b/>
-          <w:bCs/>
-        </w:rPr>
-        <w:t>Java</w:t>
-      </w:r>
-      <w:r>
-        <w:rPr>
-          <w:rFonts w:ascii="Times New Roman" w:hAnsi="Times New Roman" w:cs="Times New Roman"/>
-        </w:rPr>
-        <w:t xml:space="preserve">), RESTful APIs, </w:t>
-      </w:r>
-      <w:r>
-        <w:rPr>
-          <w:rFonts w:ascii="Times New Roman" w:hAnsi="Times New Roman" w:cs="Times New Roman"/>
-          <w:b/>
-          <w:bCs/>
-        </w:rPr>
-        <w:t>JWT</w:t>
-      </w:r>
-      <w:r>
-        <w:rPr>
-          <w:rFonts w:ascii="Times New Roman" w:hAnsi="Times New Roman" w:cs="Times New Roman"/>
-        </w:rPr>
-        <w:t xml:space="preserve"> for authentication</w:t>
+        <w:rPr>
+          <w:rFonts w:ascii="Times New Roman" w:hAnsi="Times New Roman" w:cs="Times New Roman"/>
+        </w:rPr>
+      </w:pPr>
+      <w:r>
+        <w:rPr>
+          <w:rFonts w:ascii="Times New Roman" w:hAnsi="Times New Roman" w:cs="Times New Roman"/>
+        </w:rPr>
+        <w:t>Flutter (Dart) for responsive UI.</w:t>
       </w:r>
     </w:p>
     <w:p>
       <w:pPr>
-        <w:pStyle w:val="ListParagraph"/>
         <w:tabs>
           <w:tab w:val="right" w:pos="12240"/>
         </w:tabs>
         <w:spacing w:line="360" w:lineRule="auto"/>
-        <w:ind w:left="227" w:firstLine="0"/>
-        <w:rPr>
-          <w:rFonts w:ascii="Times New Roman" w:hAnsi="Times New Roman" w:cs="Times New Roman"/>
-        </w:rPr>
-      </w:pPr>
-      <w:r>
-        <w:rPr>
-          <w:rFonts w:ascii="Times New Roman" w:hAnsi="Times New Roman" w:cs="Times New Roman"/>
-          <w:b/>
-          <w:bCs/>
-        </w:rPr>
-        <w:t>Database:</w:t>
-      </w:r>
-      <w:r>
-        <w:rPr>
-          <w:rFonts w:ascii="Times New Roman" w:hAnsi="Times New Roman" w:cs="Times New Roman"/>
-        </w:rPr>
-        <w:t xml:space="preserve"> </w:t>
-      </w:r>
-      <w:r>
-        <w:rPr>
-          <w:rFonts w:ascii="Times New Roman" w:hAnsi="Times New Roman" w:cs="Times New Roman"/>
-          <w:b/>
-          <w:bCs/>
-        </w:rPr>
-        <w:t xml:space="preserve">MySQL </w:t>
-      </w:r>
-      <w:r>
-        <w:rPr>
-          <w:rFonts w:ascii="Times New Roman" w:hAnsi="Times New Roman" w:cs="Times New Roman"/>
-        </w:rPr>
-        <w:t xml:space="preserve">for efficient data management. Authentication: JWT and email verification. </w:t>
-      </w:r>
-      <w:r>
-        <w:rPr>
-          <w:rFonts w:ascii="Times New Roman" w:hAnsi="Times New Roman" w:cs="Times New Roman"/>
-        </w:rPr>
-        <w:tab/>
+        <w:rPr>
+          <w:rFonts w:ascii="Times New Roman" w:hAnsi="Times New Roman" w:cs="Times New Roman"/>
+        </w:rPr>
+      </w:pPr>
+      <w:r>
+        <w:rPr>
+          <w:rFonts w:ascii="Times New Roman" w:hAnsi="Times New Roman" w:cs="Times New Roman"/>
+        </w:rPr>
+        <w:t>Spring Boot (Java), RESTful APIs, JWT for authentication</w:t>
       </w:r>
     </w:p>
     <w:p>
       <w:pPr>
-        <w:pStyle w:val="ListParagraph"/>
-        <w:numPr>
-          <w:ilvl w:val="0"/>
-          <w:numId w:val="12"/>
-        </w:numPr>
         <w:tabs>
           <w:tab w:val="right" w:pos="12240"/>
         </w:tabs>
-        <w:spacing w:line="288" w:lineRule="exact"/>
-        <w:rPr>
-          <w:rFonts w:ascii="Times New Roman" w:hAnsi="Times New Roman" w:cs="Times New Roman"/>
+        <w:spacing w:line="360" w:lineRule="auto"/>
+        <w:rPr>
+          <w:rStyle w:val="Hyperlink"/>
+          <w:rFonts w:ascii="Times New Roman" w:hAnsi="Times New Roman" w:cs="Times New Roman"/>
+          <w:i/>
+          <w:iCs/>
+          <w:sz w:val="20"/>
+          <w:szCs w:val="20"/>
+        </w:rPr>
+      </w:pPr>
+      <w:r>
+        <w:rPr>
+          <w:rFonts w:ascii="Times New Roman" w:hAnsi="Times New Roman" w:cs="Times New Roman"/>
+        </w:rPr>
+        <w:t>MySQL</w:t>
+      </w:r>
+      <w:r>
+        <w:rPr>
+          <w:rFonts w:ascii="Times New Roman" w:hAnsi="Times New Roman" w:cs="Times New Roman"/>
+          <w:b/>
+          <w:bCs/>
+        </w:rPr>
+        <w:t xml:space="preserve"> </w:t>
+      </w:r>
+      <w:r>
+        <w:rPr>
+          <w:rFonts w:ascii="Times New Roman" w:hAnsi="Times New Roman" w:cs="Times New Roman"/>
+        </w:rPr>
+        <w:t xml:space="preserve">for efficient data management. Authentication: JWT and email verification. </w:t>
+      </w:r>
+      <w:r>
+        <w:rPr>
+          <w:rFonts w:ascii="Times New Roman" w:hAnsi="Times New Roman" w:cs="Times New Roman"/>
+        </w:rPr>
+        <w:tab/>
+      </w:r>
+      <w:r>
+        <w:rPr>
+          <w:rFonts w:ascii="Times New Roman" w:hAnsi="Times New Roman" w:cs="Times New Roman"/>
+          <w:b/>
+          <w:bCs/>
           <w:sz w:val="20"/>
           <w:szCs w:val="20"/>
           <w:u w:val="single"/>
         </w:rPr>
-      </w:pPr>
-      <w:r>
-        <w:rPr>
+        <w:br/>
+      </w:r>
+      <w:r>
+        <w:rPr>
+          <w:rStyle w:val="Hyperlink"/>
           <w:rFonts w:ascii="Times New Roman" w:hAnsi="Times New Roman" w:cs="Times New Roman"/>
           <w:b/>
           <w:bCs/>
-        </w:rPr>
-        <w:t xml:space="preserve">Link: </w:t>
+          <w:color w:val="auto"/>
+          <w:sz w:val="24"/>
+          <w:szCs w:val="24"/>
+          <w:u w:val="none"/>
+        </w:rPr>
+        <w:t>Link:</w:t>
+      </w:r>
+      <w:r>
+        <w:rPr>
+          <w:rFonts w:ascii="Times New Roman" w:hAnsi="Times New Roman" w:cs="Times New Roman"/>
+          <w:b/>
+          <w:bCs/>
+          <w:sz w:val="20"/>
+          <w:szCs w:val="20"/>
+        </w:rPr>
+        <w:t xml:space="preserve"> </w:t>
+      </w:r>
+      <w:r>
+        <w:rPr>
+          <w:rFonts w:ascii="Times New Roman" w:hAnsi="Times New Roman" w:cs="Times New Roman"/>
+          <w:b/>
+          <w:bCs/>
+        </w:rPr>
+        <w:t xml:space="preserve"> </w:t>
       </w:r>
       <w:hyperlink r:id="rId15" w:history="1">
         <w:r>
           <w:rPr>
             <w:rStyle w:val="Hyperlink"/>
             <w:rFonts w:ascii="Times New Roman" w:hAnsi="Times New Roman" w:cs="Times New Roman"/>
-            <w:color w:val="auto"/>
+            <w:i/>
+            <w:iCs/>
             <w:sz w:val="20"/>
             <w:szCs w:val="20"/>
           </w:rPr>
@@ -2475,136 +1902,6 @@
     </w:p>
     <w:p>
       <w:pPr>
-        <w:pStyle w:val="Heading1"/>
-        <w:ind w:left="0"/>
-        <w:rPr>
-          <w:rFonts w:ascii="Times New Roman" w:hAnsi="Times New Roman" w:cs="Times New Roman"/>
-        </w:rPr>
-      </w:pPr>
-      <w:r>
-        <w:rPr>
-          <w:rFonts w:ascii="Times New Roman" w:hAnsi="Times New Roman" w:cs="Times New Roman"/>
-          <w:b w:val="0"/>
-          <w:noProof/>
-        </w:rPr>
-        <mc:AlternateContent>
-          <mc:Choice Requires="wps">
-            <w:drawing>
-              <wp:anchor distT="0" distB="0" distL="114300" distR="114300" simplePos="0" relativeHeight="251678720" behindDoc="0" locked="0" layoutInCell="1" allowOverlap="1" wp14:anchorId="1F772698" wp14:editId="3EB5EA09">
-                <wp:simplePos x="0" y="0"/>
-                <wp:positionH relativeFrom="column">
-                  <wp:posOffset>2167156</wp:posOffset>
-                </wp:positionH>
-                <wp:positionV relativeFrom="paragraph">
-                  <wp:posOffset>99695</wp:posOffset>
-                </wp:positionV>
-                <wp:extent cx="2440379" cy="0"/>
-                <wp:effectExtent l="0" t="0" r="0" b="0"/>
-                <wp:wrapNone/>
-                <wp:docPr id="943589211" name="Straight Connector 5"/>
-                <wp:cNvGraphicFramePr/>
-                <a:graphic xmlns:a="http://schemas.openxmlformats.org/drawingml/2006/main">
-                  <a:graphicData uri="http://schemas.microsoft.com/office/word/2010/wordprocessingShape">
-                    <wps:wsp>
-                      <wps:cNvCnPr/>
-                      <wps:spPr>
-                        <a:xfrm>
-                          <a:off x="0" y="0"/>
-                          <a:ext cx="2440379" cy="0"/>
-                        </a:xfrm>
-                        <a:prstGeom prst="line">
-                          <a:avLst/>
-                        </a:prstGeom>
-                        <a:ln>
-                          <a:prstDash val="dash"/>
-                        </a:ln>
-                      </wps:spPr>
-                      <wps:style>
-                        <a:lnRef idx="1">
-                          <a:schemeClr val="dk1"/>
-                        </a:lnRef>
-                        <a:fillRef idx="0">
-                          <a:schemeClr val="dk1"/>
-                        </a:fillRef>
-                        <a:effectRef idx="0">
-                          <a:schemeClr val="dk1"/>
-                        </a:effectRef>
-                        <a:fontRef idx="minor">
-                          <a:schemeClr val="tx1"/>
-                        </a:fontRef>
-                      </wps:style>
-                      <wps:bodyPr/>
-                    </wps:wsp>
-                  </a:graphicData>
-                </a:graphic>
-              </wp:anchor>
-            </w:drawing>
-          </mc:Choice>
-          <mc:Fallback>
-            <w:pict>
-              <v:line w14:anchorId="76286599" id="Straight Connector 5" o:spid="_x0000_s1026" style="position:absolute;z-index:251678720;visibility:visible;mso-wrap-style:square;mso-wrap-distance-left:9pt;mso-wrap-distance-top:0;mso-wrap-distance-right:9pt;mso-wrap-distance-bottom:0;mso-position-horizontal:absolute;mso-position-horizontal-relative:text;mso-position-vertical:absolute;mso-position-vertical-relative:text" from="170.65pt,7.85pt" to="362.8pt,7.85pt" o:gfxdata="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" strokecolor="black [3040]">
-                <v:stroke dashstyle="dash"/>
-              </v:line>
-            </w:pict>
-          </mc:Fallback>
-        </mc:AlternateContent>
-      </w:r>
-      <w:r>
-        <w:rPr>
-          <w:rFonts w:ascii="Times New Roman" w:hAnsi="Times New Roman" w:cs="Times New Roman"/>
-        </w:rPr>
-        <w:t>ANDROID STUDIO PROJECT</w:t>
-      </w:r>
-      <w:r>
-        <w:rPr>
-          <w:rFonts w:ascii="Times New Roman" w:hAnsi="Times New Roman" w:cs="Times New Roman"/>
-        </w:rPr>
-        <w:softHyphen/>
-      </w:r>
-      <w:r>
-        <w:rPr>
-          <w:rFonts w:ascii="Times New Roman" w:hAnsi="Times New Roman" w:cs="Times New Roman"/>
-        </w:rPr>
-        <w:softHyphen/>
-      </w:r>
-      <w:r>
-        <w:rPr>
-          <w:rFonts w:ascii="Times New Roman" w:hAnsi="Times New Roman" w:cs="Times New Roman"/>
-        </w:rPr>
-        <w:softHyphen/>
-      </w:r>
-      <w:r>
-        <w:rPr>
-          <w:rFonts w:ascii="Times New Roman" w:hAnsi="Times New Roman" w:cs="Times New Roman"/>
-        </w:rPr>
-        <w:softHyphen/>
-      </w:r>
-      <w:r>
-        <w:rPr>
-          <w:rFonts w:ascii="Times New Roman" w:hAnsi="Times New Roman" w:cs="Times New Roman"/>
-        </w:rPr>
-        <w:t xml:space="preserve"> </w:t>
-      </w:r>
-    </w:p>
-    <w:p>
-      <w:pPr>
-        <w:tabs>
-          <w:tab w:val="right" w:pos="12240"/>
-        </w:tabs>
-        <w:rPr>
-          <w:rFonts w:ascii="Times New Roman" w:hAnsi="Times New Roman" w:cs="Times New Roman"/>
-          <w:sz w:val="20"/>
-          <w:szCs w:val="20"/>
-        </w:rPr>
-      </w:pPr>
-    </w:p>
-    <w:p>
-      <w:pPr>
-        <w:pStyle w:val="ListParagraph"/>
-        <w:numPr>
-          <w:ilvl w:val="0"/>
-          <w:numId w:val="12"/>
-        </w:numPr>
         <w:tabs>
           <w:tab w:val="right" w:pos="12240"/>
         </w:tabs>
@@ -2617,38 +1914,41 @@
       </w:pPr>
       <w:r>
         <w:rPr>
-          <w:rFonts w:ascii="Times New Roman" w:hAnsi="Times New Roman" w:cs="Times New Roman"/>
+          <w:rFonts w:ascii="Segoe UI Emoji" w:hAnsi="Segoe UI Emoji" w:cs="Segoe UI Emoji"/>
           <w:b/>
           <w:bCs/>
         </w:rPr>
-        <w:t xml:space="preserve">Title: </w:t>
-      </w:r>
-      <w:proofErr w:type="spellStart"/>
+        <w:t>📌</w:t>
+      </w:r>
       <w:r>
         <w:rPr>
           <w:rFonts w:ascii="Times New Roman" w:hAnsi="Times New Roman" w:cs="Times New Roman"/>
           <w:b/>
           <w:bCs/>
         </w:rPr>
-        <w:t>Healthify</w:t>
-      </w:r>
-      <w:proofErr w:type="spellEnd"/>
+        <w:t xml:space="preserve"> </w:t>
+      </w:r>
+      <w:proofErr w:type="spellStart"/>
       <w:r>
         <w:rPr>
           <w:rFonts w:ascii="Times New Roman" w:hAnsi="Times New Roman" w:cs="Times New Roman"/>
           <w:b/>
           <w:bCs/>
         </w:rPr>
-        <w:t xml:space="preserve"> – Personal Health Care</w:t>
+        <w:t>Healthify</w:t>
+      </w:r>
+      <w:proofErr w:type="spellEnd"/>
+      <w:r>
+        <w:rPr>
+          <w:rFonts w:ascii="Times New Roman" w:hAnsi="Times New Roman" w:cs="Times New Roman"/>
+          <w:b/>
+          <w:bCs/>
+        </w:rPr>
+        <w:t xml:space="preserve"> – Personal Health Care App (Android Studio)</w:t>
       </w:r>
     </w:p>
     <w:p>
       <w:pPr>
-        <w:pStyle w:val="ListParagraph"/>
-        <w:numPr>
-          <w:ilvl w:val="0"/>
-          <w:numId w:val="12"/>
-        </w:numPr>
         <w:tabs>
           <w:tab w:val="right" w:pos="12240"/>
         </w:tabs>
@@ -2660,98 +1960,51 @@
       <w:r>
         <w:rPr>
           <w:rFonts w:ascii="Times New Roman" w:hAnsi="Times New Roman" w:cs="Times New Roman"/>
-          <w:b/>
-          <w:bCs/>
-        </w:rPr>
-        <w:t>Tools &amp; Technologies</w:t>
-      </w:r>
-      <w:r>
-        <w:rPr>
-          <w:rFonts w:ascii="Times New Roman" w:hAnsi="Times New Roman" w:cs="Times New Roman"/>
-        </w:rPr>
-        <w:t xml:space="preserve">: </w:t>
-      </w:r>
-      <w:r>
-        <w:rPr>
-          <w:rFonts w:ascii="Times New Roman" w:hAnsi="Times New Roman" w:cs="Times New Roman"/>
-        </w:rPr>
-        <w:t>Java, SQLite</w:t>
-      </w:r>
-      <w:r>
-        <w:rPr>
-          <w:rFonts w:ascii="Times New Roman" w:hAnsi="Times New Roman" w:cs="Times New Roman"/>
-        </w:rPr>
-        <w:t xml:space="preserve">, Email Validation, </w:t>
-      </w:r>
-      <w:r>
-        <w:rPr>
-          <w:rFonts w:ascii="Times New Roman" w:hAnsi="Times New Roman" w:cs="Times New Roman"/>
-        </w:rPr>
-        <w:t xml:space="preserve">Firebase </w:t>
-      </w:r>
-      <w:proofErr w:type="spellStart"/>
-      <w:r>
-        <w:rPr>
-          <w:rFonts w:ascii="Times New Roman" w:hAnsi="Times New Roman" w:cs="Times New Roman"/>
-        </w:rPr>
-        <w:t>Firestore</w:t>
-      </w:r>
-      <w:proofErr w:type="spellEnd"/>
-      <w:r>
-        <w:rPr>
-          <w:rFonts w:ascii="Times New Roman" w:hAnsi="Times New Roman" w:cs="Times New Roman"/>
-        </w:rPr>
-        <w:t>,</w:t>
-      </w:r>
-      <w:r>
-        <w:rPr>
-          <w:rFonts w:ascii="Times New Roman" w:hAnsi="Times New Roman" w:cs="Times New Roman"/>
-        </w:rPr>
-        <w:t xml:space="preserve"> </w:t>
-      </w:r>
-      <w:r>
-        <w:rPr>
-          <w:rFonts w:ascii="Times New Roman" w:hAnsi="Times New Roman" w:cs="Times New Roman"/>
-        </w:rPr>
-        <w:t>Firebase Authentication</w:t>
-      </w:r>
-      <w:r>
-        <w:rPr>
-          <w:rFonts w:ascii="Times New Roman" w:hAnsi="Times New Roman" w:cs="Times New Roman"/>
-        </w:rPr>
-        <w:t>, Push Notifications</w:t>
+        </w:rPr>
+        <w:t>Tracks daily health metrics with offline storage, Firebase sync, and push notifications.</w:t>
       </w:r>
     </w:p>
     <w:p>
       <w:pPr>
-        <w:pStyle w:val="ListParagraph"/>
-        <w:numPr>
-          <w:ilvl w:val="0"/>
-          <w:numId w:val="12"/>
-        </w:numPr>
         <w:tabs>
           <w:tab w:val="right" w:pos="12240"/>
         </w:tabs>
         <w:spacing w:line="360" w:lineRule="auto"/>
         <w:rPr>
           <w:rFonts w:ascii="Times New Roman" w:hAnsi="Times New Roman" w:cs="Times New Roman"/>
+        </w:rPr>
+      </w:pPr>
+      <w:r>
+        <w:rPr>
+          <w:rFonts w:ascii="Times New Roman" w:hAnsi="Times New Roman" w:cs="Times New Roman"/>
           <w:b/>
           <w:bCs/>
         </w:rPr>
-      </w:pPr>
-      <w:r>
-        <w:rPr>
-          <w:rFonts w:ascii="Times New Roman" w:hAnsi="Times New Roman" w:cs="Times New Roman"/>
-          <w:b/>
-          <w:bCs/>
-        </w:rPr>
-        <w:t>Features:</w:t>
-      </w:r>
-      <w:r>
-        <w:rPr>
-          <w:rFonts w:ascii="Times New Roman" w:hAnsi="Times New Roman" w:cs="Times New Roman"/>
-          <w:b/>
-          <w:bCs/>
+        <w:t>Stack:</w:t>
+      </w:r>
+      <w:r>
+        <w:rPr>
+          <w:rFonts w:ascii="Times New Roman" w:hAnsi="Times New Roman" w:cs="Times New Roman"/>
+        </w:rPr>
+        <w:t xml:space="preserve"> Java, SQLite, Email Validation, Firebase </w:t>
+      </w:r>
+      <w:proofErr w:type="spellStart"/>
+      <w:r>
+        <w:rPr>
+          <w:rFonts w:ascii="Times New Roman" w:hAnsi="Times New Roman" w:cs="Times New Roman"/>
+        </w:rPr>
+        <w:t>Firestore</w:t>
+      </w:r>
+      <w:proofErr w:type="spellEnd"/>
+      <w:r>
+        <w:rPr>
+          <w:rFonts w:ascii="Times New Roman" w:hAnsi="Times New Roman" w:cs="Times New Roman"/>
+        </w:rPr>
+        <w:t>,</w:t>
+      </w:r>
+      <w:r>
+        <w:rPr>
+          <w:rFonts w:ascii="Times New Roman" w:hAnsi="Times New Roman" w:cs="Times New Roman"/>
         </w:rPr>
         <w:t xml:space="preserve"> </w:t>
       </w:r>
@@ -2759,73 +2012,140 @@
         <w:rPr>
           <w:rFonts w:ascii="Times New Roman" w:hAnsi="Times New Roman" w:cs="Times New Roman"/>
         </w:rPr>
-        <w:t>Tracks and records daily health metrics.</w:t>
-      </w:r>
-      <w:r>
-        <w:rPr>
-          <w:rFonts w:ascii="Times New Roman" w:hAnsi="Times New Roman" w:cs="Times New Roman"/>
-        </w:rPr>
-        <w:t xml:space="preserve"> </w:t>
-      </w:r>
-      <w:r>
-        <w:rPr>
-          <w:rFonts w:ascii="Times New Roman" w:hAnsi="Times New Roman" w:cs="Times New Roman"/>
-        </w:rPr>
-        <w:t>Uses SQLite for local data storage and offline access. Simple and</w:t>
-      </w:r>
-      <w:r>
-        <w:rPr>
-          <w:rFonts w:ascii="Times New Roman" w:hAnsi="Times New Roman" w:cs="Times New Roman"/>
-        </w:rPr>
-        <w:t xml:space="preserve"> </w:t>
-      </w:r>
-      <w:r>
-        <w:rPr>
-          <w:rFonts w:ascii="Times New Roman" w:hAnsi="Times New Roman" w:cs="Times New Roman"/>
-        </w:rPr>
-        <w:t>intuitive UI for easy navigation.</w:t>
+        <w:t>Firebase Authentication, Push Notifications</w:t>
       </w:r>
     </w:p>
     <w:p>
       <w:pPr>
-        <w:pStyle w:val="ListParagraph"/>
-        <w:numPr>
-          <w:ilvl w:val="0"/>
-          <w:numId w:val="12"/>
-        </w:numPr>
         <w:tabs>
           <w:tab w:val="right" w:pos="12240"/>
         </w:tabs>
         <w:spacing w:line="360" w:lineRule="auto"/>
         <w:rPr>
           <w:rFonts w:ascii="Times New Roman" w:hAnsi="Times New Roman" w:cs="Times New Roman"/>
+        </w:rPr>
+      </w:pPr>
+      <w:r>
+        <w:rPr>
+          <w:rFonts w:ascii="Times New Roman" w:hAnsi="Times New Roman" w:cs="Times New Roman"/>
           <w:b/>
           <w:bCs/>
-          <w:u w:val="single"/>
-        </w:rPr>
-      </w:pPr>
+        </w:rPr>
+        <w:t>Features:</w:t>
+      </w:r>
       <w:r>
         <w:rPr>
           <w:rFonts w:ascii="Times New Roman" w:hAnsi="Times New Roman" w:cs="Times New Roman"/>
           <w:b/>
           <w:bCs/>
         </w:rPr>
-        <w:t>Link</w:t>
-      </w:r>
-      <w:r>
+        <w:t xml:space="preserve"> </w:t>
+      </w:r>
+      <w:r>
+        <w:rPr>
+          <w:rFonts w:ascii="Times New Roman" w:hAnsi="Times New Roman" w:cs="Times New Roman"/>
+        </w:rPr>
+        <w:t>Tracks and records daily health metrics.</w:t>
+      </w:r>
+      <w:r>
+        <w:rPr>
+          <w:rFonts w:ascii="Times New Roman" w:hAnsi="Times New Roman" w:cs="Times New Roman"/>
+        </w:rPr>
+        <w:t xml:space="preserve"> </w:t>
+      </w:r>
+      <w:r>
+        <w:rPr>
+          <w:rFonts w:ascii="Times New Roman" w:hAnsi="Times New Roman" w:cs="Times New Roman"/>
+        </w:rPr>
+        <w:t xml:space="preserve">Uses SQLite for local data storage and offline access. </w:t>
+      </w:r>
+    </w:p>
+    <w:p>
+      <w:pPr>
+        <w:tabs>
+          <w:tab w:val="right" w:pos="12240"/>
+        </w:tabs>
+        <w:spacing w:line="360" w:lineRule="auto"/>
         <w:rPr>
           <w:rFonts w:ascii="Times New Roman" w:hAnsi="Times New Roman" w:cs="Times New Roman"/>
           <w:b/>
           <w:bCs/>
         </w:rPr>
-        <w:t xml:space="preserve">: </w:t>
+      </w:pPr>
+      <w:r>
+        <w:rPr>
+          <w:rFonts w:ascii="Times New Roman" w:hAnsi="Times New Roman" w:cs="Times New Roman"/>
+        </w:rPr>
+        <w:t>Simple and</w:t>
+      </w:r>
+      <w:r>
+        <w:rPr>
+          <w:rFonts w:ascii="Times New Roman" w:hAnsi="Times New Roman" w:cs="Times New Roman"/>
+        </w:rPr>
+        <w:t xml:space="preserve"> </w:t>
+      </w:r>
+      <w:r>
+        <w:rPr>
+          <w:rFonts w:ascii="Times New Roman" w:hAnsi="Times New Roman" w:cs="Times New Roman"/>
+        </w:rPr>
+        <w:t>intuitive UI for easy navigation.</w:t>
+      </w:r>
+    </w:p>
+    <w:p>
+      <w:pPr>
+        <w:tabs>
+          <w:tab w:val="right" w:pos="12240"/>
+        </w:tabs>
+        <w:spacing w:line="360" w:lineRule="auto"/>
+        <w:rPr>
+          <w:rStyle w:val="Hyperlink"/>
+          <w:rFonts w:ascii="Times New Roman" w:hAnsi="Times New Roman" w:cs="Times New Roman"/>
+          <w:i/>
+          <w:iCs/>
+          <w:sz w:val="20"/>
+          <w:szCs w:val="20"/>
+        </w:rPr>
+      </w:pPr>
+      <w:r>
+        <w:rPr>
+          <w:rStyle w:val="Hyperlink"/>
+          <w:rFonts w:ascii="Times New Roman" w:hAnsi="Times New Roman" w:cs="Times New Roman"/>
+          <w:b/>
+          <w:bCs/>
+          <w:color w:val="auto"/>
+          <w:sz w:val="24"/>
+          <w:szCs w:val="24"/>
+          <w:u w:val="none"/>
+        </w:rPr>
+        <w:t>Link:</w:t>
+      </w:r>
+      <w:r>
+        <w:rPr>
+          <w:rFonts w:ascii="Times New Roman" w:hAnsi="Times New Roman" w:cs="Times New Roman"/>
+          <w:b/>
+          <w:bCs/>
+          <w:sz w:val="20"/>
+          <w:szCs w:val="20"/>
+        </w:rPr>
+        <w:t xml:space="preserve"> </w:t>
+      </w:r>
+      <w:r>
+        <w:rPr>
+          <w:rFonts w:ascii="Times New Roman" w:hAnsi="Times New Roman" w:cs="Times New Roman"/>
+          <w:b/>
+          <w:bCs/>
+        </w:rPr>
+        <w:t xml:space="preserve"> </w:t>
       </w:r>
       <w:hyperlink r:id="rId16" w:history="1">
         <w:r>
           <w:rPr>
             <w:rStyle w:val="Hyperlink"/>
             <w:rFonts w:ascii="Times New Roman" w:hAnsi="Times New Roman" w:cs="Times New Roman"/>
-            <w:color w:val="auto"/>
+            <w:i/>
+            <w:iCs/>
+            <w:sz w:val="20"/>
+            <w:szCs w:val="20"/>
           </w:rPr>
           <w:t>https://github.com/NayamulNirob/AndroidStudio_JAVA_Projects</w:t>
         </w:r>
@@ -2890,15 +2210,15 @@
         <mc:AlternateContent>
           <mc:Choice Requires="wps">
             <w:drawing>
-              <wp:anchor distT="0" distB="0" distL="114300" distR="114300" simplePos="0" relativeHeight="251666432" behindDoc="0" locked="0" layoutInCell="1" allowOverlap="1" wp14:anchorId="0C8DD2BD" wp14:editId="5F6E240D">
+              <wp:anchor distT="0" distB="0" distL="114300" distR="114300" simplePos="0" relativeHeight="251666432" behindDoc="0" locked="0" layoutInCell="1" allowOverlap="1" wp14:anchorId="0C8DD2BD" wp14:editId="01CB3C84">
                 <wp:simplePos x="0" y="0"/>
                 <wp:positionH relativeFrom="margin">
-                  <wp:posOffset>3615055</wp:posOffset>
+                  <wp:posOffset>3616657</wp:posOffset>
                 </wp:positionH>
                 <wp:positionV relativeFrom="paragraph">
-                  <wp:posOffset>133350</wp:posOffset>
+                  <wp:posOffset>137909</wp:posOffset>
                 </wp:positionV>
-                <wp:extent cx="3001252" cy="935665"/>
+                <wp:extent cx="3001252" cy="1016758"/>
                 <wp:effectExtent l="0" t="0" r="8890" b="0"/>
                 <wp:wrapNone/>
                 <wp:docPr id="744547638" name="Text Box 9"/>
@@ -2910,7 +2230,7 @@
                       <wps:spPr>
                         <a:xfrm>
                           <a:off x="0" y="0"/>
-                          <a:ext cx="3001252" cy="935665"/>
+                          <a:ext cx="3001252" cy="1016758"/>
                         </a:xfrm>
                         <a:prstGeom prst="rect">
                           <a:avLst/>
@@ -3067,7 +2387,7 @@
                 <v:stroke joinstyle="miter"/>
                 <v:path gradientshapeok="t" o:connecttype="rect"/>
               </v:shapetype>
-              <v:shape id="Text Box 9" o:spid="_x0000_s1026" type="#_x0000_t202" style="position:absolute;margin-left:284.65pt;margin-top:10.5pt;width:236.3pt;height:73.65pt;z-index:251666432;visibility:visible;mso-wrap-style:square;mso-width-percent:0;mso-height-percent:0;mso-wrap-distance-left:9pt;mso-wrap-distance-top:0;mso-wrap-distance-right:9pt;mso-wrap-distance-bottom:0;mso-position-horizontal:absolute;mso-position-horizontal-relative:margin;mso-position-vertical:absolute;mso-position-vertical-relative:text;mso-width-percent:0;mso-height-percent:0;mso-width-relative:margin;mso-height-relative:margin;v-text-anchor:top" o:gfxdata="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" fillcolor="white [3201]" stroked="f" strokeweight=".5pt">
+              <v:shape id="Text Box 9" o:spid="_x0000_s1026" type="#_x0000_t202" style="position:absolute;margin-left:284.8pt;margin-top:10.85pt;width:236.3pt;height:80.05pt;z-index:251666432;visibility:visible;mso-wrap-style:square;mso-width-percent:0;mso-height-percent:0;mso-wrap-distance-left:9pt;mso-wrap-distance-top:0;mso-wrap-distance-right:9pt;mso-wrap-distance-bottom:0;mso-position-horizontal:absolute;mso-position-horizontal-relative:margin;mso-position-vertical:absolute;mso-position-vertical-relative:text;mso-width-percent:0;mso-height-percent:0;mso-width-relative:margin;mso-height-relative:margin;v-text-anchor:top" o:gfxdata="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" fillcolor="white [3201]" stroked="f" strokeweight=".5pt">
                 <v:textbox>
                   <w:txbxContent>
                     <w:p>
@@ -3260,7 +2580,7 @@
           <w:sz w:val="22"/>
           <w:szCs w:val="22"/>
         </w:rPr>
-        <w:t xml:space="preserve">Affiliated Govt. </w:t>
+        <w:t>Affiliated Govt. Tit</w:t>
       </w:r>
       <w:proofErr w:type="spellStart"/>
       <w:r>
@@ -3269,7 +2589,7 @@
           <w:sz w:val="22"/>
           <w:szCs w:val="22"/>
         </w:rPr>
-        <w:t>Titumir</w:t>
+        <w:t>umir</w:t>
       </w:r>
       <w:proofErr w:type="spellEnd"/>
       <w:r>
@@ -3341,10 +2661,7 @@
     <w:p>
       <w:pPr>
         <w:pStyle w:val="BodyText"/>
-        <w:numPr>
-          <w:ilvl w:val="0"/>
-          <w:numId w:val="28"/>
-        </w:numPr>
+        <w:ind w:left="720" w:firstLine="0"/>
         <w:rPr>
           <w:rFonts w:ascii="Times New Roman" w:hAnsi="Times New Roman" w:cs="Times New Roman"/>
           <w:sz w:val="24"/>
@@ -3359,16 +2676,16 @@
         <mc:AlternateContent>
           <mc:Choice Requires="wps">
             <w:drawing>
-              <wp:anchor distT="0" distB="0" distL="114300" distR="114300" simplePos="0" relativeHeight="251670528" behindDoc="0" locked="0" layoutInCell="1" allowOverlap="1" wp14:anchorId="0D8E1998" wp14:editId="61E37E43">
+              <wp:anchor distT="0" distB="0" distL="114300" distR="114300" simplePos="0" relativeHeight="251670528" behindDoc="0" locked="0" layoutInCell="1" allowOverlap="1" wp14:anchorId="0D8E1998" wp14:editId="5C357D7B">
                 <wp:simplePos x="0" y="0"/>
                 <wp:positionH relativeFrom="margin">
-                  <wp:posOffset>3848100</wp:posOffset>
+                  <wp:align>right</wp:align>
                 </wp:positionH>
                 <wp:positionV relativeFrom="paragraph">
-                  <wp:posOffset>6985</wp:posOffset>
+                  <wp:posOffset>176985</wp:posOffset>
                 </wp:positionV>
-                <wp:extent cx="3009265" cy="1097915"/>
-                <wp:effectExtent l="0" t="0" r="635" b="6985"/>
+                <wp:extent cx="3009265" cy="1610436"/>
+                <wp:effectExtent l="0" t="0" r="635" b="8890"/>
                 <wp:wrapNone/>
                 <wp:docPr id="1832018644" name="Text Box 9"/>
                 <wp:cNvGraphicFramePr/>
@@ -3379,7 +2696,7 @@
                       <wps:spPr>
                         <a:xfrm>
                           <a:off x="0" y="0"/>
-                          <a:ext cx="3009265" cy="1097915"/>
+                          <a:ext cx="3009265" cy="1610436"/>
                         </a:xfrm>
                         <a:prstGeom prst="rect">
                           <a:avLst/>
@@ -3400,6 +2717,7 @@
                                 <w:ilvl w:val="0"/>
                                 <w:numId w:val="28"/>
                               </w:numPr>
+                              <w:spacing w:line="276" w:lineRule="auto"/>
                               <w:rPr>
                                 <w:rFonts w:ascii="Times New Roman" w:hAnsi="Times New Roman" w:cs="Times New Roman"/>
                                 <w:b/>
@@ -3422,7 +2740,7 @@
                           <w:p>
                             <w:pPr>
                               <w:pStyle w:val="BodyText"/>
-                              <w:spacing w:before="24"/>
+                              <w:spacing w:before="24" w:line="276" w:lineRule="auto"/>
                               <w:ind w:left="720" w:firstLine="0"/>
                               <w:rPr>
                                 <w:rFonts w:ascii="Times New Roman" w:hAnsi="Times New Roman" w:cs="Times New Roman"/>
@@ -3442,6 +2760,7 @@
                           <w:p>
                             <w:pPr>
                               <w:pStyle w:val="BodyText"/>
+                              <w:spacing w:line="276" w:lineRule="auto"/>
                               <w:ind w:left="720" w:firstLine="0"/>
                               <w:rPr>
                                 <w:rFonts w:ascii="Times New Roman" w:hAnsi="Times New Roman" w:cs="Times New Roman"/>
@@ -3461,6 +2780,57 @@
                           <w:p>
                             <w:pPr>
                               <w:pStyle w:val="BodyText"/>
+                              <w:spacing w:line="276" w:lineRule="auto"/>
+                              <w:ind w:left="720" w:firstLine="0"/>
+                              <w:rPr>
+                                <w:rFonts w:ascii="Times New Roman" w:hAnsi="Times New Roman" w:cs="Times New Roman"/>
+                                <w:sz w:val="22"/>
+                                <w:szCs w:val="22"/>
+                              </w:rPr>
+                            </w:pPr>
+                            <w:r>
+                              <w:rPr>
+                                <w:rFonts w:ascii="Times New Roman" w:hAnsi="Times New Roman" w:cs="Times New Roman"/>
+                                <w:sz w:val="22"/>
+                                <w:szCs w:val="22"/>
+                              </w:rPr>
+                              <w:t>72, Nizam Shankar Plaza, 3rd Floor,</w:t>
+                            </w:r>
+                          </w:p>
+                          <w:p>
+                            <w:pPr>
+                              <w:pStyle w:val="BodyText"/>
+                              <w:spacing w:line="276" w:lineRule="auto"/>
+                              <w:ind w:left="720" w:firstLine="0"/>
+                              <w:rPr>
+                                <w:rFonts w:ascii="Times New Roman" w:hAnsi="Times New Roman" w:cs="Times New Roman"/>
+                                <w:sz w:val="22"/>
+                                <w:szCs w:val="22"/>
+                              </w:rPr>
+                            </w:pPr>
+                            <w:proofErr w:type="spellStart"/>
+                            <w:r>
+                              <w:rPr>
+                                <w:rFonts w:ascii="Times New Roman" w:hAnsi="Times New Roman" w:cs="Times New Roman"/>
+                                <w:sz w:val="22"/>
+                                <w:szCs w:val="22"/>
+                              </w:rPr>
+                              <w:t>Satmasjid</w:t>
+                            </w:r>
+                            <w:proofErr w:type="spellEnd"/>
+                            <w:r>
+                              <w:rPr>
+                                <w:rFonts w:ascii="Times New Roman" w:hAnsi="Times New Roman" w:cs="Times New Roman"/>
+                                <w:sz w:val="22"/>
+                                <w:szCs w:val="22"/>
+                              </w:rPr>
+                              <w:t xml:space="preserve"> Road Sanker Rd, Dhaka</w:t>
+                            </w:r>
+                          </w:p>
+                          <w:p>
+                            <w:pPr>
+                              <w:pStyle w:val="BodyText"/>
+                              <w:spacing w:line="276" w:lineRule="auto"/>
                               <w:ind w:left="720" w:firstLine="0"/>
                               <w:rPr>
                                 <w:rFonts w:ascii="Times New Roman" w:hAnsi="Times New Roman" w:cs="Times New Roman"/>
@@ -3500,6 +2870,7 @@
                           <w:p>
                             <w:pPr>
                               <w:pStyle w:val="BodyText"/>
+                              <w:spacing w:line="276" w:lineRule="auto"/>
                               <w:ind w:left="720" w:firstLine="0"/>
                               <w:rPr>
                                 <w:rFonts w:ascii="Times New Roman" w:hAnsi="Times New Roman" w:cs="Times New Roman"/>
@@ -3519,6 +2890,7 @@
                           <w:p>
                             <w:pPr>
                               <w:pStyle w:val="BodyText"/>
+                              <w:spacing w:line="276" w:lineRule="auto"/>
                               <w:ind w:left="720" w:firstLine="0"/>
                               <w:rPr>
                                 <w:rFonts w:ascii="Times New Roman" w:hAnsi="Times New Roman" w:cs="Times New Roman"/>
@@ -3545,16 +2917,6 @@
                               </w:r>
                             </w:hyperlink>
                           </w:p>
-                          <w:p>
-                            <w:pPr>
-                              <w:pStyle w:val="BodyText"/>
-                              <w:ind w:left="720" w:firstLine="0"/>
-                              <w:rPr>
-                                <w:rFonts w:ascii="Arial" w:hAnsi="Arial" w:cs="Arial"/>
-                                <w:color w:val="404040" w:themeColor="text1" w:themeTint="BF"/>
-                              </w:rPr>
-                            </w:pPr>
-                          </w:p>
                         </w:txbxContent>
                       </wps:txbx>
                       <wps:bodyPr rot="0" spcFirstLastPara="0" vertOverflow="overflow" horzOverflow="overflow" vert="horz" wrap="square" lIns="91440" tIns="45720" rIns="91440" bIns="45720" numCol="1" spcCol="0" rtlCol="0" fromWordArt="0" anchor="t" anchorCtr="0" forceAA="0" compatLnSpc="1">
@@ -3577,7 +2939,7 @@
           </mc:Choice>
           <mc:Fallback>
             <w:pict>
-              <v:shape w14:anchorId="0D8E1998" id="_x0000_s1027" type="#_x0000_t202" style="position:absolute;left:0;text-align:left;margin-left:303pt;margin-top:.55pt;width:236.95pt;height:86.45pt;z-index:251670528;visibility:visible;mso-wrap-style:square;mso-width-percent:0;mso-height-percent:0;mso-wrap-distance-left:9pt;mso-wrap-distance-top:0;mso-wrap-distance-right:9pt;mso-wrap-distance-bottom:0;mso-position-horizontal:absolute;mso-position-horizontal-relative:margin;mso-position-vertical:absolute;mso-position-vertical-relative:text;mso-width-percent:0;mso-height-percent:0;mso-width-relative:margin;mso-height-relative:margin;v-text-anchor:top" o:gfxdata="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" fillcolor="white [3201]" stroked="f" strokeweight=".5pt">
+              <v:shape w14:anchorId="0D8E1998" id="_x0000_s1027" type="#_x0000_t202" style="position:absolute;left:0;text-align:left;margin-left:185.75pt;margin-top:13.95pt;width:236.95pt;height:126.8pt;z-index:251670528;visibility:visible;mso-wrap-style:square;mso-width-percent:0;mso-height-percent:0;mso-wrap-distance-left:9pt;mso-wrap-distance-top:0;mso-wrap-distance-right:9pt;mso-wrap-distance-bottom:0;mso-position-horizontal:right;mso-position-horizontal-relative:margin;mso-position-vertical:absolute;mso-position-vertical-relative:text;mso-width-percent:0;mso-height-percent:0;mso-width-relative:margin;mso-height-relative:margin;v-text-anchor:top" o:gfxdata="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" fillcolor="white [3201]" stroked="f" strokeweight=".5pt">
                 <v:textbox>
                   <w:txbxContent>
                     <w:p>
@@ -3587,6 +2949,7 @@
                           <w:ilvl w:val="0"/>
                           <w:numId w:val="28"/>
                         </w:numPr>
+                        <w:spacing w:line="276" w:lineRule="auto"/>
                         <w:rPr>
                           <w:rFonts w:ascii="Times New Roman" w:hAnsi="Times New Roman" w:cs="Times New Roman"/>
                           <w:b/>
@@ -3609,7 +2972,7 @@
                     <w:p>
                       <w:pPr>
                         <w:pStyle w:val="BodyText"/>
-                        <w:spacing w:before="24"/>
+                        <w:spacing w:before="24" w:line="276" w:lineRule="auto"/>
                         <w:ind w:left="720" w:firstLine="0"/>
                         <w:rPr>
                           <w:rFonts w:ascii="Times New Roman" w:hAnsi="Times New Roman" w:cs="Times New Roman"/>
@@ -3629,6 +2992,7 @@
                     <w:p>
                       <w:pPr>
                         <w:pStyle w:val="BodyText"/>
+                        <w:spacing w:line="276" w:lineRule="auto"/>
                         <w:ind w:left="720" w:firstLine="0"/>
                         <w:rPr>
                           <w:rFonts w:ascii="Times New Roman" w:hAnsi="Times New Roman" w:cs="Times New Roman"/>
@@ -3648,6 +3012,57 @@
                     <w:p>
                       <w:pPr>
                         <w:pStyle w:val="BodyText"/>
+                        <w:spacing w:line="276" w:lineRule="auto"/>
+                        <w:ind w:left="720" w:firstLine="0"/>
+                        <w:rPr>
+                          <w:rFonts w:ascii="Times New Roman" w:hAnsi="Times New Roman" w:cs="Times New Roman"/>
+                          <w:sz w:val="22"/>
+                          <w:szCs w:val="22"/>
+                        </w:rPr>
+                      </w:pPr>
+                      <w:r>
+                        <w:rPr>
+                          <w:rFonts w:ascii="Times New Roman" w:hAnsi="Times New Roman" w:cs="Times New Roman"/>
+                          <w:sz w:val="22"/>
+                          <w:szCs w:val="22"/>
+                        </w:rPr>
+                        <w:t>72, Nizam Shankar Plaza, 3rd Floor,</w:t>
+                      </w:r>
+                    </w:p>
+                    <w:p>
+                      <w:pPr>
+                        <w:pStyle w:val="BodyText"/>
+                        <w:spacing w:line="276" w:lineRule="auto"/>
+                        <w:ind w:left="720" w:firstLine="0"/>
+                        <w:rPr>
+                          <w:rFonts w:ascii="Times New Roman" w:hAnsi="Times New Roman" w:cs="Times New Roman"/>
+                          <w:sz w:val="22"/>
+                          <w:szCs w:val="22"/>
+                        </w:rPr>
+                      </w:pPr>
+                      <w:proofErr w:type="spellStart"/>
+                      <w:r>
+                        <w:rPr>
+                          <w:rFonts w:ascii="Times New Roman" w:hAnsi="Times New Roman" w:cs="Times New Roman"/>
+                          <w:sz w:val="22"/>
+                          <w:szCs w:val="22"/>
+                        </w:rPr>
+                        <w:t>Satmasjid</w:t>
+                      </w:r>
+                      <w:proofErr w:type="spellEnd"/>
+                      <w:r>
+                        <w:rPr>
+                          <w:rFonts w:ascii="Times New Roman" w:hAnsi="Times New Roman" w:cs="Times New Roman"/>
+                          <w:sz w:val="22"/>
+                          <w:szCs w:val="22"/>
+                        </w:rPr>
+                        <w:t xml:space="preserve"> Road Sanker Rd, Dhaka</w:t>
+                      </w:r>
+                    </w:p>
+                    <w:p>
+                      <w:pPr>
+                        <w:pStyle w:val="BodyText"/>
+                        <w:spacing w:line="276" w:lineRule="auto"/>
                         <w:ind w:left="720" w:firstLine="0"/>
                         <w:rPr>
                           <w:rFonts w:ascii="Times New Roman" w:hAnsi="Times New Roman" w:cs="Times New Roman"/>
@@ -3687,6 +3102,7 @@
                     <w:p>
                       <w:pPr>
                         <w:pStyle w:val="BodyText"/>
+                        <w:spacing w:line="276" w:lineRule="auto"/>
                         <w:ind w:left="720" w:firstLine="0"/>
                         <w:rPr>
                           <w:rFonts w:ascii="Times New Roman" w:hAnsi="Times New Roman" w:cs="Times New Roman"/>
@@ -3706,6 +3122,7 @@
                     <w:p>
                       <w:pPr>
                         <w:pStyle w:val="BodyText"/>
+                        <w:spacing w:line="276" w:lineRule="auto"/>
                         <w:ind w:left="720" w:firstLine="0"/>
                         <w:rPr>
                           <w:rFonts w:ascii="Times New Roman" w:hAnsi="Times New Roman" w:cs="Times New Roman"/>
@@ -3732,15 +3149,403 @@
                         </w:r>
                       </w:hyperlink>
                     </w:p>
+                  </w:txbxContent>
+                </v:textbox>
+                <w10:wrap anchorx="margin"/>
+              </v:shape>
+            </w:pict>
+          </mc:Fallback>
+        </mc:AlternateContent>
+      </w:r>
+    </w:p>
+    <w:p>
+      <w:pPr>
+        <w:pStyle w:val="BodyText"/>
+        <w:numPr>
+          <w:ilvl w:val="0"/>
+          <w:numId w:val="28"/>
+        </w:numPr>
+        <w:spacing w:line="276" w:lineRule="auto"/>
+        <w:rPr>
+          <w:rFonts w:ascii="Times New Roman" w:hAnsi="Times New Roman" w:cs="Times New Roman"/>
+          <w:sz w:val="24"/>
+          <w:szCs w:val="24"/>
+        </w:rPr>
+      </w:pPr>
+      <w:r>
+        <w:rPr>
+          <w:rFonts w:ascii="Times New Roman" w:hAnsi="Times New Roman" w:cs="Times New Roman"/>
+          <w:b/>
+          <w:bCs/>
+          <w:sz w:val="22"/>
+          <w:szCs w:val="22"/>
+        </w:rPr>
+        <w:t>Md. Mo</w:t>
+      </w:r>
+      <w:proofErr w:type="spellStart"/>
+      <w:r>
+        <w:rPr>
+          <w:rFonts w:ascii="Times New Roman" w:hAnsi="Times New Roman" w:cs="Times New Roman"/>
+          <w:b/>
+          <w:bCs/>
+          <w:sz w:val="22"/>
+          <w:szCs w:val="22"/>
+        </w:rPr>
+        <w:t>shaidul</w:t>
+      </w:r>
+      <w:proofErr w:type="spellEnd"/>
+      <w:r>
+        <w:rPr>
+          <w:rFonts w:ascii="Times New Roman" w:hAnsi="Times New Roman" w:cs="Times New Roman"/>
+          <w:b/>
+          <w:bCs/>
+          <w:sz w:val="22"/>
+          <w:szCs w:val="22"/>
+        </w:rPr>
+        <w:t xml:space="preserve"> Islam</w:t>
+      </w:r>
+    </w:p>
+    <w:p>
+      <w:pPr>
+        <w:pStyle w:val="BodyText"/>
+        <w:spacing w:line="276" w:lineRule="auto"/>
+        <w:ind w:left="720" w:firstLine="0"/>
+        <w:rPr>
+          <w:rFonts w:ascii="Times New Roman" w:hAnsi="Times New Roman" w:cs="Times New Roman"/>
+          <w:sz w:val="22"/>
+          <w:szCs w:val="22"/>
+        </w:rPr>
+      </w:pPr>
+      <w:r>
+        <w:rPr>
+          <w:rFonts w:ascii="Times New Roman" w:hAnsi="Times New Roman" w:cs="Times New Roman"/>
+          <w:sz w:val="22"/>
+          <w:szCs w:val="22"/>
+        </w:rPr>
+        <w:t>Consultant,</w:t>
+      </w:r>
+    </w:p>
+    <w:p>
+      <w:pPr>
+        <w:pStyle w:val="BodyText"/>
+        <w:spacing w:line="276" w:lineRule="auto"/>
+        <w:ind w:left="720" w:firstLine="0"/>
+        <w:rPr>
+          <w:rFonts w:ascii="Times New Roman" w:hAnsi="Times New Roman" w:cs="Times New Roman"/>
+          <w:sz w:val="22"/>
+          <w:szCs w:val="22"/>
+        </w:rPr>
+      </w:pPr>
+      <w:proofErr w:type="spellStart"/>
+      <w:r>
+        <w:rPr>
+          <w:rFonts w:ascii="Times New Roman" w:hAnsi="Times New Roman" w:cs="Times New Roman"/>
+          <w:sz w:val="22"/>
+          <w:szCs w:val="22"/>
+        </w:rPr>
+        <w:t>IsDB</w:t>
+      </w:r>
+      <w:proofErr w:type="spellEnd"/>
+      <w:r>
+        <w:rPr>
+          <w:rFonts w:ascii="Times New Roman" w:hAnsi="Times New Roman" w:cs="Times New Roman"/>
+          <w:sz w:val="22"/>
+          <w:szCs w:val="22"/>
+        </w:rPr>
+        <w:t xml:space="preserve">-BISEW IT Scholarship </w:t>
+      </w:r>
+      <w:proofErr w:type="spellStart"/>
+      <w:r>
+        <w:rPr>
+          <w:rFonts w:ascii="Times New Roman" w:hAnsi="Times New Roman" w:cs="Times New Roman"/>
+          <w:sz w:val="22"/>
+          <w:szCs w:val="22"/>
+        </w:rPr>
+        <w:t>Programme</w:t>
+      </w:r>
+      <w:proofErr w:type="spellEnd"/>
+      <w:r>
+        <w:rPr>
+          <w:rFonts w:ascii="Times New Roman" w:hAnsi="Times New Roman" w:cs="Times New Roman"/>
+          <w:sz w:val="22"/>
+          <w:szCs w:val="22"/>
+        </w:rPr>
+        <w:t xml:space="preserve"> </w:t>
+      </w:r>
+    </w:p>
+    <w:p>
+      <w:pPr>
+        <w:pStyle w:val="BodyText"/>
+        <w:spacing w:line="276" w:lineRule="auto"/>
+        <w:ind w:left="720" w:firstLine="0"/>
+        <w:rPr>
+          <w:rFonts w:ascii="Times New Roman" w:hAnsi="Times New Roman" w:cs="Times New Roman"/>
+          <w:sz w:val="22"/>
+          <w:szCs w:val="22"/>
+        </w:rPr>
+      </w:pPr>
+      <w:r>
+        <w:rPr>
+          <w:rFonts w:ascii="Times New Roman" w:hAnsi="Times New Roman" w:cs="Times New Roman"/>
+          <w:sz w:val="22"/>
+          <w:szCs w:val="22"/>
+        </w:rPr>
+        <w:t>Show &amp; Tell Consulting Ltd,</w:t>
+      </w:r>
+    </w:p>
+    <w:p>
+      <w:pPr>
+        <w:pStyle w:val="BodyText"/>
+        <w:spacing w:line="276" w:lineRule="auto"/>
+        <w:ind w:left="720" w:firstLine="0"/>
+        <w:rPr>
+          <w:rFonts w:ascii="Times New Roman" w:hAnsi="Times New Roman" w:cs="Times New Roman"/>
+          <w:sz w:val="22"/>
+          <w:szCs w:val="22"/>
+        </w:rPr>
+      </w:pPr>
+      <w:r>
+        <w:rPr>
+          <w:rFonts w:ascii="Times New Roman" w:hAnsi="Times New Roman" w:cs="Times New Roman"/>
+          <w:sz w:val="22"/>
+          <w:szCs w:val="22"/>
+        </w:rPr>
+        <w:t xml:space="preserve">House 2/5A (3rd Fl), Road 5, </w:t>
+      </w:r>
+    </w:p>
+    <w:p>
+      <w:pPr>
+        <w:pStyle w:val="BodyText"/>
+        <w:spacing w:line="276" w:lineRule="auto"/>
+        <w:ind w:left="720" w:firstLine="0"/>
+        <w:rPr>
+          <w:rFonts w:ascii="Times New Roman" w:hAnsi="Times New Roman" w:cs="Times New Roman"/>
+          <w:sz w:val="22"/>
+          <w:szCs w:val="22"/>
+        </w:rPr>
+      </w:pPr>
+      <w:r>
+        <w:rPr>
+          <w:rFonts w:ascii="Times New Roman" w:hAnsi="Times New Roman" w:cs="Times New Roman"/>
+          <w:sz w:val="22"/>
+          <w:szCs w:val="22"/>
+        </w:rPr>
+        <w:t xml:space="preserve">Block A </w:t>
+      </w:r>
+      <w:proofErr w:type="spellStart"/>
+      <w:r>
+        <w:rPr>
+          <w:rFonts w:ascii="Times New Roman" w:hAnsi="Times New Roman" w:cs="Times New Roman"/>
+          <w:sz w:val="22"/>
+          <w:szCs w:val="22"/>
+        </w:rPr>
+        <w:t>Lalmatia</w:t>
+      </w:r>
+      <w:proofErr w:type="spellEnd"/>
+      <w:r>
+        <w:rPr>
+          <w:rFonts w:ascii="Times New Roman" w:hAnsi="Times New Roman" w:cs="Times New Roman"/>
+          <w:sz w:val="22"/>
+          <w:szCs w:val="22"/>
+        </w:rPr>
+        <w:t xml:space="preserve"> Dhaka, 1207 </w:t>
+      </w:r>
+    </w:p>
+    <w:p>
+      <w:pPr>
+        <w:pStyle w:val="BodyText"/>
+        <w:spacing w:line="276" w:lineRule="auto"/>
+        <w:ind w:left="720" w:firstLine="0"/>
+        <w:rPr>
+          <w:rFonts w:ascii="Times New Roman" w:hAnsi="Times New Roman" w:cs="Times New Roman"/>
+          <w:sz w:val="22"/>
+          <w:szCs w:val="22"/>
+        </w:rPr>
+      </w:pPr>
+      <w:r>
+        <w:rPr>
+          <w:rFonts w:ascii="Times New Roman" w:hAnsi="Times New Roman" w:cs="Times New Roman"/>
+          <w:sz w:val="22"/>
+          <w:szCs w:val="22"/>
+        </w:rPr>
+        <w:t>Contact: 01711071219</w:t>
+      </w:r>
+    </w:p>
+    <w:p>
+      <w:pPr>
+        <w:pStyle w:val="BodyText"/>
+        <w:spacing w:line="276" w:lineRule="auto"/>
+        <w:ind w:left="720" w:firstLine="0"/>
+        <w:rPr>
+          <w:rFonts w:ascii="Times New Roman" w:hAnsi="Times New Roman" w:cs="Times New Roman"/>
+          <w:sz w:val="24"/>
+          <w:szCs w:val="24"/>
+        </w:rPr>
+      </w:pPr>
+      <w:r>
+        <w:rPr>
+          <w:rFonts w:ascii="Times New Roman" w:hAnsi="Times New Roman" w:cs="Times New Roman"/>
+          <w:noProof/>
+          <w:sz w:val="22"/>
+          <w:szCs w:val="22"/>
+        </w:rPr>
+        <mc:AlternateContent>
+          <mc:Choice Requires="wps">
+            <w:drawing>
+              <wp:anchor distT="0" distB="0" distL="114300" distR="114300" simplePos="0" relativeHeight="251680768" behindDoc="0" locked="0" layoutInCell="1" allowOverlap="1" wp14:anchorId="5230E1ED" wp14:editId="176F30BB">
+                <wp:simplePos x="0" y="0"/>
+                <wp:positionH relativeFrom="margin">
+                  <wp:posOffset>5720715</wp:posOffset>
+                </wp:positionH>
+                <wp:positionV relativeFrom="paragraph">
+                  <wp:posOffset>872490</wp:posOffset>
+                </wp:positionV>
+                <wp:extent cx="1140460" cy="534670"/>
+                <wp:effectExtent l="0" t="0" r="2540" b="0"/>
+                <wp:wrapNone/>
+                <wp:docPr id="13426843" name="Text Box 8"/>
+                <wp:cNvGraphicFramePr/>
+                <a:graphic xmlns:a="http://schemas.openxmlformats.org/drawingml/2006/main">
+                  <a:graphicData uri="http://schemas.microsoft.com/office/word/2010/wordprocessingShape">
+                    <wps:wsp>
+                      <wps:cNvSpPr txBox="1"/>
+                      <wps:spPr>
+                        <a:xfrm>
+                          <a:off x="0" y="0"/>
+                          <a:ext cx="1140460" cy="534670"/>
+                        </a:xfrm>
+                        <a:prstGeom prst="rect">
+                          <a:avLst/>
+                        </a:prstGeom>
+                        <a:solidFill>
+                          <a:schemeClr val="lt1"/>
+                        </a:solidFill>
+                        <a:ln w="6350">
+                          <a:noFill/>
+                        </a:ln>
+                      </wps:spPr>
+                      <wps:txbx>
+                        <w:txbxContent>
+                          <w:p>
+                            <w:pPr>
+                              <w:jc w:val="center"/>
+                              <w:rPr>
+                                <w:rFonts w:ascii="Bradley Hand ITC" w:hAnsi="Bradley Hand ITC"/>
+                                <w:b/>
+                                <w:bCs/>
+                              </w:rPr>
+                            </w:pPr>
+                            <w:proofErr w:type="spellStart"/>
+                            <w:r>
+                              <w:rPr>
+                                <w:rFonts w:ascii="Bradley Hand ITC" w:hAnsi="Bradley Hand ITC"/>
+                                <w:b/>
+                                <w:bCs/>
+                              </w:rPr>
+                              <w:t>Nayamul</w:t>
+                            </w:r>
+                            <w:proofErr w:type="spellEnd"/>
+                            <w:r>
+                              <w:rPr>
+                                <w:rFonts w:ascii="Bradley Hand ITC" w:hAnsi="Bradley Hand ITC"/>
+                                <w:b/>
+                                <w:bCs/>
+                              </w:rPr>
+                              <w:t xml:space="preserve"> Islam</w:t>
+                            </w:r>
+                          </w:p>
+                          <w:p>
+                            <w:pPr>
+                              <w:jc w:val="center"/>
+                              <w:rPr>
+                                <w:b/>
+                                <w:bCs/>
+                                <w:i/>
+                                <w:iCs/>
+                              </w:rPr>
+                            </w:pPr>
+                            <w:r>
+                              <w:rPr>
+                                <w:b/>
+                                <w:bCs/>
+                                <w:i/>
+                                <w:iCs/>
+                              </w:rPr>
+                              <w:t>SIGNATURE</w:t>
+                            </w:r>
+                          </w:p>
+                        </w:txbxContent>
+                      </wps:txbx>
+                      <wps:bodyPr rot="0" spcFirstLastPara="0" vertOverflow="overflow" horzOverflow="overflow" vert="horz" wrap="square" lIns="91440" tIns="45720" rIns="91440" bIns="45720" numCol="1" spcCol="0" rtlCol="0" fromWordArt="0" anchor="t" anchorCtr="0" forceAA="0" compatLnSpc="1">
+                        <a:prstTxWarp prst="textNoShape">
+                          <a:avLst/>
+                        </a:prstTxWarp>
+                        <a:noAutofit/>
+                      </wps:bodyPr>
+                    </wps:wsp>
+                  </a:graphicData>
+                </a:graphic>
+                <wp14:sizeRelH relativeFrom="margin">
+                  <wp14:pctWidth>0</wp14:pctWidth>
+                </wp14:sizeRelH>
+                <wp14:sizeRelV relativeFrom="margin">
+                  <wp14:pctHeight>0</wp14:pctHeight>
+                </wp14:sizeRelV>
+              </wp:anchor>
+            </w:drawing>
+          </mc:Choice>
+          <mc:Fallback>
+            <w:pict>
+              <v:shape w14:anchorId="5230E1ED" id="Text Box 8" o:spid="_x0000_s1028" type="#_x0000_t202" style="position:absolute;left:0;text-align:left;margin-left:450.45pt;margin-top:68.7pt;width:89.8pt;height:42.1pt;z-index:251680768;visibility:visible;mso-wrap-style:square;mso-width-percent:0;mso-height-percent:0;mso-wrap-distance-left:9pt;mso-wrap-distance-top:0;mso-wrap-distance-right:9pt;mso-wrap-distance-bottom:0;mso-position-horizontal:absolute;mso-position-horizontal-relative:margin;mso-position-vertical:absolute;mso-position-vertical-relative:text;mso-width-percent:0;mso-height-percent:0;mso-width-relative:margin;mso-height-relative:margin;v-text-anchor:top" o:gfxdata="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" fillcolor="white [3201]" stroked="f" strokeweight=".5pt">
+                <v:textbox>
+                  <w:txbxContent>
                     <w:p>
                       <w:pPr>
-                        <w:pStyle w:val="BodyText"/>
-                        <w:ind w:left="720" w:firstLine="0"/>
+                        <w:jc w:val="center"/>
                         <w:rPr>
-                          <w:rFonts w:ascii="Arial" w:hAnsi="Arial" w:cs="Arial"/>
-                          <w:color w:val="404040" w:themeColor="text1" w:themeTint="BF"/>
+                          <w:rFonts w:ascii="Bradley Hand ITC" w:hAnsi="Bradley Hand ITC"/>
+                          <w:b/>
+                          <w:bCs/>
                         </w:rPr>
                       </w:pPr>
+                      <w:proofErr w:type="spellStart"/>
+                      <w:r>
+                        <w:rPr>
+                          <w:rFonts w:ascii="Bradley Hand ITC" w:hAnsi="Bradley Hand ITC"/>
+                          <w:b/>
+                          <w:bCs/>
+                        </w:rPr>
+                        <w:t>Nayamul</w:t>
+                      </w:r>
+                      <w:proofErr w:type="spellEnd"/>
+                      <w:r>
+                        <w:rPr>
+                          <w:rFonts w:ascii="Bradley Hand ITC" w:hAnsi="Bradley Hand ITC"/>
+                          <w:b/>
+                          <w:bCs/>
+                        </w:rPr>
+                        <w:t xml:space="preserve"> Islam</w:t>
+                      </w:r>
+                    </w:p>
+                    <w:p>
+                      <w:pPr>
+                        <w:jc w:val="center"/>
+                        <w:rPr>
+                          <w:b/>
+                          <w:bCs/>
+                          <w:i/>
+                          <w:iCs/>
+                        </w:rPr>
+                      </w:pPr>
+                      <w:r>
+                        <w:rPr>
+                          <w:b/>
+                          <w:bCs/>
+                          <w:i/>
+                          <w:iCs/>
+                        </w:rPr>
+                        <w:t>SIGNATURE</w:t>
+                      </w:r>
                     </w:p>
                   </w:txbxContent>
                 </v:textbox>
@@ -3753,153 +3558,75 @@
       <w:r>
         <w:rPr>
           <w:rFonts w:ascii="Times New Roman" w:hAnsi="Times New Roman" w:cs="Times New Roman"/>
-          <w:b/>
-          <w:bCs/>
+          <w:noProof/>
           <w:sz w:val="22"/>
           <w:szCs w:val="22"/>
         </w:rPr>
-        <w:t>Md. Mo</w:t>
-      </w:r>
-      <w:proofErr w:type="spellStart"/>
-      <w:r>
-        <w:rPr>
-          <w:rFonts w:ascii="Times New Roman" w:hAnsi="Times New Roman" w:cs="Times New Roman"/>
-          <w:b/>
-          <w:bCs/>
-          <w:sz w:val="22"/>
-          <w:szCs w:val="22"/>
-        </w:rPr>
-        <w:t>shaidul</w:t>
-      </w:r>
-      <w:proofErr w:type="spellEnd"/>
-      <w:r>
-        <w:rPr>
-          <w:rFonts w:ascii="Times New Roman" w:hAnsi="Times New Roman" w:cs="Times New Roman"/>
-          <w:b/>
-          <w:bCs/>
-          <w:sz w:val="22"/>
-          <w:szCs w:val="22"/>
-        </w:rPr>
-        <w:t xml:space="preserve"> Islam</w:t>
-      </w:r>
-    </w:p>
-    <w:p>
-      <w:pPr>
-        <w:pStyle w:val="BodyText"/>
-        <w:ind w:left="720" w:firstLine="0"/>
-        <w:rPr>
-          <w:rFonts w:ascii="Times New Roman" w:hAnsi="Times New Roman" w:cs="Times New Roman"/>
-          <w:sz w:val="22"/>
-          <w:szCs w:val="22"/>
-        </w:rPr>
-      </w:pPr>
-      <w:r>
-        <w:rPr>
-          <w:rFonts w:ascii="Times New Roman" w:hAnsi="Times New Roman" w:cs="Times New Roman"/>
-          <w:sz w:val="22"/>
-          <w:szCs w:val="22"/>
-        </w:rPr>
-        <w:t>Consultant,</w:t>
-      </w:r>
-    </w:p>
-    <w:p>
-      <w:pPr>
-        <w:pStyle w:val="BodyText"/>
-        <w:ind w:left="720" w:firstLine="0"/>
-        <w:rPr>
-          <w:rFonts w:ascii="Times New Roman" w:hAnsi="Times New Roman" w:cs="Times New Roman"/>
-          <w:sz w:val="22"/>
-          <w:szCs w:val="22"/>
-        </w:rPr>
-      </w:pPr>
-      <w:proofErr w:type="spellStart"/>
-      <w:r>
-        <w:rPr>
-          <w:rFonts w:ascii="Times New Roman" w:hAnsi="Times New Roman" w:cs="Times New Roman"/>
-          <w:sz w:val="22"/>
-          <w:szCs w:val="22"/>
-        </w:rPr>
-        <w:t>IsDB</w:t>
-      </w:r>
-      <w:proofErr w:type="spellEnd"/>
-      <w:r>
-        <w:rPr>
-          <w:rFonts w:ascii="Times New Roman" w:hAnsi="Times New Roman" w:cs="Times New Roman"/>
-          <w:sz w:val="22"/>
-          <w:szCs w:val="22"/>
-        </w:rPr>
-        <w:t xml:space="preserve">-BISEW IT Scholarship </w:t>
-      </w:r>
-      <w:proofErr w:type="spellStart"/>
-      <w:r>
-        <w:rPr>
-          <w:rFonts w:ascii="Times New Roman" w:hAnsi="Times New Roman" w:cs="Times New Roman"/>
-          <w:sz w:val="22"/>
-          <w:szCs w:val="22"/>
-        </w:rPr>
-        <w:t>Programme</w:t>
-      </w:r>
-      <w:proofErr w:type="spellEnd"/>
-      <w:r>
-        <w:rPr>
-          <w:rFonts w:ascii="Times New Roman" w:hAnsi="Times New Roman" w:cs="Times New Roman"/>
-          <w:sz w:val="22"/>
-          <w:szCs w:val="22"/>
-        </w:rPr>
-        <w:t xml:space="preserve"> </w:t>
-      </w:r>
-    </w:p>
-    <w:p>
-      <w:pPr>
-        <w:pStyle w:val="BodyText"/>
-        <w:ind w:left="720" w:firstLine="0"/>
-        <w:rPr>
-          <w:rFonts w:ascii="Times New Roman" w:hAnsi="Times New Roman" w:cs="Times New Roman"/>
-          <w:sz w:val="22"/>
-          <w:szCs w:val="22"/>
-        </w:rPr>
-      </w:pPr>
-      <w:r>
-        <w:rPr>
-          <w:rFonts w:ascii="Times New Roman" w:hAnsi="Times New Roman" w:cs="Times New Roman"/>
-          <w:sz w:val="22"/>
-          <w:szCs w:val="22"/>
-        </w:rPr>
-        <w:t>Show &amp; Tell Consulting Ltd,</w:t>
-      </w:r>
-    </w:p>
-    <w:p>
-      <w:pPr>
-        <w:pStyle w:val="BodyText"/>
-        <w:ind w:left="720" w:firstLine="0"/>
-        <w:rPr>
-          <w:rFonts w:ascii="Times New Roman" w:hAnsi="Times New Roman" w:cs="Times New Roman"/>
-          <w:sz w:val="22"/>
-          <w:szCs w:val="22"/>
-        </w:rPr>
-      </w:pPr>
-      <w:r>
-        <w:rPr>
-          <w:rFonts w:ascii="Times New Roman" w:hAnsi="Times New Roman" w:cs="Times New Roman"/>
-          <w:sz w:val="22"/>
-          <w:szCs w:val="22"/>
-        </w:rPr>
-        <w:t>Contact: 01711071219</w:t>
-      </w:r>
-    </w:p>
-    <w:p>
-      <w:pPr>
-        <w:pStyle w:val="BodyText"/>
-        <w:ind w:left="720" w:firstLine="0"/>
-        <w:rPr>
-          <w:rFonts w:ascii="Times New Roman" w:hAnsi="Times New Roman" w:cs="Times New Roman"/>
-          <w:i/>
-          <w:iCs/>
-          <w:sz w:val="22"/>
-          <w:szCs w:val="22"/>
-          <w:u w:val="single"/>
-        </w:rPr>
-      </w:pPr>
+        <mc:AlternateContent>
+          <mc:Choice Requires="wps">
+            <w:drawing>
+              <wp:anchor distT="0" distB="0" distL="114300" distR="114300" simplePos="0" relativeHeight="251681792" behindDoc="0" locked="0" layoutInCell="1" allowOverlap="1" wp14:anchorId="26DA7D30" wp14:editId="0CAE57E9">
+                <wp:simplePos x="0" y="0"/>
+                <wp:positionH relativeFrom="margin">
+                  <wp:posOffset>5817235</wp:posOffset>
+                </wp:positionH>
+                <wp:positionV relativeFrom="paragraph">
+                  <wp:posOffset>1110776</wp:posOffset>
+                </wp:positionV>
+                <wp:extent cx="1002030" cy="0"/>
+                <wp:effectExtent l="0" t="0" r="0" b="0"/>
+                <wp:wrapNone/>
+                <wp:docPr id="525765944" name="Straight Connector 9"/>
+                <wp:cNvGraphicFramePr/>
+                <a:graphic xmlns:a="http://schemas.openxmlformats.org/drawingml/2006/main">
+                  <a:graphicData uri="http://schemas.microsoft.com/office/word/2010/wordprocessingShape">
+                    <wps:wsp>
+                      <wps:cNvCnPr/>
+                      <wps:spPr>
+                        <a:xfrm>
+                          <a:off x="0" y="0"/>
+                          <a:ext cx="1002030" cy="0"/>
+                        </a:xfrm>
+                        <a:prstGeom prst="line">
+                          <a:avLst/>
+                        </a:prstGeom>
+                      </wps:spPr>
+                      <wps:style>
+                        <a:lnRef idx="1">
+                          <a:schemeClr val="dk1"/>
+                        </a:lnRef>
+                        <a:fillRef idx="0">
+                          <a:schemeClr val="dk1"/>
+                        </a:fillRef>
+                        <a:effectRef idx="0">
+                          <a:schemeClr val="dk1"/>
+                        </a:effectRef>
+                        <a:fontRef idx="minor">
+                          <a:schemeClr val="tx1"/>
+                        </a:fontRef>
+                      </wps:style>
+                      <wps:bodyPr/>
+                    </wps:wsp>
+                  </a:graphicData>
+                </a:graphic>
+                <wp14:sizeRelH relativeFrom="margin">
+                  <wp14:pctWidth>0</wp14:pctWidth>
+                </wp14:sizeRelH>
+                <wp14:sizeRelV relativeFrom="margin">
+                  <wp14:pctHeight>0</wp14:pctHeight>
+                </wp14:sizeRelV>
+              </wp:anchor>
+            </w:drawing>
+          </mc:Choice>
+          <mc:Fallback>
+            <w:pict>
+              <v:line w14:anchorId="6E992090" id="Straight Connector 9" o:spid="_x0000_s1026" style="position:absolute;z-index:251681792;visibility:visible;mso-wrap-style:square;mso-width-percent:0;mso-height-percent:0;mso-wrap-distance-left:9pt;mso-wrap-distance-top:0;mso-wrap-distance-right:9pt;mso-wrap-distance-bottom:0;mso-position-horizontal:absolute;mso-position-horizontal-relative:margin;mso-position-vertical:absolute;mso-position-vertical-relative:text;mso-width-percent:0;mso-height-percent:0;mso-width-relative:margin;mso-height-relative:margin" from="458.05pt,87.45pt" to="536.95pt,87.45pt" o:gfxdata="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" strokecolor="black [3040]">
+                <w10:wrap anchorx="margin"/>
+              </v:line>
+            </w:pict>
+          </mc:Fallback>
+        </mc:AlternateContent>
+      </w:r>
       <w:r>
         <w:rPr>
           <w:rFonts w:ascii="Times New Roman" w:hAnsi="Times New Roman" w:cs="Times New Roman"/>
@@ -3929,14 +3656,6 @@
           <w:sz w:val="22"/>
           <w:szCs w:val="22"/>
         </w:rPr>
-        <w:t xml:space="preserve">                                                                                                                                                            </w:t>
-      </w:r>
-      <w:r>
-        <w:rPr>
-          <w:rFonts w:ascii="Times New Roman" w:hAnsi="Times New Roman" w:cs="Times New Roman"/>
-          <w:sz w:val="22"/>
-          <w:szCs w:val="22"/>
-        </w:rPr>
         <w:t xml:space="preserve"> </w:t>
       </w:r>
     </w:p>
@@ -3949,6 +3668,44 @@
     </w:sectPr>
   </w:body>
 </w:document>
+</file>
+
+<file path=word/endnotes.xml><?xml version="1.0" encoding="utf-8"?>
+<w:endnotes xmlns:wpc="http://schemas.microsoft.com/office/word/2010/wordprocessingCanvas" xmlns:cx="http://schemas.microsoft.com/office/drawing/2014/chartex" xmlns:cx1="http://schemas.microsoft.com/office/drawing/2015/9/8/chartex" xmlns:cx2="http://schemas.microsoft.com/office/drawing/2015/10/21/chartex" xmlns:cx3="http://schemas.microsoft.com/office/drawing/2016/5/9/chartex" xmlns:cx4="http://schemas.microsoft.com/office/drawing/2016/5/10/chartex" xmlns:cx5="http://schemas.microsoft.com/office/drawing/2016/5/11/chartex" xmlns:cx6="http://schemas.microsoft.com/office/drawing/2016/5/12/chartex" xmlns:cx7="http://schemas.microsoft.com/office/drawing/2016/5/13/chartex" xmlns:cx8="http://schemas.microsoft.com/office/drawing/2016/5/14/chartex" xmlns:mc="http://schemas.openxmlformats.org/markup-compatibility/2006" xmlns:aink="http://schemas.microsoft.com/office/drawing/2016/ink" xmlns:am3d="http://schemas.microsoft.com/office/drawing/2017/model3d" xmlns:o="urn:schemas-microsoft-com:office:office" xmlns:oel="http://schemas.microsoft.com/office/2019/extlst" xmlns:r="http://schemas.openxmlformats.org/officeDocument/2006/relationships" xmlns:m="http://schemas.openxmlformats.org/officeDocument/2006/math" xmlns:v="urn:schemas-microsoft-com:vml" xmlns:wp14="http://schemas.microsoft.com/office/word/2010/wordprocessingDrawing" xmlns:wp="http://schemas.openxmlformats.org/drawingml/2006/wordprocessingDrawing" xmlns:w10="urn:schemas-microsoft-com:office:word" xmlns:w="http://schemas.openxmlformats.org/wordprocessingml/2006/main" xmlns:w14="http://schemas.microsoft.com/office/word/2010/wordml" xmlns:w15="http://schemas.microsoft.com/office/word/2012/wordml" xmlns:w16cex="http://schemas.microsoft.com/office/word/2018/wordml/cex" xmlns:w16cid="http://schemas.microsoft.com/office/word/2016/wordml/cid" xmlns:w16="http://schemas.microsoft.com/office/word/2018/wordml" xmlns:w16du="http://schemas.microsoft.com/office/word/2023/wordml/word16du" xmlns:w16sdtdh="http://schemas.microsoft.com/office/word/2020/wordml/sdtdatahash" xmlns:w16sdtfl="http://schemas.microsoft.com/office/word/2024/wordml/sdtformatlock" xmlns:w16se="http://schemas.microsoft.com/office/word/2015/wordml/symex" xmlns:wpg="http://schemas.microsoft.com/office/word/2010/wordprocessingGroup" xmlns:wpi="http://schemas.microsoft.com/office/word/2010/wordprocessingInk" xmlns:wne="http://schemas.microsoft.com/office/word/2006/wordml" xmlns:wps="http://schemas.microsoft.com/office/word/2010/wordprocessingShape" mc:Ignorable="w14 w15 w16se w16cid w16 w16cex w16sdtdh w16sdtfl w16du wp14">
+  <w:endnote w:type="separator" w:id="-1">
+    <w:p>
+      <w:r>
+        <w:separator/>
+      </w:r>
+    </w:p>
+  </w:endnote>
+  <w:endnote w:type="continuationSeparator" w:id="0">
+    <w:p>
+      <w:r>
+        <w:continuationSeparator/>
+      </w:r>
+    </w:p>
+  </w:endnote>
+</w:endnotes>
+</file>
+
+<file path=word/footnotes.xml><?xml version="1.0" encoding="utf-8"?>
+<w:footnotes xmlns:wpc="http://schemas.microsoft.com/office/word/2010/wordprocessingCanvas" xmlns:cx="http://schemas.microsoft.com/office/drawing/2014/chartex" xmlns:cx1="http://schemas.microsoft.com/office/drawing/2015/9/8/chartex" xmlns:cx2="http://schemas.microsoft.com/office/drawing/2015/10/21/chartex" xmlns:cx3="http://schemas.microsoft.com/office/drawing/2016/5/9/chartex" xmlns:cx4="http://schemas.microsoft.com/office/drawing/2016/5/10/chartex" xmlns:cx5="http://schemas.microsoft.com/office/drawing/2016/5/11/chartex" xmlns:cx6="http://schemas.microsoft.com/office/drawing/2016/5/12/chartex" xmlns:cx7="http://schemas.microsoft.com/office/drawing/2016/5/13/chartex" xmlns:cx8="http://schemas.microsoft.com/office/drawing/2016/5/14/chartex" xmlns:mc="http://schemas.openxmlformats.org/markup-compatibility/2006" xmlns:aink="http://schemas.microsoft.com/office/drawing/2016/ink" xmlns:am3d="http://schemas.microsoft.com/office/drawing/2017/model3d" xmlns:o="urn:schemas-microsoft-com:office:office" xmlns:oel="http://schemas.microsoft.com/office/2019/extlst" xmlns:r="http://schemas.openxmlformats.org/officeDocument/2006/relationships" xmlns:m="http://schemas.openxmlformats.org/officeDocument/2006/math" xmlns:v="urn:schemas-microsoft-com:vml" xmlns:wp14="http://schemas.microsoft.com/office/word/2010/wordprocessingDrawing" xmlns:wp="http://schemas.openxmlformats.org/drawingml/2006/wordprocessingDrawing" xmlns:w10="urn:schemas-microsoft-com:office:word" xmlns:w="http://schemas.openxmlformats.org/wordprocessingml/2006/main" xmlns:w14="http://schemas.microsoft.com/office/word/2010/wordml" xmlns:w15="http://schemas.microsoft.com/office/word/2012/wordml" xmlns:w16cex="http://schemas.microsoft.com/office/word/2018/wordml/cex" xmlns:w16cid="http://schemas.microsoft.com/office/word/2016/wordml/cid" xmlns:w16="http://schemas.microsoft.com/office/word/2018/wordml" xmlns:w16du="http://schemas.microsoft.com/office/word/2023/wordml/word16du" xmlns:w16sdtdh="http://schemas.microsoft.com/office/word/2020/wordml/sdtdatahash" xmlns:w16sdtfl="http://schemas.microsoft.com/office/word/2024/wordml/sdtformatlock" xmlns:w16se="http://schemas.microsoft.com/office/word/2015/wordml/symex" xmlns:wpg="http://schemas.microsoft.com/office/word/2010/wordprocessingGroup" xmlns:wpi="http://schemas.microsoft.com/office/word/2010/wordprocessingInk" xmlns:wne="http://schemas.microsoft.com/office/word/2006/wordml" xmlns:wps="http://schemas.microsoft.com/office/word/2010/wordprocessingShape" mc:Ignorable="w14 w15 w16se w16cid w16 w16cex w16sdtdh w16sdtfl w16du wp14">
+  <w:footnote w:type="separator" w:id="-1">
+    <w:p>
+      <w:r>
+        <w:separator/>
+      </w:r>
+    </w:p>
+  </w:footnote>
+  <w:footnote w:type="continuationSeparator" w:id="0">
+    <w:p>
+      <w:r>
+        <w:continuationSeparator/>
+      </w:r>
+    </w:p>
+  </w:footnote>
+</w:footnotes>
 </file>
 
 <file path=word/numbering.xml><?xml version="1.0" encoding="utf-8"?>
@@ -8060,6 +7817,29 @@
       <w:szCs w:val="24"/>
     </w:rPr>
   </w:style>
+  <w:style w:type="paragraph" w:styleId="Heading2">
+    <w:name w:val="heading 2"/>
+    <w:basedOn w:val="Normal"/>
+    <w:next w:val="Normal"/>
+    <w:link w:val="Heading2Char"/>
+    <w:uiPriority w:val="9"/>
+    <w:semiHidden/>
+    <w:unhideWhenUsed/>
+    <w:qFormat/>
+    <w:rsid w:val="00745434"/>
+    <w:pPr>
+      <w:keepNext/>
+      <w:keepLines/>
+      <w:spacing w:before="40"/>
+      <w:outlineLvl w:val="1"/>
+    </w:pPr>
+    <w:rPr>
+      <w:rFonts w:asciiTheme="majorHAnsi" w:eastAsiaTheme="majorEastAsia" w:hAnsiTheme="majorHAnsi" w:cstheme="majorBidi"/>
+      <w:color w:val="365F91" w:themeColor="accent1" w:themeShade="BF"/>
+      <w:sz w:val="26"/>
+      <w:szCs w:val="26"/>
+    </w:rPr>
+  </w:style>
   <w:style w:type="paragraph" w:styleId="Heading3">
     <w:name w:val="heading 3"/>
     <w:basedOn w:val="Normal"/>
@@ -8295,6 +8075,68 @@
       <w:bCs/>
       <w:sz w:val="24"/>
       <w:szCs w:val="24"/>
+    </w:rPr>
+  </w:style>
+  <w:style w:type="paragraph" w:styleId="Header">
+    <w:name w:val="header"/>
+    <w:basedOn w:val="Normal"/>
+    <w:link w:val="HeaderChar"/>
+    <w:uiPriority w:val="99"/>
+    <w:unhideWhenUsed/>
+    <w:rsid w:val="001F1F6E"/>
+    <w:pPr>
+      <w:tabs>
+        <w:tab w:val="center" w:pos="4680"/>
+        <w:tab w:val="right" w:pos="9360"/>
+      </w:tabs>
+    </w:pPr>
+  </w:style>
+  <w:style w:type="character" w:customStyle="1" w:styleId="HeaderChar">
+    <w:name w:val="Header Char"/>
+    <w:basedOn w:val="DefaultParagraphFont"/>
+    <w:link w:val="Header"/>
+    <w:uiPriority w:val="99"/>
+    <w:rsid w:val="001F1F6E"/>
+    <w:rPr>
+      <w:rFonts w:ascii="Calibri" w:eastAsia="Calibri" w:hAnsi="Calibri" w:cs="Calibri"/>
+    </w:rPr>
+  </w:style>
+  <w:style w:type="paragraph" w:styleId="Footer">
+    <w:name w:val="footer"/>
+    <w:basedOn w:val="Normal"/>
+    <w:link w:val="FooterChar"/>
+    <w:uiPriority w:val="99"/>
+    <w:unhideWhenUsed/>
+    <w:rsid w:val="001F1F6E"/>
+    <w:pPr>
+      <w:tabs>
+        <w:tab w:val="center" w:pos="4680"/>
+        <w:tab w:val="right" w:pos="9360"/>
+      </w:tabs>
+    </w:pPr>
+  </w:style>
+  <w:style w:type="character" w:customStyle="1" w:styleId="FooterChar">
+    <w:name w:val="Footer Char"/>
+    <w:basedOn w:val="DefaultParagraphFont"/>
+    <w:link w:val="Footer"/>
+    <w:uiPriority w:val="99"/>
+    <w:rsid w:val="001F1F6E"/>
+    <w:rPr>
+      <w:rFonts w:ascii="Calibri" w:eastAsia="Calibri" w:hAnsi="Calibri" w:cs="Calibri"/>
+    </w:rPr>
+  </w:style>
+  <w:style w:type="character" w:customStyle="1" w:styleId="Heading2Char">
+    <w:name w:val="Heading 2 Char"/>
+    <w:basedOn w:val="DefaultParagraphFont"/>
+    <w:link w:val="Heading2"/>
+    <w:uiPriority w:val="9"/>
+    <w:semiHidden/>
+    <w:rsid w:val="00745434"/>
+    <w:rPr>
+      <w:rFonts w:asciiTheme="majorHAnsi" w:eastAsiaTheme="majorEastAsia" w:hAnsiTheme="majorHAnsi" w:cstheme="majorBidi"/>
+      <w:color w:val="365F91" w:themeColor="accent1" w:themeShade="BF"/>
+      <w:sz w:val="26"/>
+      <w:szCs w:val="26"/>
     </w:rPr>
   </w:style>
 </w:styles>
@@ -8636,15 +8478,6 @@
 </file>
 
 <file path=customXml/item1.xml><?xml version="1.0" encoding="utf-8"?>
-<p:properties xmlns:p="http://schemas.microsoft.com/office/2006/metadata/properties" xmlns:xsi="http://www.w3.org/2001/XMLSchema-instance" xmlns:pc="http://schemas.microsoft.com/office/infopath/2007/PartnerControls">
-  <documentManagement>
-    <_ip_UnifiedCompliancePolicyUIAction xmlns="http://schemas.microsoft.com/sharepoint/v3" xsi:nil="true"/>
-    <_ip_UnifiedCompliancePolicyProperties xmlns="http://schemas.microsoft.com/sharepoint/v3" xsi:nil="true"/>
-  </documentManagement>
-</p:properties>
-</file>
-
-<file path=customXml/item2.xml><?xml version="1.0" encoding="utf-8"?>
 <ct:contentTypeSchema xmlns:ct="http://schemas.microsoft.com/office/2006/metadata/contentType" xmlns:ma="http://schemas.microsoft.com/office/2006/metadata/properties/metaAttributes" ct:_="" ma:_="" ma:contentTypeName="Document" ma:contentTypeID="0x0101003C7E18303F841E4396D5FD068880D5D3" ma:contentTypeVersion="16" ma:contentTypeDescription="Create a new document." ma:contentTypeScope="" ma:versionID="481bb1a4332af3889a7ecc17e1abcbf3">
   <xsd:schema xmlns:xsd="http://www.w3.org/2001/XMLSchema" xmlns:xs="http://www.w3.org/2001/XMLSchema" xmlns:p="http://schemas.microsoft.com/office/2006/metadata/properties" xmlns:ns1="http://schemas.microsoft.com/sharepoint/v3" xmlns:ns2="a64c34e4-9fca-4d45-92d3-78fdd6d0542b" xmlns:ns3="52da1144-a761-4d48-9b89-d9f53447ebd2" targetNamespace="http://schemas.microsoft.com/office/2006/metadata/properties" ma:root="true" ma:fieldsID="8865ff7fa4f1c40d080b337996aaf0bd" ns1:_="" ns2:_="" ns3:_="">
     <xsd:import namespace="http://schemas.microsoft.com/sharepoint/v3"/>
@@ -8884,11 +8717,16 @@
 </ct:contentTypeSchema>
 </file>
 
-<file path=customXml/item3.xml><?xml version="1.0" encoding="utf-8"?>
-<b:Sources xmlns:b="http://schemas.openxmlformats.org/officeDocument/2006/bibliography" xmlns="http://schemas.openxmlformats.org/officeDocument/2006/bibliography" SelectedStyle="\APASixthEditionOfficeOnline.xsl" StyleName="APA" Version="6"/>
+<file path=customXml/item2.xml><?xml version="1.0" encoding="utf-8"?>
+<p:properties xmlns:p="http://schemas.microsoft.com/office/2006/metadata/properties" xmlns:xsi="http://www.w3.org/2001/XMLSchema-instance" xmlns:pc="http://schemas.microsoft.com/office/infopath/2007/PartnerControls">
+  <documentManagement>
+    <_ip_UnifiedCompliancePolicyUIAction xmlns="http://schemas.microsoft.com/sharepoint/v3" xsi:nil="true"/>
+    <_ip_UnifiedCompliancePolicyProperties xmlns="http://schemas.microsoft.com/sharepoint/v3" xsi:nil="true"/>
+  </documentManagement>
+</p:properties>
 </file>
 
-<file path=customXml/item4.xml><?xml version="1.0" encoding="utf-8"?>
+<file path=customXml/item3.xml><?xml version="1.0" encoding="utf-8"?>
 <?mso-contentType ?>
 <FormTemplates xmlns="http://schemas.microsoft.com/sharepoint/v3/contenttype/forms">
   <Display>DocumentLibraryForm</Display>
@@ -8897,17 +8735,11 @@
 </FormTemplates>
 </file>
 
-<file path=customXml/itemProps1.xml><?xml version="1.0" encoding="utf-8"?>
-<ds:datastoreItem xmlns:ds="http://schemas.openxmlformats.org/officeDocument/2006/customXml" ds:itemID="{93BDEE00-7A85-4E61-B7E5-34AB3BBCBAF5}">
-  <ds:schemaRefs>
-    <ds:schemaRef ds:uri="http://schemas.microsoft.com/office/2006/metadata/properties"/>
-    <ds:schemaRef ds:uri="http://schemas.microsoft.com/office/infopath/2007/PartnerControls"/>
-    <ds:schemaRef ds:uri="http://schemas.microsoft.com/sharepoint/v3"/>
-  </ds:schemaRefs>
-</ds:datastoreItem>
+<file path=customXml/item4.xml><?xml version="1.0" encoding="utf-8"?>
+<b:Sources xmlns:b="http://schemas.openxmlformats.org/officeDocument/2006/bibliography" xmlns="http://schemas.openxmlformats.org/officeDocument/2006/bibliography" SelectedStyle="\APASixthEditionOfficeOnline.xsl" StyleName="APA" Version="6"/>
 </file>
 
-<file path=customXml/itemProps2.xml><?xml version="1.0" encoding="utf-8"?>
+<file path=customXml/itemProps1.xml><?xml version="1.0" encoding="utf-8"?>
 <ds:datastoreItem xmlns:ds="http://schemas.openxmlformats.org/officeDocument/2006/customXml" ds:itemID="{536B8056-A6F8-4EC0-902C-54819F9B4614}">
   <ds:schemaRefs>
     <ds:schemaRef ds:uri="http://schemas.microsoft.com/office/2006/metadata/contentType"/>
@@ -8927,18 +8759,28 @@
 </ds:datastoreItem>
 </file>
 
+<file path=customXml/itemProps2.xml><?xml version="1.0" encoding="utf-8"?>
+<ds:datastoreItem xmlns:ds="http://schemas.openxmlformats.org/officeDocument/2006/customXml" ds:itemID="{93BDEE00-7A85-4E61-B7E5-34AB3BBCBAF5}">
+  <ds:schemaRefs>
+    <ds:schemaRef ds:uri="http://schemas.microsoft.com/office/2006/metadata/properties"/>
+    <ds:schemaRef ds:uri="http://schemas.microsoft.com/office/infopath/2007/PartnerControls"/>
+    <ds:schemaRef ds:uri="http://schemas.microsoft.com/sharepoint/v3"/>
+  </ds:schemaRefs>
+</ds:datastoreItem>
+</file>
+
 <file path=customXml/itemProps3.xml><?xml version="1.0" encoding="utf-8"?>
+<ds:datastoreItem xmlns:ds="http://schemas.openxmlformats.org/officeDocument/2006/customXml" ds:itemID="{4E8B984F-FFA9-4980-B3D9-257B0B40EA87}">
+  <ds:schemaRefs>
+    <ds:schemaRef ds:uri="http://schemas.microsoft.com/sharepoint/v3/contenttype/forms"/>
+  </ds:schemaRefs>
+</ds:datastoreItem>
+</file>
+
+<file path=customXml/itemProps4.xml><?xml version="1.0" encoding="utf-8"?>
 <ds:datastoreItem xmlns:ds="http://schemas.openxmlformats.org/officeDocument/2006/customXml" ds:itemID="{94EF51D2-543D-487D-A5F8-7F6DE96BEF05}">
   <ds:schemaRefs>
     <ds:schemaRef ds:uri="http://schemas.openxmlformats.org/officeDocument/2006/bibliography"/>
   </ds:schemaRefs>
 </ds:datastoreItem>
-</file>
-
-<file path=customXml/itemProps4.xml><?xml version="1.0" encoding="utf-8"?>
-<ds:datastoreItem xmlns:ds="http://schemas.openxmlformats.org/officeDocument/2006/customXml" ds:itemID="{4E8B984F-FFA9-4980-B3D9-257B0B40EA87}">
-  <ds:schemaRefs>
-    <ds:schemaRef ds:uri="http://schemas.microsoft.com/sharepoint/v3/contenttype/forms"/>
-  </ds:schemaRefs>
-</ds:datastoreItem>
 </file>
--- a/CV/Md. Nayamul Islam .docx
+++ b/CV/Md. Nayamul Islam .docx
@@ -113,7 +113,6 @@
         </w:rPr>
         <w:t xml:space="preserve"> </w:t>
       </w:r>
-      <w:proofErr w:type="spellStart"/>
       <w:r>
         <w:rPr>
           <w:rFonts w:ascii="Times New Roman" w:hAnsi="Times New Roman" w:cs="Times New Roman"/>
@@ -125,7 +124,6 @@
         </w:rPr>
         <w:t>Boot</w:t>
       </w:r>
-      <w:proofErr w:type="spellEnd"/>
       <w:r>
         <w:rPr>
           <w:rFonts w:ascii="Times New Roman" w:hAnsi="Times New Roman" w:cs="Times New Roman"/>
@@ -479,19 +477,11 @@
           <w:rFonts w:ascii="Times New Roman" w:hAnsi="Times New Roman" w:cs="Times New Roman"/>
         </w:rPr>
       </w:pPr>
-      <w:proofErr w:type="spellStart"/>
-      <w:r>
-        <w:rPr>
-          <w:rFonts w:ascii="Times New Roman" w:hAnsi="Times New Roman" w:cs="Times New Roman"/>
-        </w:rPr>
-        <w:t>Telerad</w:t>
-      </w:r>
-      <w:proofErr w:type="spellEnd"/>
-      <w:r>
-        <w:rPr>
-          <w:rFonts w:ascii="Times New Roman" w:hAnsi="Times New Roman" w:cs="Times New Roman"/>
-        </w:rPr>
-        <w:t xml:space="preserve"> Medical Systems Ltd. | </w:t>
+      <w:r>
+        <w:rPr>
+          <w:rFonts w:ascii="Times New Roman" w:hAnsi="Times New Roman" w:cs="Times New Roman"/>
+        </w:rPr>
+        <w:t xml:space="preserve">Telerad Medical Systems Ltd. | </w:t>
       </w:r>
       <w:r>
         <w:rPr>
@@ -766,43 +756,31 @@
         <w:rPr>
           <w:rFonts w:ascii="Times New Roman" w:hAnsi="Times New Roman" w:cs="Times New Roman"/>
         </w:rPr>
+        <w:t>D</w:t>
+      </w:r>
+      <w:r>
+        <w:rPr>
+          <w:rFonts w:ascii="Times New Roman" w:hAnsi="Times New Roman" w:cs="Times New Roman"/>
+        </w:rPr>
+        <w:t>eveloping</w:t>
+      </w:r>
+      <w:r>
+        <w:rPr>
+          <w:rFonts w:ascii="Times New Roman" w:hAnsi="Times New Roman" w:cs="Times New Roman"/>
+        </w:rPr>
         <w:t xml:space="preserve"> </w:t>
       </w:r>
       <w:r>
         <w:rPr>
           <w:rFonts w:ascii="Times New Roman" w:hAnsi="Times New Roman" w:cs="Times New Roman"/>
         </w:rPr>
-        <w:t>D</w:t>
-      </w:r>
-      <w:r>
-        <w:rPr>
-          <w:rFonts w:ascii="Times New Roman" w:hAnsi="Times New Roman" w:cs="Times New Roman"/>
-        </w:rPr>
-        <w:t>eveloping</w:t>
-      </w:r>
-      <w:r>
-        <w:rPr>
-          <w:rFonts w:ascii="Times New Roman" w:hAnsi="Times New Roman" w:cs="Times New Roman"/>
-        </w:rPr>
-        <w:t xml:space="preserve"> </w:t>
-      </w:r>
-      <w:r>
-        <w:rPr>
-          <w:rFonts w:ascii="Times New Roman" w:hAnsi="Times New Roman" w:cs="Times New Roman"/>
-        </w:rPr>
         <w:t xml:space="preserve">a </w:t>
       </w:r>
       <w:r>
         <w:rPr>
           <w:rFonts w:ascii="Times New Roman" w:hAnsi="Times New Roman" w:cs="Times New Roman"/>
         </w:rPr>
-        <w:t>PACS</w:t>
-      </w:r>
-      <w:r>
-        <w:rPr>
-          <w:rFonts w:ascii="Times New Roman" w:hAnsi="Times New Roman" w:cs="Times New Roman"/>
-        </w:rPr>
-        <w:t xml:space="preserve"> </w:t>
+        <w:t xml:space="preserve">PACS </w:t>
       </w:r>
       <w:r>
         <w:rPr>
@@ -901,8 +879,11 @@
     <w:p>
       <w:pPr>
         <w:pStyle w:val="BodyText"/>
+        <w:numPr>
+          <w:ilvl w:val="0"/>
+          <w:numId w:val="34"/>
+        </w:numPr>
         <w:spacing w:line="276" w:lineRule="auto"/>
-        <w:ind w:left="720"/>
         <w:rPr>
           <w:rFonts w:ascii="Times New Roman" w:hAnsi="Times New Roman" w:cs="Times New Roman"/>
           <w:color w:val="000000" w:themeColor="text1"/>
@@ -923,6 +904,17 @@
       <w:r>
         <w:rPr>
           <w:rFonts w:ascii="Times New Roman" w:hAnsi="Times New Roman" w:cs="Times New Roman"/>
+          <w:b/>
+          <w:bCs/>
+          <w:iCs/>
+          <w:sz w:val="24"/>
+          <w:szCs w:val="24"/>
+        </w:rPr>
+        <w:t>Languages &amp; Frameworks:</w:t>
+      </w:r>
+      <w:r>
+        <w:rPr>
+          <w:rFonts w:ascii="Times New Roman" w:hAnsi="Times New Roman" w:cs="Times New Roman"/>
           <w:color w:val="000000" w:themeColor="text1"/>
           <w:sz w:val="22"/>
           <w:szCs w:val="22"/>
@@ -937,31 +929,41 @@
             <w14:round/>
           </w14:textOutline>
         </w:rPr>
-        <w:t xml:space="preserve"> </w:t>
-      </w:r>
-      <w:r>
-        <w:rPr>
-          <w:rFonts w:ascii="Times New Roman" w:hAnsi="Times New Roman" w:cs="Times New Roman"/>
-          <w:b/>
-          <w:bCs/>
-          <w:iCs/>
-          <w:sz w:val="24"/>
-          <w:szCs w:val="24"/>
-        </w:rPr>
-        <w:t>Languages</w:t>
-      </w:r>
-      <w:r>
-        <w:rPr>
-          <w:rFonts w:ascii="Times New Roman" w:hAnsi="Times New Roman" w:cs="Times New Roman"/>
-          <w:b/>
-          <w:bCs/>
-          <w:iCs/>
-          <w:sz w:val="24"/>
-          <w:szCs w:val="24"/>
-        </w:rPr>
-        <w:t xml:space="preserve"> &amp; Frameworks:</w:t>
-      </w:r>
-      <w:r>
+        <w:t xml:space="preserve"> </w:t>
+      </w:r>
+      <w:r>
+        <w:rPr>
+          <w:rFonts w:ascii="Times New Roman" w:hAnsi="Times New Roman" w:cs="Times New Roman"/>
+          <w:sz w:val="22"/>
+          <w:szCs w:val="22"/>
+        </w:rPr>
+        <w:t xml:space="preserve">Java, </w:t>
+      </w:r>
+      <w:r>
+        <w:rPr>
+          <w:rFonts w:ascii="Times New Roman" w:hAnsi="Times New Roman" w:cs="Times New Roman"/>
+          <w:sz w:val="22"/>
+          <w:szCs w:val="22"/>
+        </w:rPr>
+        <w:t xml:space="preserve">Spring, </w:t>
+      </w:r>
+      <w:r>
+        <w:rPr>
+          <w:rFonts w:ascii="Times New Roman" w:hAnsi="Times New Roman" w:cs="Times New Roman"/>
+          <w:sz w:val="22"/>
+          <w:szCs w:val="22"/>
+        </w:rPr>
+        <w:t>Spring Boot, Angular, React, Flutter, JavaScript, HTML, CSS</w:t>
+      </w:r>
+    </w:p>
+    <w:p>
+      <w:pPr>
+        <w:pStyle w:val="BodyText"/>
+        <w:numPr>
+          <w:ilvl w:val="0"/>
+          <w:numId w:val="34"/>
+        </w:numPr>
+        <w:spacing w:line="276" w:lineRule="auto"/>
         <w:rPr>
           <w:rFonts w:ascii="Times New Roman" w:hAnsi="Times New Roman" w:cs="Times New Roman"/>
           <w:color w:val="000000" w:themeColor="text1"/>
@@ -978,22 +980,19 @@
             <w14:round/>
           </w14:textOutline>
         </w:rPr>
-        <w:t xml:space="preserve"> </w:t>
-      </w:r>
-      <w:r>
-        <w:rPr>
-          <w:rFonts w:ascii="Times New Roman" w:hAnsi="Times New Roman" w:cs="Times New Roman"/>
-          <w:sz w:val="22"/>
-          <w:szCs w:val="22"/>
-        </w:rPr>
-        <w:t>Java, Spring Boot, Angular, React, Flutter, JavaScript, HTML, CSS</w:t>
-      </w:r>
-    </w:p>
-    <w:p>
-      <w:pPr>
-        <w:pStyle w:val="BodyText"/>
-        <w:spacing w:line="276" w:lineRule="auto"/>
-        <w:ind w:left="720"/>
+      </w:pPr>
+      <w:r>
+        <w:rPr>
+          <w:rFonts w:ascii="Times New Roman" w:hAnsi="Times New Roman" w:cs="Times New Roman"/>
+          <w:b/>
+          <w:bCs/>
+          <w:iCs/>
+          <w:sz w:val="24"/>
+          <w:szCs w:val="24"/>
+        </w:rPr>
+        <w:t>Databases:</w:t>
+      </w:r>
+      <w:r>
         <w:rPr>
           <w:rFonts w:ascii="Times New Roman" w:hAnsi="Times New Roman" w:cs="Times New Roman"/>
           <w:color w:val="000000" w:themeColor="text1"/>
@@ -1010,8 +1009,49 @@
             <w14:round/>
           </w14:textOutline>
         </w:rPr>
-      </w:pPr>
-      <w:r>
+        <w:t xml:space="preserve"> </w:t>
+      </w:r>
+      <w:r>
+        <w:rPr>
+          <w:rFonts w:ascii="Times New Roman" w:hAnsi="Times New Roman" w:cs="Times New Roman"/>
+          <w:sz w:val="22"/>
+          <w:szCs w:val="22"/>
+        </w:rPr>
+        <w:t xml:space="preserve">Oracle, MySQL, </w:t>
+      </w:r>
+      <w:r>
+        <w:rPr>
+          <w:rFonts w:ascii="Times New Roman" w:hAnsi="Times New Roman" w:cs="Times New Roman"/>
+          <w:sz w:val="22"/>
+          <w:szCs w:val="22"/>
+        </w:rPr>
+        <w:t>PostgreSQL</w:t>
+      </w:r>
+      <w:r>
+        <w:rPr>
+          <w:rFonts w:ascii="Times New Roman" w:hAnsi="Times New Roman" w:cs="Times New Roman"/>
+          <w:sz w:val="22"/>
+          <w:szCs w:val="22"/>
+        </w:rPr>
+        <w:t>, PL/SQL</w:t>
+      </w:r>
+      <w:r>
+        <w:rPr>
+          <w:rFonts w:ascii="Times New Roman" w:hAnsi="Times New Roman" w:cs="Times New Roman"/>
+          <w:sz w:val="22"/>
+          <w:szCs w:val="22"/>
+        </w:rPr>
+        <w:t>,</w:t>
+      </w:r>
+    </w:p>
+    <w:p>
+      <w:pPr>
+        <w:pStyle w:val="BodyText"/>
+        <w:numPr>
+          <w:ilvl w:val="0"/>
+          <w:numId w:val="34"/>
+        </w:numPr>
+        <w:spacing w:line="276" w:lineRule="auto"/>
         <w:rPr>
           <w:rFonts w:ascii="Times New Roman" w:hAnsi="Times New Roman" w:cs="Times New Roman"/>
           <w:color w:val="000000" w:themeColor="text1"/>
@@ -1028,8 +1068,7 @@
             <w14:round/>
           </w14:textOutline>
         </w:rPr>
-        <w:t xml:space="preserve"> </w:t>
-      </w:r>
+      </w:pPr>
       <w:r>
         <w:rPr>
           <w:rFonts w:ascii="Times New Roman" w:hAnsi="Times New Roman" w:cs="Times New Roman"/>
@@ -1039,18 +1078,7 @@
           <w:sz w:val="24"/>
           <w:szCs w:val="24"/>
         </w:rPr>
-        <w:t>Databases</w:t>
-      </w:r>
-      <w:r>
-        <w:rPr>
-          <w:rFonts w:ascii="Times New Roman" w:hAnsi="Times New Roman" w:cs="Times New Roman"/>
-          <w:b/>
-          <w:bCs/>
-          <w:iCs/>
-          <w:sz w:val="24"/>
-          <w:szCs w:val="24"/>
-        </w:rPr>
-        <w:t>:</w:t>
+        <w:t>Tools:</w:t>
       </w:r>
       <w:r>
         <w:rPr>
@@ -1077,14 +1105,17 @@
           <w:sz w:val="22"/>
           <w:szCs w:val="22"/>
         </w:rPr>
-        <w:t>Oracle, MySQL, SQLite, PL/SQL</w:t>
+        <w:t>IntelliJ IDEA, VS Code, Android Studio, Postman, Git, GitHub</w:t>
       </w:r>
     </w:p>
     <w:p>
       <w:pPr>
         <w:pStyle w:val="BodyText"/>
+        <w:numPr>
+          <w:ilvl w:val="0"/>
+          <w:numId w:val="34"/>
+        </w:numPr>
         <w:spacing w:line="276" w:lineRule="auto"/>
-        <w:ind w:left="720"/>
         <w:rPr>
           <w:rFonts w:ascii="Times New Roman" w:hAnsi="Times New Roman" w:cs="Times New Roman"/>
           <w:color w:val="000000" w:themeColor="text1"/>
@@ -1105,6 +1136,17 @@
       <w:r>
         <w:rPr>
           <w:rFonts w:ascii="Times New Roman" w:hAnsi="Times New Roman" w:cs="Times New Roman"/>
+          <w:b/>
+          <w:bCs/>
+          <w:iCs/>
+          <w:sz w:val="24"/>
+          <w:szCs w:val="24"/>
+        </w:rPr>
+        <w:t>Cloud &amp; DevOps:</w:t>
+      </w:r>
+      <w:r>
+        <w:rPr>
+          <w:rFonts w:ascii="Times New Roman" w:hAnsi="Times New Roman" w:cs="Times New Roman"/>
           <w:color w:val="000000" w:themeColor="text1"/>
           <w:sz w:val="22"/>
           <w:szCs w:val="22"/>
@@ -1119,48 +1161,15 @@
             <w14:round/>
           </w14:textOutline>
         </w:rPr>
-        <w:t xml:space="preserve"> </w:t>
-      </w:r>
-      <w:r>
-        <w:rPr>
-          <w:rFonts w:ascii="Times New Roman" w:hAnsi="Times New Roman" w:cs="Times New Roman"/>
-          <w:b/>
-          <w:bCs/>
-          <w:iCs/>
-          <w:sz w:val="24"/>
-          <w:szCs w:val="24"/>
-        </w:rPr>
-        <w:t>Tools</w:t>
-      </w:r>
-      <w:r>
-        <w:rPr>
-          <w:rFonts w:ascii="Times New Roman" w:hAnsi="Times New Roman" w:cs="Times New Roman"/>
-          <w:b/>
-          <w:bCs/>
-          <w:iCs/>
-          <w:sz w:val="24"/>
-          <w:szCs w:val="24"/>
-        </w:rPr>
-        <w:t>:</w:t>
-      </w:r>
-      <w:r>
-        <w:rPr>
-          <w:rFonts w:ascii="Times New Roman" w:hAnsi="Times New Roman" w:cs="Times New Roman"/>
-          <w:color w:val="000000" w:themeColor="text1"/>
+        <w:t xml:space="preserve"> </w:t>
+      </w:r>
+      <w:r>
+        <w:rPr>
+          <w:rFonts w:ascii="Times New Roman" w:hAnsi="Times New Roman" w:cs="Times New Roman"/>
           <w:sz w:val="22"/>
           <w:szCs w:val="22"/>
-          <w14:shadow w14:blurRad="38100" w14:dist="19050" w14:dir="2700000" w14:sx="100000" w14:sy="100000" w14:kx="0" w14:ky="0" w14:algn="tl">
-            <w14:schemeClr w14:val="dk1">
-              <w14:alpha w14:val="60000"/>
-            </w14:schemeClr>
-          </w14:shadow>
-          <w14:textOutline w14:w="0" w14:cap="flat" w14:cmpd="sng" w14:algn="ctr">
-            <w14:noFill/>
-            <w14:prstDash w14:val="solid"/>
-            <w14:round/>
-          </w14:textOutline>
-        </w:rPr>
-        <w:t xml:space="preserve"> </w:t>
+        </w:rPr>
+        <w:t>AWS EC2, Elastic Beanstalk, REST APIs, JWT</w:t>
       </w:r>
       <w:r>
         <w:rPr>
@@ -1168,123 +1177,58 @@
           <w:sz w:val="22"/>
           <w:szCs w:val="22"/>
         </w:rPr>
-        <w:t>IntelliJ IDEA, VS Code, Android Studio, Postman, Git, GitHub</w:t>
+        <w:t>,</w:t>
+      </w:r>
+      <w:r>
+        <w:rPr>
+          <w:rFonts w:ascii="Segoe UI" w:hAnsi="Segoe UI" w:cs="Segoe UI"/>
+          <w:color w:val="212529"/>
+          <w:sz w:val="22"/>
+          <w:szCs w:val="22"/>
+          <w:shd w:val="clear" w:color="auto" w:fill="FFFFFF"/>
+        </w:rPr>
+        <w:t xml:space="preserve"> </w:t>
+      </w:r>
+      <w:r>
+        <w:rPr>
+          <w:rFonts w:ascii="Times New Roman" w:hAnsi="Times New Roman" w:cs="Times New Roman"/>
+          <w:sz w:val="22"/>
+          <w:szCs w:val="22"/>
+        </w:rPr>
+        <w:t>Servlet, JSP, JSF, Hibernate</w:t>
       </w:r>
     </w:p>
     <w:p>
       <w:pPr>
         <w:pStyle w:val="BodyText"/>
-        <w:spacing w:line="276" w:lineRule="auto"/>
-        <w:ind w:left="720"/>
-        <w:rPr>
-          <w:rFonts w:ascii="Times New Roman" w:hAnsi="Times New Roman" w:cs="Times New Roman"/>
-          <w:color w:val="000000" w:themeColor="text1"/>
-          <w:sz w:val="22"/>
-          <w:szCs w:val="22"/>
-          <w14:shadow w14:blurRad="38100" w14:dist="19050" w14:dir="2700000" w14:sx="100000" w14:sy="100000" w14:kx="0" w14:ky="0" w14:algn="tl">
-            <w14:schemeClr w14:val="dk1">
-              <w14:alpha w14:val="60000"/>
-            </w14:schemeClr>
-          </w14:shadow>
-          <w14:textOutline w14:w="0" w14:cap="flat" w14:cmpd="sng" w14:algn="ctr">
-            <w14:noFill/>
-            <w14:prstDash w14:val="solid"/>
-            <w14:round/>
-          </w14:textOutline>
-        </w:rPr>
-      </w:pPr>
-      <w:r>
-        <w:rPr>
-          <w:rFonts w:ascii="Times New Roman" w:hAnsi="Times New Roman" w:cs="Times New Roman"/>
-          <w:color w:val="000000" w:themeColor="text1"/>
-          <w:sz w:val="22"/>
-          <w:szCs w:val="22"/>
-          <w14:shadow w14:blurRad="38100" w14:dist="19050" w14:dir="2700000" w14:sx="100000" w14:sy="100000" w14:kx="0" w14:ky="0" w14:algn="tl">
-            <w14:schemeClr w14:val="dk1">
-              <w14:alpha w14:val="60000"/>
-            </w14:schemeClr>
-          </w14:shadow>
-          <w14:textOutline w14:w="0" w14:cap="flat" w14:cmpd="sng" w14:algn="ctr">
-            <w14:noFill/>
-            <w14:prstDash w14:val="solid"/>
-            <w14:round/>
-          </w14:textOutline>
-        </w:rPr>
-        <w:t xml:space="preserve"> </w:t>
-      </w:r>
-      <w:r>
-        <w:rPr>
-          <w:rFonts w:ascii="Times New Roman" w:hAnsi="Times New Roman" w:cs="Times New Roman"/>
-          <w:b/>
-          <w:bCs/>
-          <w:iCs/>
-          <w:sz w:val="24"/>
-          <w:szCs w:val="24"/>
-        </w:rPr>
-        <w:t>Cloud</w:t>
-      </w:r>
-      <w:r>
-        <w:rPr>
-          <w:rFonts w:ascii="Times New Roman" w:hAnsi="Times New Roman" w:cs="Times New Roman"/>
-          <w:b/>
-          <w:bCs/>
-          <w:iCs/>
-          <w:sz w:val="24"/>
-          <w:szCs w:val="24"/>
-        </w:rPr>
-        <w:t xml:space="preserve"> &amp; DevOps:</w:t>
-      </w:r>
-      <w:r>
-        <w:rPr>
-          <w:rFonts w:ascii="Times New Roman" w:hAnsi="Times New Roman" w:cs="Times New Roman"/>
-          <w:color w:val="000000" w:themeColor="text1"/>
-          <w:sz w:val="22"/>
-          <w:szCs w:val="22"/>
-          <w14:shadow w14:blurRad="38100" w14:dist="19050" w14:dir="2700000" w14:sx="100000" w14:sy="100000" w14:kx="0" w14:ky="0" w14:algn="tl">
-            <w14:schemeClr w14:val="dk1">
-              <w14:alpha w14:val="60000"/>
-            </w14:schemeClr>
-          </w14:shadow>
-          <w14:textOutline w14:w="0" w14:cap="flat" w14:cmpd="sng" w14:algn="ctr">
-            <w14:noFill/>
-            <w14:prstDash w14:val="solid"/>
-            <w14:round/>
-          </w14:textOutline>
-        </w:rPr>
-        <w:t xml:space="preserve"> </w:t>
-      </w:r>
-      <w:r>
-        <w:rPr>
-          <w:rFonts w:ascii="Times New Roman" w:hAnsi="Times New Roman" w:cs="Times New Roman"/>
-          <w:sz w:val="22"/>
-          <w:szCs w:val="22"/>
-        </w:rPr>
-        <w:t>AWS EC2, Elastic Beanstalk, REST APIs, JWT Authentication</w:t>
-      </w:r>
+        <w:ind w:left="0" w:firstLine="0"/>
+        <w:rPr>
+          <w:rFonts w:ascii="Times New Roman" w:hAnsi="Times New Roman" w:cs="Times New Roman"/>
+        </w:rPr>
+      </w:pPr>
     </w:p>
     <w:p>
       <w:pPr>
         <w:pStyle w:val="BodyText"/>
-        <w:ind w:left="0" w:firstLine="0"/>
-        <w:rPr>
-          <w:rFonts w:ascii="Times New Roman" w:hAnsi="Times New Roman" w:cs="Times New Roman"/>
-        </w:rPr>
-      </w:pPr>
-    </w:p>
-    <w:p>
-      <w:pPr>
-        <w:pStyle w:val="Heading1"/>
         <w:pBdr>
           <w:bottom w:val="single" w:sz="4" w:space="1" w:color="auto"/>
         </w:pBdr>
-        <w:ind w:left="0"/>
-        <w:rPr>
-          <w:rFonts w:ascii="Times New Roman" w:hAnsi="Times New Roman" w:cs="Times New Roman"/>
-        </w:rPr>
-      </w:pPr>
-      <w:r>
-        <w:rPr>
-          <w:rFonts w:ascii="Times New Roman" w:hAnsi="Times New Roman" w:cs="Times New Roman"/>
+        <w:ind w:left="0" w:firstLine="0"/>
+        <w:rPr>
+          <w:rFonts w:ascii="Times New Roman" w:hAnsi="Times New Roman" w:cs="Times New Roman"/>
+          <w:b/>
+          <w:bCs/>
+          <w:sz w:val="24"/>
+          <w:szCs w:val="24"/>
+        </w:rPr>
+      </w:pPr>
+      <w:r>
+        <w:rPr>
+          <w:rFonts w:ascii="Times New Roman" w:hAnsi="Times New Roman" w:cs="Times New Roman"/>
+          <w:b/>
+          <w:bCs/>
+          <w:sz w:val="24"/>
+          <w:szCs w:val="24"/>
         </w:rPr>
         <w:t>PROFESSIONAL TRAINING</w:t>
       </w:r>
@@ -1319,8 +1263,6 @@
           <w:b/>
           <w:bCs/>
           <w:iCs/>
-          <w:sz w:val="24"/>
-          <w:szCs w:val="24"/>
         </w:rPr>
         <w:t>Web and Mobile App Development using Spring Boot, Angular, Android &amp; Flutter</w:t>
       </w:r>
@@ -1328,8 +1270,16 @@
         <w:rPr>
           <w:rFonts w:ascii="Times New Roman" w:hAnsi="Times New Roman" w:cs="Times New Roman"/>
           <w:iCs/>
+          <w:sz w:val="20"/>
+          <w:szCs w:val="20"/>
         </w:rPr>
         <w:tab/>
+      </w:r>
+      <w:r>
+        <w:rPr>
+          <w:rFonts w:ascii="Times New Roman" w:hAnsi="Times New Roman" w:cs="Times New Roman"/>
+          <w:iCs/>
+        </w:rPr>
         <w:t xml:space="preserve"> (</w:t>
       </w:r>
       <w:r>
@@ -1351,30 +1301,21 @@
         <w:tabs>
           <w:tab w:val="right" w:pos="12240"/>
         </w:tabs>
-        <w:spacing w:line="276" w:lineRule="auto"/>
-        <w:rPr>
-          <w:rFonts w:ascii="Times New Roman" w:hAnsi="Times New Roman" w:cs="Times New Roman"/>
-          <w:iCs/>
-        </w:rPr>
-      </w:pPr>
-      <w:r>
-        <w:rPr>
-          <w:rFonts w:ascii="Times New Roman" w:hAnsi="Times New Roman" w:cs="Times New Roman"/>
-          <w:iCs/>
-        </w:rPr>
-        <w:t xml:space="preserve">Completed 1-year training on enterprise web &amp; mobile app development with Spring Boot, Angular, Flutter, Oracle 19c, and Hibernate under the </w:t>
-      </w:r>
-      <w:proofErr w:type="spellStart"/>
-      <w:r>
+        <w:spacing w:before="160" w:line="360" w:lineRule="auto"/>
         <w:rPr>
           <w:rFonts w:ascii="Times New Roman" w:hAnsi="Times New Roman" w:cs="Times New Roman"/>
           <w:b/>
           <w:bCs/>
           <w:iCs/>
         </w:rPr>
-        <w:t>IsDB</w:t>
-      </w:r>
-      <w:proofErr w:type="spellEnd"/>
+      </w:pPr>
+      <w:r>
+        <w:rPr>
+          <w:rFonts w:ascii="Times New Roman" w:hAnsi="Times New Roman" w:cs="Times New Roman"/>
+          <w:iCs/>
+        </w:rPr>
+        <w:t>Completed 1-year training on enterprise web &amp; mobile app development with Spring Boot, Angular, Flutter, Oracle 19c, and Hibernate under the</w:t>
+      </w:r>
       <w:r>
         <w:rPr>
           <w:rFonts w:ascii="Times New Roman" w:hAnsi="Times New Roman" w:cs="Times New Roman"/>
@@ -1382,7 +1323,7 @@
           <w:bCs/>
           <w:iCs/>
         </w:rPr>
-        <w:t xml:space="preserve">-BISEW IT Scholarship </w:t>
+        <w:t xml:space="preserve"> </w:t>
       </w:r>
       <w:proofErr w:type="spellStart"/>
       <w:r>
@@ -1392,9 +1333,45 @@
           <w:bCs/>
           <w:iCs/>
         </w:rPr>
+        <w:t>IsDB</w:t>
+      </w:r>
+      <w:proofErr w:type="spellEnd"/>
+      <w:r>
+        <w:rPr>
+          <w:rFonts w:ascii="Times New Roman" w:hAnsi="Times New Roman" w:cs="Times New Roman"/>
+          <w:b/>
+          <w:bCs/>
+          <w:iCs/>
+        </w:rPr>
+        <w:t xml:space="preserve">-BISEW IT Scholarship </w:t>
+      </w:r>
+      <w:proofErr w:type="spellStart"/>
+      <w:r>
+        <w:rPr>
+          <w:rFonts w:ascii="Times New Roman" w:hAnsi="Times New Roman" w:cs="Times New Roman"/>
+          <w:b/>
+          <w:bCs/>
+          <w:iCs/>
+        </w:rPr>
         <w:t>Programme</w:t>
       </w:r>
       <w:proofErr w:type="spellEnd"/>
+      <w:r>
+        <w:rPr>
+          <w:rFonts w:ascii="Times New Roman" w:hAnsi="Times New Roman" w:cs="Times New Roman"/>
+          <w:b/>
+          <w:bCs/>
+          <w:iCs/>
+        </w:rPr>
+        <w:t xml:space="preserve"> </w:t>
+      </w:r>
+      <w:r>
+        <w:rPr>
+          <w:rFonts w:ascii="Times New Roman" w:hAnsi="Times New Roman" w:cs="Times New Roman"/>
+          <w:iCs/>
+        </w:rPr>
+        <w:t>(IDB)</w:t>
+      </w:r>
     </w:p>
     <w:p>
       <w:pPr>
@@ -1449,8 +1426,11 @@
     <w:p>
       <w:pPr>
         <w:pStyle w:val="Heading1"/>
+        <w:numPr>
+          <w:ilvl w:val="0"/>
+          <w:numId w:val="45"/>
+        </w:numPr>
         <w:spacing w:line="360" w:lineRule="auto"/>
-        <w:ind w:left="0"/>
         <w:rPr>
           <w:rFonts w:ascii="Times New Roman" w:hAnsi="Times New Roman" w:cs="Times New Roman"/>
           <w:b w:val="0"/>
@@ -1461,19 +1441,11 @@
       </w:pPr>
       <w:r>
         <w:rPr>
-          <w:rFonts w:ascii="Segoe UI Emoji" w:hAnsi="Segoe UI Emoji" w:cs="Segoe UI Emoji"/>
+          <w:rFonts w:ascii="Times New Roman" w:hAnsi="Times New Roman" w:cs="Times New Roman"/>
           <w:sz w:val="22"/>
           <w:szCs w:val="22"/>
         </w:rPr>
-        <w:t>📌</w:t>
-      </w:r>
-      <w:r>
-        <w:rPr>
-          <w:rFonts w:ascii="Times New Roman" w:hAnsi="Times New Roman" w:cs="Times New Roman"/>
-          <w:sz w:val="22"/>
-          <w:szCs w:val="22"/>
-        </w:rPr>
-        <w:t xml:space="preserve"> Merchandise Management ERP System (Angular &amp; Spring Boot)</w:t>
+        <w:t>Merchandise Management ERP System (Angular &amp; Spring Boot)</w:t>
       </w:r>
       <w:r>
         <w:rPr>
@@ -1565,39 +1537,41 @@
     <w:p>
       <w:pPr>
         <w:pStyle w:val="Heading1"/>
+        <w:numPr>
+          <w:ilvl w:val="0"/>
+          <w:numId w:val="46"/>
+        </w:numPr>
         <w:spacing w:line="360" w:lineRule="auto"/>
-        <w:ind w:left="0"/>
-        <w:rPr>
-          <w:rStyle w:val="Hyperlink"/>
+        <w:rPr>
           <w:rFonts w:ascii="Times New Roman" w:hAnsi="Times New Roman" w:cs="Times New Roman"/>
           <w:b w:val="0"/>
           <w:bCs w:val="0"/>
-          <w:color w:val="auto"/>
-          <w:u w:val="none"/>
-        </w:rPr>
-      </w:pPr>
-      <w:r>
-        <w:rPr>
-          <w:rFonts w:ascii="Segoe UI Emoji" w:hAnsi="Segoe UI Emoji" w:cs="Segoe UI Emoji"/>
+          <w:sz w:val="22"/>
+          <w:szCs w:val="22"/>
+        </w:rPr>
+      </w:pPr>
+      <w:r>
+        <w:rPr>
+          <w:rFonts w:ascii="Times New Roman" w:hAnsi="Times New Roman" w:cs="Times New Roman"/>
+          <w:sz w:val="22"/>
+          <w:szCs w:val="22"/>
         </w:rPr>
         <w:lastRenderedPageBreak/>
-        <w:t>📌</w:t>
-      </w:r>
-      <w:r>
-        <w:rPr>
-          <w:rFonts w:ascii="Times New Roman" w:hAnsi="Times New Roman" w:cs="Times New Roman"/>
-        </w:rPr>
-        <w:t xml:space="preserve"> Professional </w:t>
-      </w:r>
-      <w:r>
-        <w:rPr>
-          <w:rFonts w:ascii="Times New Roman" w:hAnsi="Times New Roman" w:cs="Times New Roman"/>
+        <w:t xml:space="preserve">Professional </w:t>
+      </w:r>
+      <w:r>
+        <w:rPr>
+          <w:rFonts w:ascii="Times New Roman" w:hAnsi="Times New Roman" w:cs="Times New Roman"/>
+          <w:sz w:val="22"/>
+          <w:szCs w:val="22"/>
         </w:rPr>
         <w:t>E-commerce</w:t>
       </w:r>
       <w:r>
         <w:rPr>
           <w:rFonts w:ascii="Times New Roman" w:hAnsi="Times New Roman" w:cs="Times New Roman"/>
+          <w:sz w:val="22"/>
+          <w:szCs w:val="22"/>
         </w:rPr>
         <w:t xml:space="preserve"> Management (Spring Boot &amp; React)</w:t>
       </w:r>
@@ -1612,12 +1586,16 @@
           <w:rFonts w:ascii="Times New Roman" w:hAnsi="Times New Roman" w:cs="Times New Roman"/>
           <w:b w:val="0"/>
           <w:bCs w:val="0"/>
+          <w:sz w:val="22"/>
+          <w:szCs w:val="22"/>
         </w:rPr>
         <w:t>Built a scalable e-commerce platform with secure JWT authentication and PostgreSQL database.</w:t>
       </w:r>
       <w:r>
         <w:rPr>
           <w:rFonts w:ascii="Times New Roman" w:hAnsi="Times New Roman" w:cs="Times New Roman"/>
+          <w:sz w:val="22"/>
+          <w:szCs w:val="22"/>
         </w:rPr>
         <w:br/>
         <w:t xml:space="preserve">Stack: </w:t>
@@ -1627,29 +1605,35 @@
           <w:rFonts w:ascii="Times New Roman" w:hAnsi="Times New Roman" w:cs="Times New Roman"/>
           <w:b w:val="0"/>
           <w:bCs w:val="0"/>
-        </w:rPr>
-        <w:t>React (HTML, CSS, Bootstrap, React.js), Spring Boot (Java), REST APIs, JWT.</w:t>
-      </w:r>
-      <w:r>
-        <w:rPr>
-          <w:rFonts w:ascii="Times New Roman" w:hAnsi="Times New Roman" w:cs="Times New Roman"/>
-        </w:rPr>
-        <w:br/>
-      </w:r>
-      <w:r>
-        <w:rPr>
-          <w:rStyle w:val="Hyperlink"/>
-          <w:rFonts w:ascii="Times New Roman" w:hAnsi="Times New Roman" w:cs="Times New Roman"/>
-          <w:color w:val="auto"/>
-          <w:u w:val="none"/>
-        </w:rPr>
-        <w:t>Link:</w:t>
-      </w:r>
-      <w:r>
-        <w:rPr>
-          <w:rFonts w:ascii="Times New Roman" w:hAnsi="Times New Roman" w:cs="Times New Roman"/>
           <w:sz w:val="22"/>
           <w:szCs w:val="22"/>
+        </w:rPr>
+        <w:t>React (HTML, CSS, Bootstrap, React.js), Spring Boot (Java), REST APIs, JWT.</w:t>
+      </w:r>
+      <w:r>
+        <w:rPr>
+          <w:rFonts w:ascii="Times New Roman" w:hAnsi="Times New Roman" w:cs="Times New Roman"/>
+          <w:sz w:val="22"/>
+          <w:szCs w:val="22"/>
+        </w:rPr>
+        <w:br/>
+      </w:r>
+      <w:r>
+        <w:rPr>
+          <w:rStyle w:val="Hyperlink"/>
+          <w:rFonts w:ascii="Times New Roman" w:hAnsi="Times New Roman" w:cs="Times New Roman"/>
+          <w:color w:val="auto"/>
+          <w:sz w:val="22"/>
+          <w:szCs w:val="22"/>
+          <w:u w:val="none"/>
+        </w:rPr>
+        <w:t>Link:</w:t>
+      </w:r>
+      <w:r>
+        <w:rPr>
+          <w:rFonts w:ascii="Times New Roman" w:hAnsi="Times New Roman" w:cs="Times New Roman"/>
+          <w:sz w:val="20"/>
+          <w:szCs w:val="20"/>
         </w:rPr>
         <w:t xml:space="preserve"> </w:t>
       </w:r>
@@ -1671,132 +1655,139 @@
     </w:p>
     <w:p>
       <w:pPr>
-        <w:pStyle w:val="Heading1"/>
-        <w:ind w:left="0"/>
-        <w:rPr>
-          <w:rFonts w:ascii="Times New Roman" w:hAnsi="Times New Roman" w:cs="Times New Roman"/>
-          <w:b w:val="0"/>
-          <w:bCs w:val="0"/>
+        <w:rPr>
+          <w:rFonts w:ascii="Times New Roman" w:hAnsi="Times New Roman" w:cs="Times New Roman"/>
         </w:rPr>
       </w:pPr>
     </w:p>
     <w:p>
       <w:pPr>
+        <w:pStyle w:val="Heading1"/>
+        <w:numPr>
+          <w:ilvl w:val="0"/>
+          <w:numId w:val="47"/>
+        </w:numPr>
+        <w:spacing w:line="360" w:lineRule="auto"/>
+        <w:rPr>
+          <w:rFonts w:ascii="Times New Roman" w:hAnsi="Times New Roman" w:cs="Times New Roman"/>
+          <w:sz w:val="22"/>
+          <w:szCs w:val="22"/>
+        </w:rPr>
+      </w:pPr>
+      <w:r>
+        <w:rPr>
+          <w:rFonts w:ascii="Times New Roman" w:hAnsi="Times New Roman" w:cs="Times New Roman"/>
+          <w:sz w:val="22"/>
+          <w:szCs w:val="22"/>
+        </w:rPr>
+        <w:t>Merchandise Management ERP (Flutter &amp; Spring Boot)</w:t>
+      </w:r>
+    </w:p>
+    <w:p>
+      <w:pPr>
+        <w:pStyle w:val="ListParagraph"/>
         <w:tabs>
           <w:tab w:val="right" w:pos="12240"/>
         </w:tabs>
         <w:spacing w:line="360" w:lineRule="auto"/>
-        <w:rPr>
-          <w:rFonts w:ascii="Times New Roman" w:hAnsi="Times New Roman" w:cs="Times New Roman"/>
-          <w:b/>
-          <w:bCs/>
-        </w:rPr>
-      </w:pPr>
-      <w:r>
-        <w:rPr>
-          <w:rFonts w:ascii="Segoe UI Emoji" w:hAnsi="Segoe UI Emoji" w:cs="Segoe UI Emoji"/>
-          <w:b/>
-          <w:bCs/>
-        </w:rPr>
-        <w:t>📌</w:t>
-      </w:r>
-      <w:r>
-        <w:rPr>
-          <w:rFonts w:ascii="Times New Roman" w:hAnsi="Times New Roman" w:cs="Times New Roman"/>
-          <w:b/>
-          <w:bCs/>
-        </w:rPr>
-        <w:t xml:space="preserve"> </w:t>
-      </w:r>
-      <w:r>
-        <w:rPr>
-          <w:rFonts w:ascii="Times New Roman" w:hAnsi="Times New Roman" w:cs="Times New Roman"/>
-          <w:b/>
-          <w:bCs/>
-        </w:rPr>
-        <w:t>Merchandise Management ERP (Flutter &amp; Spring Boot)</w:t>
+        <w:ind w:left="720" w:firstLine="0"/>
+        <w:rPr>
+          <w:rFonts w:ascii="Times New Roman" w:hAnsi="Times New Roman" w:cs="Times New Roman"/>
+        </w:rPr>
+      </w:pPr>
+      <w:r>
+        <w:rPr>
+          <w:rFonts w:ascii="Times New Roman" w:hAnsi="Times New Roman" w:cs="Times New Roman"/>
+        </w:rPr>
+        <w:t>Cross-platform ERP system with responsive Flutter UI and secure backend APIs.</w:t>
       </w:r>
     </w:p>
     <w:p>
       <w:pPr>
+        <w:pStyle w:val="ListParagraph"/>
         <w:tabs>
           <w:tab w:val="right" w:pos="12240"/>
         </w:tabs>
         <w:spacing w:line="360" w:lineRule="auto"/>
+        <w:ind w:left="720" w:firstLine="0"/>
+        <w:rPr>
+          <w:rFonts w:ascii="Times New Roman" w:hAnsi="Times New Roman" w:cs="Times New Roman"/>
+        </w:rPr>
+      </w:pPr>
+      <w:r>
         <w:rPr>
           <w:rFonts w:ascii="Times New Roman" w:hAnsi="Times New Roman" w:cs="Times New Roman"/>
           <w:b/>
           <w:bCs/>
         </w:rPr>
-      </w:pPr>
-      <w:r>
-        <w:rPr>
-          <w:rFonts w:ascii="Times New Roman" w:hAnsi="Times New Roman" w:cs="Times New Roman"/>
-        </w:rPr>
-        <w:t>Cross-platform ERP system with responsive Flutter UI and secure backend APIs.</w:t>
+        <w:t>Stack:</w:t>
       </w:r>
     </w:p>
     <w:p>
       <w:pPr>
+        <w:pStyle w:val="ListParagraph"/>
         <w:tabs>
           <w:tab w:val="right" w:pos="12240"/>
         </w:tabs>
         <w:spacing w:line="360" w:lineRule="auto"/>
-        <w:rPr>
-          <w:rFonts w:ascii="Times New Roman" w:hAnsi="Times New Roman" w:cs="Times New Roman"/>
-          <w:b/>
-          <w:bCs/>
-        </w:rPr>
-      </w:pPr>
-      <w:r>
-        <w:rPr>
-          <w:rFonts w:ascii="Times New Roman" w:hAnsi="Times New Roman" w:cs="Times New Roman"/>
-          <w:b/>
-          <w:bCs/>
-        </w:rPr>
-        <w:t>Stack:</w:t>
+        <w:ind w:left="720" w:firstLine="0"/>
+        <w:rPr>
+          <w:rFonts w:ascii="Times New Roman" w:hAnsi="Times New Roman" w:cs="Times New Roman"/>
+        </w:rPr>
+      </w:pPr>
+      <w:r>
+        <w:rPr>
+          <w:rFonts w:ascii="Times New Roman" w:hAnsi="Times New Roman" w:cs="Times New Roman"/>
+        </w:rPr>
+        <w:t>Flutter (Dart) for responsive UI.</w:t>
       </w:r>
     </w:p>
     <w:p>
       <w:pPr>
+        <w:pStyle w:val="ListParagraph"/>
         <w:tabs>
           <w:tab w:val="right" w:pos="12240"/>
         </w:tabs>
         <w:spacing w:line="360" w:lineRule="auto"/>
-        <w:rPr>
-          <w:rFonts w:ascii="Times New Roman" w:hAnsi="Times New Roman" w:cs="Times New Roman"/>
-        </w:rPr>
-      </w:pPr>
-      <w:r>
-        <w:rPr>
-          <w:rFonts w:ascii="Times New Roman" w:hAnsi="Times New Roman" w:cs="Times New Roman"/>
-        </w:rPr>
-        <w:t>Flutter (Dart) for responsive UI.</w:t>
+        <w:ind w:left="720" w:firstLine="0"/>
+        <w:rPr>
+          <w:rFonts w:ascii="Times New Roman" w:hAnsi="Times New Roman" w:cs="Times New Roman"/>
+        </w:rPr>
+      </w:pPr>
+      <w:r>
+        <w:rPr>
+          <w:rFonts w:ascii="Times New Roman" w:hAnsi="Times New Roman" w:cs="Times New Roman"/>
+        </w:rPr>
+        <w:t>Spring Boot (Java), RESTful APIs, JWT for authentication</w:t>
       </w:r>
     </w:p>
     <w:p>
       <w:pPr>
+        <w:pStyle w:val="ListParagraph"/>
         <w:tabs>
           <w:tab w:val="right" w:pos="12240"/>
         </w:tabs>
         <w:spacing w:line="360" w:lineRule="auto"/>
-        <w:rPr>
-          <w:rFonts w:ascii="Times New Roman" w:hAnsi="Times New Roman" w:cs="Times New Roman"/>
-        </w:rPr>
-      </w:pPr>
-      <w:r>
-        <w:rPr>
-          <w:rFonts w:ascii="Times New Roman" w:hAnsi="Times New Roman" w:cs="Times New Roman"/>
-        </w:rPr>
-        <w:t>Spring Boot (Java), RESTful APIs, JWT for authentication</w:t>
+        <w:ind w:left="720" w:firstLine="0"/>
+        <w:rPr>
+          <w:rFonts w:ascii="Times New Roman" w:hAnsi="Times New Roman" w:cs="Times New Roman"/>
+        </w:rPr>
+      </w:pPr>
+      <w:r>
+        <w:rPr>
+          <w:rFonts w:ascii="Times New Roman" w:hAnsi="Times New Roman" w:cs="Times New Roman"/>
+        </w:rPr>
+        <w:t>MySQL for efficient data management. Authentication: JWT and email verification.</w:t>
       </w:r>
     </w:p>
     <w:p>
       <w:pPr>
+        <w:pStyle w:val="ListParagraph"/>
         <w:tabs>
           <w:tab w:val="right" w:pos="12240"/>
         </w:tabs>
         <w:spacing w:line="360" w:lineRule="auto"/>
+        <w:ind w:left="720" w:firstLine="0"/>
         <w:rPr>
           <w:rStyle w:val="Hyperlink"/>
           <w:rFonts w:ascii="Times New Roman" w:hAnsi="Times New Roman" w:cs="Times New Roman"/>
@@ -1808,71 +1799,22 @@
       </w:pPr>
       <w:r>
         <w:rPr>
-          <w:rFonts w:ascii="Times New Roman" w:hAnsi="Times New Roman" w:cs="Times New Roman"/>
-        </w:rPr>
-        <w:t>MySQL</w:t>
-      </w:r>
-      <w:r>
-        <w:rPr>
-          <w:rFonts w:ascii="Times New Roman" w:hAnsi="Times New Roman" w:cs="Times New Roman"/>
-          <w:b/>
-          <w:bCs/>
-        </w:rPr>
-        <w:t xml:space="preserve"> </w:t>
-      </w:r>
-      <w:r>
-        <w:rPr>
-          <w:rFonts w:ascii="Times New Roman" w:hAnsi="Times New Roman" w:cs="Times New Roman"/>
-        </w:rPr>
-        <w:t xml:space="preserve">for efficient data management. Authentication: JWT and email verification. </w:t>
-      </w:r>
-      <w:r>
-        <w:rPr>
-          <w:rFonts w:ascii="Times New Roman" w:hAnsi="Times New Roman" w:cs="Times New Roman"/>
-        </w:rPr>
-        <w:tab/>
-      </w:r>
-      <w:r>
-        <w:rPr>
-          <w:rFonts w:ascii="Times New Roman" w:hAnsi="Times New Roman" w:cs="Times New Roman"/>
-          <w:b/>
-          <w:bCs/>
-          <w:sz w:val="20"/>
-          <w:szCs w:val="20"/>
-          <w:u w:val="single"/>
-        </w:rPr>
-        <w:br/>
-      </w:r>
-      <w:r>
-        <w:rPr>
           <w:rStyle w:val="Hyperlink"/>
           <w:rFonts w:ascii="Times New Roman" w:hAnsi="Times New Roman" w:cs="Times New Roman"/>
           <w:b/>
           <w:bCs/>
           <w:color w:val="auto"/>
-          <w:sz w:val="24"/>
-          <w:szCs w:val="24"/>
           <w:u w:val="none"/>
         </w:rPr>
         <w:t>Link:</w:t>
       </w:r>
       <w:r>
         <w:rPr>
-          <w:rFonts w:ascii="Times New Roman" w:hAnsi="Times New Roman" w:cs="Times New Roman"/>
-          <w:b/>
-          <w:bCs/>
-          <w:sz w:val="20"/>
-          <w:szCs w:val="20"/>
-        </w:rPr>
-        <w:t xml:space="preserve"> </w:t>
-      </w:r>
-      <w:r>
-        <w:rPr>
-          <w:rFonts w:ascii="Times New Roman" w:hAnsi="Times New Roman" w:cs="Times New Roman"/>
-          <w:b/>
-          <w:bCs/>
-        </w:rPr>
-        <w:t xml:space="preserve"> </w:t>
+          <w:rStyle w:val="Hyperlink"/>
+          <w:color w:val="auto"/>
+          <w:u w:val="none"/>
+        </w:rPr>
+        <w:t xml:space="preserve">  </w:t>
       </w:r>
       <w:hyperlink r:id="rId15" w:history="1">
         <w:r>
@@ -1893,83 +1835,103 @@
         <w:tabs>
           <w:tab w:val="right" w:pos="12240"/>
         </w:tabs>
-        <w:rPr>
-          <w:rFonts w:ascii="Times New Roman" w:hAnsi="Times New Roman" w:cs="Times New Roman"/>
-          <w:sz w:val="20"/>
-          <w:szCs w:val="20"/>
+        <w:spacing w:line="360" w:lineRule="auto"/>
+        <w:rPr>
+          <w:rFonts w:ascii="Times New Roman" w:hAnsi="Times New Roman" w:cs="Times New Roman"/>
+          <w:b/>
+          <w:bCs/>
         </w:rPr>
       </w:pPr>
     </w:p>
     <w:p>
       <w:pPr>
+        <w:pStyle w:val="Heading1"/>
+        <w:numPr>
+          <w:ilvl w:val="0"/>
+          <w:numId w:val="48"/>
+        </w:numPr>
+        <w:spacing w:line="360" w:lineRule="auto"/>
+        <w:rPr>
+          <w:rFonts w:ascii="Times New Roman" w:hAnsi="Times New Roman" w:cs="Times New Roman"/>
+          <w:sz w:val="22"/>
+          <w:szCs w:val="22"/>
+        </w:rPr>
+      </w:pPr>
+      <w:r>
+        <w:rPr>
+          <w:rFonts w:ascii="Times New Roman" w:hAnsi="Times New Roman" w:cs="Times New Roman"/>
+          <w:sz w:val="22"/>
+          <w:szCs w:val="22"/>
+        </w:rPr>
+        <w:t>Healthify – Personal Health Care App (Android Studio)</w:t>
+      </w:r>
+    </w:p>
+    <w:p>
+      <w:pPr>
+        <w:pStyle w:val="ListParagraph"/>
         <w:tabs>
           <w:tab w:val="right" w:pos="12240"/>
         </w:tabs>
         <w:spacing w:line="360" w:lineRule="auto"/>
-        <w:rPr>
-          <w:rFonts w:ascii="Times New Roman" w:hAnsi="Times New Roman" w:cs="Times New Roman"/>
-          <w:b/>
-          <w:bCs/>
-        </w:rPr>
-      </w:pPr>
-      <w:r>
-        <w:rPr>
-          <w:rFonts w:ascii="Segoe UI Emoji" w:hAnsi="Segoe UI Emoji" w:cs="Segoe UI Emoji"/>
-          <w:b/>
-          <w:bCs/>
-        </w:rPr>
-        <w:t>📌</w:t>
-      </w:r>
-      <w:r>
-        <w:rPr>
-          <w:rFonts w:ascii="Times New Roman" w:hAnsi="Times New Roman" w:cs="Times New Roman"/>
-          <w:b/>
-          <w:bCs/>
-        </w:rPr>
-        <w:t xml:space="preserve"> </w:t>
-      </w:r>
-      <w:proofErr w:type="spellStart"/>
-      <w:r>
-        <w:rPr>
-          <w:rFonts w:ascii="Times New Roman" w:hAnsi="Times New Roman" w:cs="Times New Roman"/>
-          <w:b/>
-          <w:bCs/>
-        </w:rPr>
-        <w:t>Healthify</w:t>
-      </w:r>
-      <w:proofErr w:type="spellEnd"/>
-      <w:r>
-        <w:rPr>
-          <w:rFonts w:ascii="Times New Roman" w:hAnsi="Times New Roman" w:cs="Times New Roman"/>
-          <w:b/>
-          <w:bCs/>
-        </w:rPr>
-        <w:t xml:space="preserve"> – Personal Health Care App (Android Studio)</w:t>
+        <w:ind w:left="720" w:firstLine="0"/>
+        <w:rPr>
+          <w:rFonts w:ascii="Times New Roman" w:hAnsi="Times New Roman" w:cs="Times New Roman"/>
+        </w:rPr>
+      </w:pPr>
+      <w:r>
+        <w:rPr>
+          <w:rFonts w:ascii="Times New Roman" w:hAnsi="Times New Roman" w:cs="Times New Roman"/>
+        </w:rPr>
+        <w:t>Tracks daily health metrics with offline storage, Firebase sync, and push notifications.</w:t>
       </w:r>
     </w:p>
     <w:p>
       <w:pPr>
+        <w:pStyle w:val="ListParagraph"/>
         <w:tabs>
           <w:tab w:val="right" w:pos="12240"/>
         </w:tabs>
         <w:spacing w:line="360" w:lineRule="auto"/>
-        <w:rPr>
-          <w:rFonts w:ascii="Times New Roman" w:hAnsi="Times New Roman" w:cs="Times New Roman"/>
-        </w:rPr>
-      </w:pPr>
-      <w:r>
-        <w:rPr>
-          <w:rFonts w:ascii="Times New Roman" w:hAnsi="Times New Roman" w:cs="Times New Roman"/>
-        </w:rPr>
-        <w:t>Tracks daily health metrics with offline storage, Firebase sync, and push notifications.</w:t>
+        <w:ind w:left="720" w:firstLine="0"/>
+        <w:rPr>
+          <w:rFonts w:ascii="Times New Roman" w:hAnsi="Times New Roman" w:cs="Times New Roman"/>
+        </w:rPr>
+      </w:pPr>
+      <w:r>
+        <w:rPr>
+          <w:rFonts w:ascii="Times New Roman" w:hAnsi="Times New Roman" w:cs="Times New Roman"/>
+          <w:b/>
+          <w:bCs/>
+        </w:rPr>
+        <w:t>Stack:</w:t>
+      </w:r>
+      <w:r>
+        <w:rPr>
+          <w:rFonts w:ascii="Times New Roman" w:hAnsi="Times New Roman" w:cs="Times New Roman"/>
+        </w:rPr>
+        <w:t xml:space="preserve"> Java, SQLite, Email Validation, Firebase Firestore,</w:t>
+      </w:r>
+      <w:r>
+        <w:rPr>
+          <w:rFonts w:ascii="Times New Roman" w:hAnsi="Times New Roman" w:cs="Times New Roman"/>
+        </w:rPr>
+        <w:t xml:space="preserve"> </w:t>
+      </w:r>
+      <w:r>
+        <w:rPr>
+          <w:rFonts w:ascii="Times New Roman" w:hAnsi="Times New Roman" w:cs="Times New Roman"/>
+        </w:rPr>
+        <w:t>Firebase Authentication, Push Notifications</w:t>
       </w:r>
     </w:p>
     <w:p>
       <w:pPr>
+        <w:pStyle w:val="ListParagraph"/>
         <w:tabs>
           <w:tab w:val="right" w:pos="12240"/>
         </w:tabs>
         <w:spacing w:line="360" w:lineRule="auto"/>
+        <w:ind w:left="720" w:firstLine="0"/>
         <w:rPr>
           <w:rFonts w:ascii="Times New Roman" w:hAnsi="Times New Roman" w:cs="Times New Roman"/>
         </w:rPr>
@@ -1980,31 +1942,13 @@
           <w:b/>
           <w:bCs/>
         </w:rPr>
-        <w:t>Stack:</w:t>
-      </w:r>
-      <w:r>
-        <w:rPr>
-          <w:rFonts w:ascii="Times New Roman" w:hAnsi="Times New Roman" w:cs="Times New Roman"/>
-        </w:rPr>
-        <w:t xml:space="preserve"> Java, SQLite, Email Validation, Firebase </w:t>
-      </w:r>
-      <w:proofErr w:type="spellStart"/>
-      <w:r>
-        <w:rPr>
-          <w:rFonts w:ascii="Times New Roman" w:hAnsi="Times New Roman" w:cs="Times New Roman"/>
-        </w:rPr>
-        <w:t>Firestore</w:t>
-      </w:r>
-      <w:proofErr w:type="spellEnd"/>
-      <w:r>
-        <w:rPr>
-          <w:rFonts w:ascii="Times New Roman" w:hAnsi="Times New Roman" w:cs="Times New Roman"/>
-        </w:rPr>
-        <w:t>,</w:t>
-      </w:r>
-      <w:r>
-        <w:rPr>
-          <w:rFonts w:ascii="Times New Roman" w:hAnsi="Times New Roman" w:cs="Times New Roman"/>
+        <w:t>Features:</w:t>
+      </w:r>
+      <w:r>
+        <w:rPr>
+          <w:rFonts w:ascii="Times New Roman" w:hAnsi="Times New Roman" w:cs="Times New Roman"/>
+          <w:b/>
+          <w:bCs/>
         </w:rPr>
         <w:t xml:space="preserve"> </w:t>
       </w:r>
@@ -2012,32 +1956,44 @@
         <w:rPr>
           <w:rFonts w:ascii="Times New Roman" w:hAnsi="Times New Roman" w:cs="Times New Roman"/>
         </w:rPr>
-        <w:t>Firebase Authentication, Push Notifications</w:t>
+        <w:t>Tracks and records daily health metrics.</w:t>
+      </w:r>
+      <w:r>
+        <w:rPr>
+          <w:rFonts w:ascii="Times New Roman" w:hAnsi="Times New Roman" w:cs="Times New Roman"/>
+        </w:rPr>
+        <w:t xml:space="preserve"> </w:t>
+      </w:r>
+      <w:r>
+        <w:rPr>
+          <w:rFonts w:ascii="Times New Roman" w:hAnsi="Times New Roman" w:cs="Times New Roman"/>
+        </w:rPr>
+        <w:t>Uses SQLite for local data storage and offline access.</w:t>
       </w:r>
     </w:p>
     <w:p>
       <w:pPr>
+        <w:pStyle w:val="ListParagraph"/>
         <w:tabs>
           <w:tab w:val="right" w:pos="12240"/>
         </w:tabs>
         <w:spacing w:line="360" w:lineRule="auto"/>
-        <w:rPr>
-          <w:rFonts w:ascii="Times New Roman" w:hAnsi="Times New Roman" w:cs="Times New Roman"/>
-        </w:rPr>
-      </w:pPr>
-      <w:r>
+        <w:ind w:left="720" w:firstLine="0"/>
         <w:rPr>
           <w:rFonts w:ascii="Times New Roman" w:hAnsi="Times New Roman" w:cs="Times New Roman"/>
           <w:b/>
           <w:bCs/>
         </w:rPr>
-        <w:t>Features:</w:t>
-      </w:r>
-      <w:r>
-        <w:rPr>
-          <w:rFonts w:ascii="Times New Roman" w:hAnsi="Times New Roman" w:cs="Times New Roman"/>
-          <w:b/>
-          <w:bCs/>
+      </w:pPr>
+      <w:r>
+        <w:rPr>
+          <w:rFonts w:ascii="Times New Roman" w:hAnsi="Times New Roman" w:cs="Times New Roman"/>
+        </w:rPr>
+        <w:t>Simple and</w:t>
+      </w:r>
+      <w:r>
+        <w:rPr>
+          <w:rFonts w:ascii="Times New Roman" w:hAnsi="Times New Roman" w:cs="Times New Roman"/>
         </w:rPr>
         <w:t xml:space="preserve"> </w:t>
       </w:r>
@@ -2045,66 +2001,17 @@
         <w:rPr>
           <w:rFonts w:ascii="Times New Roman" w:hAnsi="Times New Roman" w:cs="Times New Roman"/>
         </w:rPr>
-        <w:t>Tracks and records daily health metrics.</w:t>
-      </w:r>
-      <w:r>
-        <w:rPr>
-          <w:rFonts w:ascii="Times New Roman" w:hAnsi="Times New Roman" w:cs="Times New Roman"/>
-        </w:rPr>
-        <w:t xml:space="preserve"> </w:t>
-      </w:r>
-      <w:r>
-        <w:rPr>
-          <w:rFonts w:ascii="Times New Roman" w:hAnsi="Times New Roman" w:cs="Times New Roman"/>
-        </w:rPr>
-        <w:t xml:space="preserve">Uses SQLite for local data storage and offline access. </w:t>
+        <w:t>intuitive UI for easy navigation.</w:t>
       </w:r>
     </w:p>
     <w:p>
       <w:pPr>
+        <w:pStyle w:val="ListParagraph"/>
         <w:tabs>
           <w:tab w:val="right" w:pos="12240"/>
         </w:tabs>
         <w:spacing w:line="360" w:lineRule="auto"/>
-        <w:rPr>
-          <w:rFonts w:ascii="Times New Roman" w:hAnsi="Times New Roman" w:cs="Times New Roman"/>
-          <w:b/>
-          <w:bCs/>
-        </w:rPr>
-      </w:pPr>
-      <w:r>
-        <w:rPr>
-          <w:rFonts w:ascii="Times New Roman" w:hAnsi="Times New Roman" w:cs="Times New Roman"/>
-        </w:rPr>
-        <w:t>Simple and</w:t>
-      </w:r>
-      <w:r>
-        <w:rPr>
-          <w:rFonts w:ascii="Times New Roman" w:hAnsi="Times New Roman" w:cs="Times New Roman"/>
-        </w:rPr>
-        <w:t xml:space="preserve"> </w:t>
-      </w:r>
-      <w:r>
-        <w:rPr>
-          <w:rFonts w:ascii="Times New Roman" w:hAnsi="Times New Roman" w:cs="Times New Roman"/>
-        </w:rPr>
-        <w:t>intuitive UI for easy navigation.</w:t>
-      </w:r>
-    </w:p>
-    <w:p>
-      <w:pPr>
-        <w:tabs>
-          <w:tab w:val="right" w:pos="12240"/>
-        </w:tabs>
-        <w:spacing w:line="360" w:lineRule="auto"/>
-        <w:rPr>
-          <w:rStyle w:val="Hyperlink"/>
-          <w:rFonts w:ascii="Times New Roman" w:hAnsi="Times New Roman" w:cs="Times New Roman"/>
-          <w:i/>
-          <w:iCs/>
-          <w:sz w:val="20"/>
-          <w:szCs w:val="20"/>
-        </w:rPr>
+        <w:ind w:left="720" w:firstLine="0"/>
       </w:pPr>
       <w:r>
         <w:rPr>
@@ -2113,8 +2020,6 @@
           <w:b/>
           <w:bCs/>
           <w:color w:val="auto"/>
-          <w:sz w:val="24"/>
-          <w:szCs w:val="24"/>
           <w:u w:val="none"/>
         </w:rPr>
         <w:t>Link:</w:t>
@@ -2156,11 +2061,9 @@
         <w:tabs>
           <w:tab w:val="right" w:pos="12240"/>
         </w:tabs>
-        <w:rPr>
-          <w:rFonts w:ascii="Times New Roman" w:hAnsi="Times New Roman" w:cs="Times New Roman"/>
-          <w:b/>
-          <w:bCs/>
-          <w:u w:val="single"/>
+        <w:spacing w:line="360" w:lineRule="auto"/>
+        <w:rPr>
+          <w:rFonts w:ascii="Times New Roman" w:hAnsi="Times New Roman" w:cs="Times New Roman"/>
         </w:rPr>
       </w:pPr>
     </w:p>
@@ -2580,25 +2483,7 @@
           <w:sz w:val="22"/>
           <w:szCs w:val="22"/>
         </w:rPr>
-        <w:t>Affiliated Govt. Tit</w:t>
-      </w:r>
-      <w:proofErr w:type="spellStart"/>
-      <w:r>
-        <w:rPr>
-          <w:rFonts w:ascii="Times New Roman" w:hAnsi="Times New Roman" w:cs="Times New Roman"/>
-          <w:sz w:val="22"/>
-          <w:szCs w:val="22"/>
-        </w:rPr>
-        <w:t>umir</w:t>
-      </w:r>
-      <w:proofErr w:type="spellEnd"/>
-      <w:r>
-        <w:rPr>
-          <w:rFonts w:ascii="Times New Roman" w:hAnsi="Times New Roman" w:cs="Times New Roman"/>
-          <w:sz w:val="22"/>
-          <w:szCs w:val="22"/>
-        </w:rPr>
-        <w:t xml:space="preserve"> College, </w:t>
+        <w:t xml:space="preserve">Affiliated Govt. Titumir College, </w:t>
       </w:r>
     </w:p>
     <w:p>
@@ -2676,16 +2561,16 @@
         <mc:AlternateContent>
           <mc:Choice Requires="wps">
             <w:drawing>
-              <wp:anchor distT="0" distB="0" distL="114300" distR="114300" simplePos="0" relativeHeight="251670528" behindDoc="0" locked="0" layoutInCell="1" allowOverlap="1" wp14:anchorId="0D8E1998" wp14:editId="5C357D7B">
+              <wp:anchor distT="0" distB="0" distL="114300" distR="114300" simplePos="0" relativeHeight="251670528" behindDoc="0" locked="0" layoutInCell="1" allowOverlap="1" wp14:anchorId="0D8E1998" wp14:editId="6C4672A7">
                 <wp:simplePos x="0" y="0"/>
                 <wp:positionH relativeFrom="margin">
-                  <wp:align>right</wp:align>
+                  <wp:posOffset>3842385</wp:posOffset>
                 </wp:positionH>
                 <wp:positionV relativeFrom="paragraph">
-                  <wp:posOffset>176985</wp:posOffset>
+                  <wp:posOffset>140449</wp:posOffset>
                 </wp:positionV>
-                <wp:extent cx="3009265" cy="1610436"/>
-                <wp:effectExtent l="0" t="0" r="635" b="8890"/>
+                <wp:extent cx="3034386" cy="1610436"/>
+                <wp:effectExtent l="0" t="0" r="0" b="8890"/>
                 <wp:wrapNone/>
                 <wp:docPr id="1832018644" name="Text Box 9"/>
                 <wp:cNvGraphicFramePr/>
@@ -2696,7 +2581,7 @@
                       <wps:spPr>
                         <a:xfrm>
                           <a:off x="0" y="0"/>
-                          <a:ext cx="3009265" cy="1610436"/>
+                          <a:ext cx="3034386" cy="1610436"/>
                         </a:xfrm>
                         <a:prstGeom prst="rect">
                           <a:avLst/>
@@ -2939,7 +2824,7 @@
           </mc:Choice>
           <mc:Fallback>
             <w:pict>
-              <v:shape w14:anchorId="0D8E1998" id="_x0000_s1027" type="#_x0000_t202" style="position:absolute;left:0;text-align:left;margin-left:185.75pt;margin-top:13.95pt;width:236.95pt;height:126.8pt;z-index:251670528;visibility:visible;mso-wrap-style:square;mso-width-percent:0;mso-height-percent:0;mso-wrap-distance-left:9pt;mso-wrap-distance-top:0;mso-wrap-distance-right:9pt;mso-wrap-distance-bottom:0;mso-position-horizontal:right;mso-position-horizontal-relative:margin;mso-position-vertical:absolute;mso-position-vertical-relative:text;mso-width-percent:0;mso-height-percent:0;mso-width-relative:margin;mso-height-relative:margin;v-text-anchor:top" o:gfxdata="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" fillcolor="white [3201]" stroked="f" strokeweight=".5pt">
+              <v:shape w14:anchorId="0D8E1998" id="_x0000_s1027" type="#_x0000_t202" style="position:absolute;left:0;text-align:left;margin-left:302.55pt;margin-top:11.05pt;width:238.95pt;height:126.8pt;z-index:251670528;visibility:visible;mso-wrap-style:square;mso-width-percent:0;mso-height-percent:0;mso-wrap-distance-left:9pt;mso-wrap-distance-top:0;mso-wrap-distance-right:9pt;mso-wrap-distance-bottom:0;mso-position-horizontal:absolute;mso-position-horizontal-relative:margin;mso-position-vertical:absolute;mso-position-vertical-relative:text;mso-width-percent:0;mso-height-percent:0;mso-width-relative:margin;mso-height-relative:margin;v-text-anchor:top" o:gfxdata="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" fillcolor="white [3201]" stroked="f" strokeweight=".5pt">
                 <v:textbox>
                   <w:txbxContent>
                     <w:p>
@@ -3180,29 +3065,7 @@
           <w:sz w:val="22"/>
           <w:szCs w:val="22"/>
         </w:rPr>
-        <w:t>Md. Mo</w:t>
-      </w:r>
-      <w:proofErr w:type="spellStart"/>
-      <w:r>
-        <w:rPr>
-          <w:rFonts w:ascii="Times New Roman" w:hAnsi="Times New Roman" w:cs="Times New Roman"/>
-          <w:b/>
-          <w:bCs/>
-          <w:sz w:val="22"/>
-          <w:szCs w:val="22"/>
-        </w:rPr>
-        <w:t>shaidul</w:t>
-      </w:r>
-      <w:proofErr w:type="spellEnd"/>
-      <w:r>
-        <w:rPr>
-          <w:rFonts w:ascii="Times New Roman" w:hAnsi="Times New Roman" w:cs="Times New Roman"/>
-          <w:b/>
-          <w:bCs/>
-          <w:sz w:val="22"/>
-          <w:szCs w:val="22"/>
-        </w:rPr>
-        <w:t xml:space="preserve"> Islam</w:t>
+        <w:t>Md. Moshaidul Islam</w:t>
       </w:r>
     </w:p>
     <w:p>
@@ -3236,41 +3099,13 @@
           <w:szCs w:val="22"/>
         </w:rPr>
       </w:pPr>
-      <w:proofErr w:type="spellStart"/>
       <w:r>
         <w:rPr>
           <w:rFonts w:ascii="Times New Roman" w:hAnsi="Times New Roman" w:cs="Times New Roman"/>
           <w:sz w:val="22"/>
           <w:szCs w:val="22"/>
         </w:rPr>
-        <w:t>IsDB</w:t>
-      </w:r>
-      <w:proofErr w:type="spellEnd"/>
-      <w:r>
-        <w:rPr>
-          <w:rFonts w:ascii="Times New Roman" w:hAnsi="Times New Roman" w:cs="Times New Roman"/>
-          <w:sz w:val="22"/>
-          <w:szCs w:val="22"/>
-        </w:rPr>
-        <w:t xml:space="preserve">-BISEW IT Scholarship </w:t>
-      </w:r>
-      <w:proofErr w:type="spellStart"/>
-      <w:r>
-        <w:rPr>
-          <w:rFonts w:ascii="Times New Roman" w:hAnsi="Times New Roman" w:cs="Times New Roman"/>
-          <w:sz w:val="22"/>
-          <w:szCs w:val="22"/>
-        </w:rPr>
-        <w:t>Programme</w:t>
-      </w:r>
-      <w:proofErr w:type="spellEnd"/>
-      <w:r>
-        <w:rPr>
-          <w:rFonts w:ascii="Times New Roman" w:hAnsi="Times New Roman" w:cs="Times New Roman"/>
-          <w:sz w:val="22"/>
-          <w:szCs w:val="22"/>
-        </w:rPr>
-        <w:t xml:space="preserve"> </w:t>
+        <w:t xml:space="preserve">IsDB-BISEW IT Scholarship Programme </w:t>
       </w:r>
     </w:p>
     <w:p>
@@ -3330,25 +3165,7 @@
           <w:sz w:val="22"/>
           <w:szCs w:val="22"/>
         </w:rPr>
-        <w:t xml:space="preserve">Block A </w:t>
-      </w:r>
-      <w:proofErr w:type="spellStart"/>
-      <w:r>
-        <w:rPr>
-          <w:rFonts w:ascii="Times New Roman" w:hAnsi="Times New Roman" w:cs="Times New Roman"/>
-          <w:sz w:val="22"/>
-          <w:szCs w:val="22"/>
-        </w:rPr>
-        <w:t>Lalmatia</w:t>
-      </w:r>
-      <w:proofErr w:type="spellEnd"/>
-      <w:r>
-        <w:rPr>
-          <w:rFonts w:ascii="Times New Roman" w:hAnsi="Times New Roman" w:cs="Times New Roman"/>
-          <w:sz w:val="22"/>
-          <w:szCs w:val="22"/>
-        </w:rPr>
-        <w:t xml:space="preserve"> Dhaka, 1207 </w:t>
+        <w:t xml:space="preserve">Block A Lalmatia Dhaka, 1207 </w:t>
       </w:r>
     </w:p>
     <w:p>
@@ -3435,23 +3252,13 @@
                                 <w:bCs/>
                               </w:rPr>
                             </w:pPr>
-                            <w:proofErr w:type="spellStart"/>
                             <w:r>
                               <w:rPr>
                                 <w:rFonts w:ascii="Bradley Hand ITC" w:hAnsi="Bradley Hand ITC"/>
                                 <w:b/>
                                 <w:bCs/>
                               </w:rPr>
-                              <w:t>Nayamul</w:t>
-                            </w:r>
-                            <w:proofErr w:type="spellEnd"/>
-                            <w:r>
-                              <w:rPr>
-                                <w:rFonts w:ascii="Bradley Hand ITC" w:hAnsi="Bradley Hand ITC"/>
-                                <w:b/>
-                                <w:bCs/>
-                              </w:rPr>
-                              <w:t xml:space="preserve"> Islam</w:t>
+                              <w:t>Nayamul Islam</w:t>
                             </w:r>
                           </w:p>
                           <w:p>
@@ -3508,23 +3315,13 @@
                           <w:bCs/>
                         </w:rPr>
                       </w:pPr>
-                      <w:proofErr w:type="spellStart"/>
                       <w:r>
                         <w:rPr>
                           <w:rFonts w:ascii="Bradley Hand ITC" w:hAnsi="Bradley Hand ITC"/>
                           <w:b/>
                           <w:bCs/>
                         </w:rPr>
-                        <w:t>Nayamul</w:t>
-                      </w:r>
-                      <w:proofErr w:type="spellEnd"/>
-                      <w:r>
-                        <w:rPr>
-                          <w:rFonts w:ascii="Bradley Hand ITC" w:hAnsi="Bradley Hand ITC"/>
-                          <w:b/>
-                          <w:bCs/>
-                        </w:rPr>
-                        <w:t xml:space="preserve"> Islam</w:t>
+                        <w:t>Nayamul Islam</w:t>
                       </w:r>
                     </w:p>
                     <w:p>
@@ -3824,6 +3621,237 @@
     </w:lvl>
   </w:abstractNum>
   <w:abstractNum w:abstractNumId="1" w15:restartNumberingAfterBreak="0">
+    <w:nsid w:val="040617F2"/>
+    <w:multiLevelType w:val="hybridMultilevel"/>
+    <w:tmpl w:val="5AAA9844"/>
+    <w:lvl w:ilvl="0" w:tplc="04090005">
+      <w:start w:val="1"/>
+      <w:numFmt w:val="bullet"/>
+      <w:lvlText w:val=""/>
+      <w:lvlJc w:val="left"/>
+      <w:pPr>
+        <w:ind w:left="720" w:hanging="360"/>
+      </w:pPr>
+      <w:rPr>
+        <w:rFonts w:ascii="Wingdings" w:hAnsi="Wingdings" w:hint="default"/>
+      </w:rPr>
+    </w:lvl>
+    <w:lvl w:ilvl="1" w:tplc="04090003" w:tentative="1">
+      <w:start w:val="1"/>
+      <w:numFmt w:val="bullet"/>
+      <w:lvlText w:val="o"/>
+      <w:lvlJc w:val="left"/>
+      <w:pPr>
+        <w:ind w:left="1440" w:hanging="360"/>
+      </w:pPr>
+      <w:rPr>
+        <w:rFonts w:ascii="Courier New" w:hAnsi="Courier New" w:cs="Courier New" w:hint="default"/>
+      </w:rPr>
+    </w:lvl>
+    <w:lvl w:ilvl="2" w:tplc="04090005" w:tentative="1">
+      <w:start w:val="1"/>
+      <w:numFmt w:val="bullet"/>
+      <w:lvlText w:val=""/>
+      <w:lvlJc w:val="left"/>
+      <w:pPr>
+        <w:ind w:left="2160" w:hanging="360"/>
+      </w:pPr>
+      <w:rPr>
+        <w:rFonts w:ascii="Wingdings" w:hAnsi="Wingdings" w:hint="default"/>
+      </w:rPr>
+    </w:lvl>
+    <w:lvl w:ilvl="3" w:tplc="04090001" w:tentative="1">
+      <w:start w:val="1"/>
+      <w:numFmt w:val="bullet"/>
+      <w:lvlText w:val=""/>
+      <w:lvlJc w:val="left"/>
+      <w:pPr>
+        <w:ind w:left="2880" w:hanging="360"/>
+      </w:pPr>
+      <w:rPr>
+        <w:rFonts w:ascii="Symbol" w:hAnsi="Symbol" w:hint="default"/>
+      </w:rPr>
+    </w:lvl>
+    <w:lvl w:ilvl="4" w:tplc="04090003" w:tentative="1">
+      <w:start w:val="1"/>
+      <w:numFmt w:val="bullet"/>
+      <w:lvlText w:val="o"/>
+      <w:lvlJc w:val="left"/>
+      <w:pPr>
+        <w:ind w:left="3600" w:hanging="360"/>
+      </w:pPr>
+      <w:rPr>
+        <w:rFonts w:ascii="Courier New" w:hAnsi="Courier New" w:cs="Courier New" w:hint="default"/>
+      </w:rPr>
+    </w:lvl>
+    <w:lvl w:ilvl="5" w:tplc="04090005" w:tentative="1">
+      <w:start w:val="1"/>
+      <w:numFmt w:val="bullet"/>
+      <w:lvlText w:val=""/>
+      <w:lvlJc w:val="left"/>
+      <w:pPr>
+        <w:ind w:left="4320" w:hanging="360"/>
+      </w:pPr>
+      <w:rPr>
+        <w:rFonts w:ascii="Wingdings" w:hAnsi="Wingdings" w:hint="default"/>
+      </w:rPr>
+    </w:lvl>
+    <w:lvl w:ilvl="6" w:tplc="04090001" w:tentative="1">
+      <w:start w:val="1"/>
+      <w:numFmt w:val="bullet"/>
+      <w:lvlText w:val=""/>
+      <w:lvlJc w:val="left"/>
+      <w:pPr>
+        <w:ind w:left="5040" w:hanging="360"/>
+      </w:pPr>
+      <w:rPr>
+        <w:rFonts w:ascii="Symbol" w:hAnsi="Symbol" w:hint="default"/>
+      </w:rPr>
+    </w:lvl>
+    <w:lvl w:ilvl="7" w:tplc="04090003" w:tentative="1">
+      <w:start w:val="1"/>
+      <w:numFmt w:val="bullet"/>
+      <w:lvlText w:val="o"/>
+      <w:lvlJc w:val="left"/>
+      <w:pPr>
+        <w:ind w:left="5760" w:hanging="360"/>
+      </w:pPr>
+      <w:rPr>
+        <w:rFonts w:ascii="Courier New" w:hAnsi="Courier New" w:cs="Courier New" w:hint="default"/>
+      </w:rPr>
+    </w:lvl>
+    <w:lvl w:ilvl="8" w:tplc="DA2A357A">
+      <w:start w:val="1"/>
+      <w:numFmt w:val="bullet"/>
+      <w:lvlText w:val=""/>
+      <w:lvlJc w:val="left"/>
+      <w:pPr>
+        <w:ind w:left="360" w:hanging="360"/>
+      </w:pPr>
+      <w:rPr>
+        <w:rFonts w:ascii="Wingdings" w:hAnsi="Wingdings" w:hint="default"/>
+        <w:sz w:val="52"/>
+        <w:szCs w:val="52"/>
+      </w:rPr>
+    </w:lvl>
+  </w:abstractNum>
+  <w:abstractNum w:abstractNumId="2" w15:restartNumberingAfterBreak="0">
+    <w:nsid w:val="0A0632D1"/>
+    <w:multiLevelType w:val="hybridMultilevel"/>
+    <w:tmpl w:val="85383C42"/>
+    <w:lvl w:ilvl="0" w:tplc="308CE9D2">
+      <w:start w:val="1"/>
+      <w:numFmt w:val="bullet"/>
+      <w:lvlText w:val=""/>
+      <w:lvlJc w:val="left"/>
+      <w:pPr>
+        <w:ind w:left="720" w:hanging="360"/>
+      </w:pPr>
+      <w:rPr>
+        <w:rFonts w:ascii="Wingdings" w:hAnsi="Wingdings" w:hint="default"/>
+        <w:b/>
+        <w:i w:val="0"/>
+        <w:sz w:val="20"/>
+      </w:rPr>
+    </w:lvl>
+    <w:lvl w:ilvl="1" w:tplc="04090003" w:tentative="1">
+      <w:start w:val="1"/>
+      <w:numFmt w:val="bullet"/>
+      <w:lvlText w:val="o"/>
+      <w:lvlJc w:val="left"/>
+      <w:pPr>
+        <w:ind w:left="1440" w:hanging="360"/>
+      </w:pPr>
+      <w:rPr>
+        <w:rFonts w:ascii="Courier New" w:hAnsi="Courier New" w:cs="Courier New" w:hint="default"/>
+      </w:rPr>
+    </w:lvl>
+    <w:lvl w:ilvl="2" w:tplc="04090005" w:tentative="1">
+      <w:start w:val="1"/>
+      <w:numFmt w:val="bullet"/>
+      <w:lvlText w:val=""/>
+      <w:lvlJc w:val="left"/>
+      <w:pPr>
+        <w:ind w:left="2160" w:hanging="360"/>
+      </w:pPr>
+      <w:rPr>
+        <w:rFonts w:ascii="Wingdings" w:hAnsi="Wingdings" w:hint="default"/>
+      </w:rPr>
+    </w:lvl>
+    <w:lvl w:ilvl="3" w:tplc="04090001" w:tentative="1">
+      <w:start w:val="1"/>
+      <w:numFmt w:val="bullet"/>
+      <w:lvlText w:val=""/>
+      <w:lvlJc w:val="left"/>
+      <w:pPr>
+        <w:ind w:left="2880" w:hanging="360"/>
+      </w:pPr>
+      <w:rPr>
+        <w:rFonts w:ascii="Symbol" w:hAnsi="Symbol" w:hint="default"/>
+      </w:rPr>
+    </w:lvl>
+    <w:lvl w:ilvl="4" w:tplc="04090003" w:tentative="1">
+      <w:start w:val="1"/>
+      <w:numFmt w:val="bullet"/>
+      <w:lvlText w:val="o"/>
+      <w:lvlJc w:val="left"/>
+      <w:pPr>
+        <w:ind w:left="3600" w:hanging="360"/>
+      </w:pPr>
+      <w:rPr>
+        <w:rFonts w:ascii="Courier New" w:hAnsi="Courier New" w:cs="Courier New" w:hint="default"/>
+      </w:rPr>
+    </w:lvl>
+    <w:lvl w:ilvl="5" w:tplc="04090005" w:tentative="1">
+      <w:start w:val="1"/>
+      <w:numFmt w:val="bullet"/>
+      <w:lvlText w:val=""/>
+      <w:lvlJc w:val="left"/>
+      <w:pPr>
+        <w:ind w:left="4320" w:hanging="360"/>
+      </w:pPr>
+      <w:rPr>
+        <w:rFonts w:ascii="Wingdings" w:hAnsi="Wingdings" w:hint="default"/>
+      </w:rPr>
+    </w:lvl>
+    <w:lvl w:ilvl="6" w:tplc="04090001" w:tentative="1">
+      <w:start w:val="1"/>
+      <w:numFmt w:val="bullet"/>
+      <w:lvlText w:val=""/>
+      <w:lvlJc w:val="left"/>
+      <w:pPr>
+        <w:ind w:left="5040" w:hanging="360"/>
+      </w:pPr>
+      <w:rPr>
+        <w:rFonts w:ascii="Symbol" w:hAnsi="Symbol" w:hint="default"/>
+      </w:rPr>
+    </w:lvl>
+    <w:lvl w:ilvl="7" w:tplc="04090003" w:tentative="1">
+      <w:start w:val="1"/>
+      <w:numFmt w:val="bullet"/>
+      <w:lvlText w:val="o"/>
+      <w:lvlJc w:val="left"/>
+      <w:pPr>
+        <w:ind w:left="5760" w:hanging="360"/>
+      </w:pPr>
+      <w:rPr>
+        <w:rFonts w:ascii="Courier New" w:hAnsi="Courier New" w:cs="Courier New" w:hint="default"/>
+      </w:rPr>
+    </w:lvl>
+    <w:lvl w:ilvl="8" w:tplc="04090005" w:tentative="1">
+      <w:start w:val="1"/>
+      <w:numFmt w:val="bullet"/>
+      <w:lvlText w:val=""/>
+      <w:lvlJc w:val="left"/>
+      <w:pPr>
+        <w:ind w:left="6480" w:hanging="360"/>
+      </w:pPr>
+      <w:rPr>
+        <w:rFonts w:ascii="Wingdings" w:hAnsi="Wingdings" w:hint="default"/>
+      </w:rPr>
+    </w:lvl>
+  </w:abstractNum>
+  <w:abstractNum w:abstractNumId="3" w15:restartNumberingAfterBreak="0">
     <w:nsid w:val="0CD73BAA"/>
     <w:multiLevelType w:val="hybridMultilevel"/>
     <w:tmpl w:val="75F84094"/>
@@ -3936,7 +3964,123 @@
       </w:rPr>
     </w:lvl>
   </w:abstractNum>
-  <w:abstractNum w:abstractNumId="2" w15:restartNumberingAfterBreak="0">
+  <w:abstractNum w:abstractNumId="4" w15:restartNumberingAfterBreak="0">
+    <w:nsid w:val="116D30E1"/>
+    <w:multiLevelType w:val="hybridMultilevel"/>
+    <w:tmpl w:val="AE6CF12E"/>
+    <w:lvl w:ilvl="0" w:tplc="308CE9D2">
+      <w:start w:val="1"/>
+      <w:numFmt w:val="bullet"/>
+      <w:lvlText w:val=""/>
+      <w:lvlJc w:val="left"/>
+      <w:pPr>
+        <w:ind w:left="720" w:hanging="360"/>
+      </w:pPr>
+      <w:rPr>
+        <w:rFonts w:ascii="Wingdings" w:hAnsi="Wingdings" w:hint="default"/>
+        <w:b/>
+        <w:i w:val="0"/>
+        <w:sz w:val="20"/>
+      </w:rPr>
+    </w:lvl>
+    <w:lvl w:ilvl="1" w:tplc="04090003" w:tentative="1">
+      <w:start w:val="1"/>
+      <w:numFmt w:val="bullet"/>
+      <w:lvlText w:val="o"/>
+      <w:lvlJc w:val="left"/>
+      <w:pPr>
+        <w:ind w:left="1440" w:hanging="360"/>
+      </w:pPr>
+      <w:rPr>
+        <w:rFonts w:ascii="Courier New" w:hAnsi="Courier New" w:cs="Courier New" w:hint="default"/>
+      </w:rPr>
+    </w:lvl>
+    <w:lvl w:ilvl="2" w:tplc="04090005" w:tentative="1">
+      <w:start w:val="1"/>
+      <w:numFmt w:val="bullet"/>
+      <w:lvlText w:val=""/>
+      <w:lvlJc w:val="left"/>
+      <w:pPr>
+        <w:ind w:left="2160" w:hanging="360"/>
+      </w:pPr>
+      <w:rPr>
+        <w:rFonts w:ascii="Wingdings" w:hAnsi="Wingdings" w:hint="default"/>
+      </w:rPr>
+    </w:lvl>
+    <w:lvl w:ilvl="3" w:tplc="04090001" w:tentative="1">
+      <w:start w:val="1"/>
+      <w:numFmt w:val="bullet"/>
+      <w:lvlText w:val=""/>
+      <w:lvlJc w:val="left"/>
+      <w:pPr>
+        <w:ind w:left="2880" w:hanging="360"/>
+      </w:pPr>
+      <w:rPr>
+        <w:rFonts w:ascii="Symbol" w:hAnsi="Symbol" w:hint="default"/>
+      </w:rPr>
+    </w:lvl>
+    <w:lvl w:ilvl="4" w:tplc="04090003" w:tentative="1">
+      <w:start w:val="1"/>
+      <w:numFmt w:val="bullet"/>
+      <w:lvlText w:val="o"/>
+      <w:lvlJc w:val="left"/>
+      <w:pPr>
+        <w:ind w:left="3600" w:hanging="360"/>
+      </w:pPr>
+      <w:rPr>
+        <w:rFonts w:ascii="Courier New" w:hAnsi="Courier New" w:cs="Courier New" w:hint="default"/>
+      </w:rPr>
+    </w:lvl>
+    <w:lvl w:ilvl="5" w:tplc="04090005" w:tentative="1">
+      <w:start w:val="1"/>
+      <w:numFmt w:val="bullet"/>
+      <w:lvlText w:val=""/>
+      <w:lvlJc w:val="left"/>
+      <w:pPr>
+        <w:ind w:left="4320" w:hanging="360"/>
+      </w:pPr>
+      <w:rPr>
+        <w:rFonts w:ascii="Wingdings" w:hAnsi="Wingdings" w:hint="default"/>
+      </w:rPr>
+    </w:lvl>
+    <w:lvl w:ilvl="6" w:tplc="04090001" w:tentative="1">
+      <w:start w:val="1"/>
+      <w:numFmt w:val="bullet"/>
+      <w:lvlText w:val=""/>
+      <w:lvlJc w:val="left"/>
+      <w:pPr>
+        <w:ind w:left="5040" w:hanging="360"/>
+      </w:pPr>
+      <w:rPr>
+        <w:rFonts w:ascii="Symbol" w:hAnsi="Symbol" w:hint="default"/>
+      </w:rPr>
+    </w:lvl>
+    <w:lvl w:ilvl="7" w:tplc="04090003" w:tentative="1">
+      <w:start w:val="1"/>
+      <w:numFmt w:val="bullet"/>
+      <w:lvlText w:val="o"/>
+      <w:lvlJc w:val="left"/>
+      <w:pPr>
+        <w:ind w:left="5760" w:hanging="360"/>
+      </w:pPr>
+      <w:rPr>
+        <w:rFonts w:ascii="Courier New" w:hAnsi="Courier New" w:cs="Courier New" w:hint="default"/>
+      </w:rPr>
+    </w:lvl>
+    <w:lvl w:ilvl="8" w:tplc="04090005" w:tentative="1">
+      <w:start w:val="1"/>
+      <w:numFmt w:val="bullet"/>
+      <w:lvlText w:val=""/>
+      <w:lvlJc w:val="left"/>
+      <w:pPr>
+        <w:ind w:left="6480" w:hanging="360"/>
+      </w:pPr>
+      <w:rPr>
+        <w:rFonts w:ascii="Wingdings" w:hAnsi="Wingdings" w:hint="default"/>
+      </w:rPr>
+    </w:lvl>
+  </w:abstractNum>
+  <w:abstractNum w:abstractNumId="5" w15:restartNumberingAfterBreak="0">
     <w:nsid w:val="1313760A"/>
     <w:multiLevelType w:val="hybridMultilevel"/>
     <w:tmpl w:val="76EE0FA2"/>
@@ -4049,7 +4193,7 @@
       </w:rPr>
     </w:lvl>
   </w:abstractNum>
-  <w:abstractNum w:abstractNumId="3" w15:restartNumberingAfterBreak="0">
+  <w:abstractNum w:abstractNumId="6" w15:restartNumberingAfterBreak="0">
     <w:nsid w:val="17E97933"/>
     <w:multiLevelType w:val="hybridMultilevel"/>
     <w:tmpl w:val="EC66AD98"/>
@@ -4162,7 +4306,7 @@
       </w:rPr>
     </w:lvl>
   </w:abstractNum>
-  <w:abstractNum w:abstractNumId="4" w15:restartNumberingAfterBreak="0">
+  <w:abstractNum w:abstractNumId="7" w15:restartNumberingAfterBreak="0">
     <w:nsid w:val="206E54C4"/>
     <w:multiLevelType w:val="hybridMultilevel"/>
     <w:tmpl w:val="D1647DCC"/>
@@ -4275,7 +4419,7 @@
       </w:rPr>
     </w:lvl>
   </w:abstractNum>
-  <w:abstractNum w:abstractNumId="5" w15:restartNumberingAfterBreak="0">
+  <w:abstractNum w:abstractNumId="8" w15:restartNumberingAfterBreak="0">
     <w:nsid w:val="21D47BD6"/>
     <w:multiLevelType w:val="hybridMultilevel"/>
     <w:tmpl w:val="A8C08240"/>
@@ -4390,7 +4534,7 @@
       </w:rPr>
     </w:lvl>
   </w:abstractNum>
-  <w:abstractNum w:abstractNumId="6" w15:restartNumberingAfterBreak="0">
+  <w:abstractNum w:abstractNumId="9" w15:restartNumberingAfterBreak="0">
     <w:nsid w:val="270474A8"/>
     <w:multiLevelType w:val="hybridMultilevel"/>
     <w:tmpl w:val="4CDC1E42"/>
@@ -4503,7 +4647,123 @@
       </w:rPr>
     </w:lvl>
   </w:abstractNum>
-  <w:abstractNum w:abstractNumId="7" w15:restartNumberingAfterBreak="0">
+  <w:abstractNum w:abstractNumId="10" w15:restartNumberingAfterBreak="0">
+    <w:nsid w:val="27290DC9"/>
+    <w:multiLevelType w:val="hybridMultilevel"/>
+    <w:tmpl w:val="FF4E1130"/>
+    <w:lvl w:ilvl="0" w:tplc="308CE9D2">
+      <w:start w:val="1"/>
+      <w:numFmt w:val="bullet"/>
+      <w:lvlText w:val=""/>
+      <w:lvlJc w:val="left"/>
+      <w:pPr>
+        <w:ind w:left="720" w:hanging="360"/>
+      </w:pPr>
+      <w:rPr>
+        <w:rFonts w:ascii="Wingdings" w:hAnsi="Wingdings" w:hint="default"/>
+        <w:b/>
+        <w:i w:val="0"/>
+        <w:sz w:val="20"/>
+      </w:rPr>
+    </w:lvl>
+    <w:lvl w:ilvl="1" w:tplc="04090003" w:tentative="1">
+      <w:start w:val="1"/>
+      <w:numFmt w:val="bullet"/>
+      <w:lvlText w:val="o"/>
+      <w:lvlJc w:val="left"/>
+      <w:pPr>
+        <w:ind w:left="1440" w:hanging="360"/>
+      </w:pPr>
+      <w:rPr>
+        <w:rFonts w:ascii="Courier New" w:hAnsi="Courier New" w:cs="Courier New" w:hint="default"/>
+      </w:rPr>
+    </w:lvl>
+    <w:lvl w:ilvl="2" w:tplc="04090005" w:tentative="1">
+      <w:start w:val="1"/>
+      <w:numFmt w:val="bullet"/>
+      <w:lvlText w:val=""/>
+      <w:lvlJc w:val="left"/>
+      <w:pPr>
+        <w:ind w:left="2160" w:hanging="360"/>
+      </w:pPr>
+      <w:rPr>
+        <w:rFonts w:ascii="Wingdings" w:hAnsi="Wingdings" w:hint="default"/>
+      </w:rPr>
+    </w:lvl>
+    <w:lvl w:ilvl="3" w:tplc="04090001" w:tentative="1">
+      <w:start w:val="1"/>
+      <w:numFmt w:val="bullet"/>
+      <w:lvlText w:val=""/>
+      <w:lvlJc w:val="left"/>
+      <w:pPr>
+        <w:ind w:left="2880" w:hanging="360"/>
+      </w:pPr>
+      <w:rPr>
+        <w:rFonts w:ascii="Symbol" w:hAnsi="Symbol" w:hint="default"/>
+      </w:rPr>
+    </w:lvl>
+    <w:lvl w:ilvl="4" w:tplc="04090003" w:tentative="1">
+      <w:start w:val="1"/>
+      <w:numFmt w:val="bullet"/>
+      <w:lvlText w:val="o"/>
+      <w:lvlJc w:val="left"/>
+      <w:pPr>
+        <w:ind w:left="3600" w:hanging="360"/>
+      </w:pPr>
+      <w:rPr>
+        <w:rFonts w:ascii="Courier New" w:hAnsi="Courier New" w:cs="Courier New" w:hint="default"/>
+      </w:rPr>
+    </w:lvl>
+    <w:lvl w:ilvl="5" w:tplc="04090005" w:tentative="1">
+      <w:start w:val="1"/>
+      <w:numFmt w:val="bullet"/>
+      <w:lvlText w:val=""/>
+      <w:lvlJc w:val="left"/>
+      <w:pPr>
+        <w:ind w:left="4320" w:hanging="360"/>
+      </w:pPr>
+      <w:rPr>
+        <w:rFonts w:ascii="Wingdings" w:hAnsi="Wingdings" w:hint="default"/>
+      </w:rPr>
+    </w:lvl>
+    <w:lvl w:ilvl="6" w:tplc="04090001" w:tentative="1">
+      <w:start w:val="1"/>
+      <w:numFmt w:val="bullet"/>
+      <w:lvlText w:val=""/>
+      <w:lvlJc w:val="left"/>
+      <w:pPr>
+        <w:ind w:left="5040" w:hanging="360"/>
+      </w:pPr>
+      <w:rPr>
+        <w:rFonts w:ascii="Symbol" w:hAnsi="Symbol" w:hint="default"/>
+      </w:rPr>
+    </w:lvl>
+    <w:lvl w:ilvl="7" w:tplc="04090003" w:tentative="1">
+      <w:start w:val="1"/>
+      <w:numFmt w:val="bullet"/>
+      <w:lvlText w:val="o"/>
+      <w:lvlJc w:val="left"/>
+      <w:pPr>
+        <w:ind w:left="5760" w:hanging="360"/>
+      </w:pPr>
+      <w:rPr>
+        <w:rFonts w:ascii="Courier New" w:hAnsi="Courier New" w:cs="Courier New" w:hint="default"/>
+      </w:rPr>
+    </w:lvl>
+    <w:lvl w:ilvl="8" w:tplc="04090005" w:tentative="1">
+      <w:start w:val="1"/>
+      <w:numFmt w:val="bullet"/>
+      <w:lvlText w:val=""/>
+      <w:lvlJc w:val="left"/>
+      <w:pPr>
+        <w:ind w:left="6480" w:hanging="360"/>
+      </w:pPr>
+      <w:rPr>
+        <w:rFonts w:ascii="Wingdings" w:hAnsi="Wingdings" w:hint="default"/>
+      </w:rPr>
+    </w:lvl>
+  </w:abstractNum>
+  <w:abstractNum w:abstractNumId="11" w15:restartNumberingAfterBreak="0">
     <w:nsid w:val="28004CAB"/>
     <w:multiLevelType w:val="hybridMultilevel"/>
     <w:tmpl w:val="DE4A71F4"/>
@@ -4616,7 +4876,123 @@
       </w:rPr>
     </w:lvl>
   </w:abstractNum>
-  <w:abstractNum w:abstractNumId="8" w15:restartNumberingAfterBreak="0">
+  <w:abstractNum w:abstractNumId="12" w15:restartNumberingAfterBreak="0">
+    <w:nsid w:val="2A1F34A2"/>
+    <w:multiLevelType w:val="hybridMultilevel"/>
+    <w:tmpl w:val="DD721188"/>
+    <w:lvl w:ilvl="0" w:tplc="308CE9D2">
+      <w:start w:val="1"/>
+      <w:numFmt w:val="bullet"/>
+      <w:lvlText w:val=""/>
+      <w:lvlJc w:val="left"/>
+      <w:pPr>
+        <w:ind w:left="720" w:hanging="360"/>
+      </w:pPr>
+      <w:rPr>
+        <w:rFonts w:ascii="Wingdings" w:hAnsi="Wingdings" w:hint="default"/>
+        <w:b/>
+        <w:i w:val="0"/>
+        <w:sz w:val="20"/>
+      </w:rPr>
+    </w:lvl>
+    <w:lvl w:ilvl="1" w:tplc="04090003" w:tentative="1">
+      <w:start w:val="1"/>
+      <w:numFmt w:val="bullet"/>
+      <w:lvlText w:val="o"/>
+      <w:lvlJc w:val="left"/>
+      <w:pPr>
+        <w:ind w:left="1440" w:hanging="360"/>
+      </w:pPr>
+      <w:rPr>
+        <w:rFonts w:ascii="Courier New" w:hAnsi="Courier New" w:cs="Courier New" w:hint="default"/>
+      </w:rPr>
+    </w:lvl>
+    <w:lvl w:ilvl="2" w:tplc="04090005" w:tentative="1">
+      <w:start w:val="1"/>
+      <w:numFmt w:val="bullet"/>
+      <w:lvlText w:val=""/>
+      <w:lvlJc w:val="left"/>
+      <w:pPr>
+        <w:ind w:left="2160" w:hanging="360"/>
+      </w:pPr>
+      <w:rPr>
+        <w:rFonts w:ascii="Wingdings" w:hAnsi="Wingdings" w:hint="default"/>
+      </w:rPr>
+    </w:lvl>
+    <w:lvl w:ilvl="3" w:tplc="04090001" w:tentative="1">
+      <w:start w:val="1"/>
+      <w:numFmt w:val="bullet"/>
+      <w:lvlText w:val=""/>
+      <w:lvlJc w:val="left"/>
+      <w:pPr>
+        <w:ind w:left="2880" w:hanging="360"/>
+      </w:pPr>
+      <w:rPr>
+        <w:rFonts w:ascii="Symbol" w:hAnsi="Symbol" w:hint="default"/>
+      </w:rPr>
+    </w:lvl>
+    <w:lvl w:ilvl="4" w:tplc="04090003" w:tentative="1">
+      <w:start w:val="1"/>
+      <w:numFmt w:val="bullet"/>
+      <w:lvlText w:val="o"/>
+      <w:lvlJc w:val="left"/>
+      <w:pPr>
+        <w:ind w:left="3600" w:hanging="360"/>
+      </w:pPr>
+      <w:rPr>
+        <w:rFonts w:ascii="Courier New" w:hAnsi="Courier New" w:cs="Courier New" w:hint="default"/>
+      </w:rPr>
+    </w:lvl>
+    <w:lvl w:ilvl="5" w:tplc="04090005" w:tentative="1">
+      <w:start w:val="1"/>
+      <w:numFmt w:val="bullet"/>
+      <w:lvlText w:val=""/>
+      <w:lvlJc w:val="left"/>
+      <w:pPr>
+        <w:ind w:left="4320" w:hanging="360"/>
+      </w:pPr>
+      <w:rPr>
+        <w:rFonts w:ascii="Wingdings" w:hAnsi="Wingdings" w:hint="default"/>
+      </w:rPr>
+    </w:lvl>
+    <w:lvl w:ilvl="6" w:tplc="04090001" w:tentative="1">
+      <w:start w:val="1"/>
+      <w:numFmt w:val="bullet"/>
+      <w:lvlText w:val=""/>
+      <w:lvlJc w:val="left"/>
+      <w:pPr>
+        <w:ind w:left="5040" w:hanging="360"/>
+      </w:pPr>
+      <w:rPr>
+        <w:rFonts w:ascii="Symbol" w:hAnsi="Symbol" w:hint="default"/>
+      </w:rPr>
+    </w:lvl>
+    <w:lvl w:ilvl="7" w:tplc="04090003" w:tentative="1">
+      <w:start w:val="1"/>
+      <w:numFmt w:val="bullet"/>
+      <w:lvlText w:val="o"/>
+      <w:lvlJc w:val="left"/>
+      <w:pPr>
+        <w:ind w:left="5760" w:hanging="360"/>
+      </w:pPr>
+      <w:rPr>
+        <w:rFonts w:ascii="Courier New" w:hAnsi="Courier New" w:cs="Courier New" w:hint="default"/>
+      </w:rPr>
+    </w:lvl>
+    <w:lvl w:ilvl="8" w:tplc="04090005" w:tentative="1">
+      <w:start w:val="1"/>
+      <w:numFmt w:val="bullet"/>
+      <w:lvlText w:val=""/>
+      <w:lvlJc w:val="left"/>
+      <w:pPr>
+        <w:ind w:left="6480" w:hanging="360"/>
+      </w:pPr>
+      <w:rPr>
+        <w:rFonts w:ascii="Wingdings" w:hAnsi="Wingdings" w:hint="default"/>
+      </w:rPr>
+    </w:lvl>
+  </w:abstractNum>
+  <w:abstractNum w:abstractNumId="13" w15:restartNumberingAfterBreak="0">
     <w:nsid w:val="2A93795A"/>
     <w:multiLevelType w:val="hybridMultilevel"/>
     <w:tmpl w:val="A7889FF2"/>
@@ -4730,7 +5106,7 @@
       </w:rPr>
     </w:lvl>
   </w:abstractNum>
-  <w:abstractNum w:abstractNumId="9" w15:restartNumberingAfterBreak="0">
+  <w:abstractNum w:abstractNumId="14" w15:restartNumberingAfterBreak="0">
     <w:nsid w:val="2BB16F1B"/>
     <w:multiLevelType w:val="hybridMultilevel"/>
     <w:tmpl w:val="4A9486C2"/>
@@ -4847,7 +5223,123 @@
       </w:rPr>
     </w:lvl>
   </w:abstractNum>
-  <w:abstractNum w:abstractNumId="10" w15:restartNumberingAfterBreak="0">
+  <w:abstractNum w:abstractNumId="15" w15:restartNumberingAfterBreak="0">
+    <w:nsid w:val="2C3232FE"/>
+    <w:multiLevelType w:val="hybridMultilevel"/>
+    <w:tmpl w:val="48F07CC6"/>
+    <w:lvl w:ilvl="0" w:tplc="308CE9D2">
+      <w:start w:val="1"/>
+      <w:numFmt w:val="bullet"/>
+      <w:lvlText w:val=""/>
+      <w:lvlJc w:val="left"/>
+      <w:pPr>
+        <w:ind w:left="831" w:hanging="360"/>
+      </w:pPr>
+      <w:rPr>
+        <w:rFonts w:ascii="Wingdings" w:hAnsi="Wingdings" w:hint="default"/>
+        <w:b/>
+        <w:i w:val="0"/>
+        <w:sz w:val="20"/>
+      </w:rPr>
+    </w:lvl>
+    <w:lvl w:ilvl="1" w:tplc="04090003" w:tentative="1">
+      <w:start w:val="1"/>
+      <w:numFmt w:val="bullet"/>
+      <w:lvlText w:val="o"/>
+      <w:lvlJc w:val="left"/>
+      <w:pPr>
+        <w:ind w:left="1551" w:hanging="360"/>
+      </w:pPr>
+      <w:rPr>
+        <w:rFonts w:ascii="Courier New" w:hAnsi="Courier New" w:cs="Courier New" w:hint="default"/>
+      </w:rPr>
+    </w:lvl>
+    <w:lvl w:ilvl="2" w:tplc="04090005" w:tentative="1">
+      <w:start w:val="1"/>
+      <w:numFmt w:val="bullet"/>
+      <w:lvlText w:val=""/>
+      <w:lvlJc w:val="left"/>
+      <w:pPr>
+        <w:ind w:left="2271" w:hanging="360"/>
+      </w:pPr>
+      <w:rPr>
+        <w:rFonts w:ascii="Wingdings" w:hAnsi="Wingdings" w:hint="default"/>
+      </w:rPr>
+    </w:lvl>
+    <w:lvl w:ilvl="3" w:tplc="04090001" w:tentative="1">
+      <w:start w:val="1"/>
+      <w:numFmt w:val="bullet"/>
+      <w:lvlText w:val=""/>
+      <w:lvlJc w:val="left"/>
+      <w:pPr>
+        <w:ind w:left="2991" w:hanging="360"/>
+      </w:pPr>
+      <w:rPr>
+        <w:rFonts w:ascii="Symbol" w:hAnsi="Symbol" w:hint="default"/>
+      </w:rPr>
+    </w:lvl>
+    <w:lvl w:ilvl="4" w:tplc="04090003" w:tentative="1">
+      <w:start w:val="1"/>
+      <w:numFmt w:val="bullet"/>
+      <w:lvlText w:val="o"/>
+      <w:lvlJc w:val="left"/>
+      <w:pPr>
+        <w:ind w:left="3711" w:hanging="360"/>
+      </w:pPr>
+      <w:rPr>
+        <w:rFonts w:ascii="Courier New" w:hAnsi="Courier New" w:cs="Courier New" w:hint="default"/>
+      </w:rPr>
+    </w:lvl>
+    <w:lvl w:ilvl="5" w:tplc="04090005" w:tentative="1">
+      <w:start w:val="1"/>
+      <w:numFmt w:val="bullet"/>
+      <w:lvlText w:val=""/>
+      <w:lvlJc w:val="left"/>
+      <w:pPr>
+        <w:ind w:left="4431" w:hanging="360"/>
+      </w:pPr>
+      <w:rPr>
+        <w:rFonts w:ascii="Wingdings" w:hAnsi="Wingdings" w:hint="default"/>
+      </w:rPr>
+    </w:lvl>
+    <w:lvl w:ilvl="6" w:tplc="04090001" w:tentative="1">
+      <w:start w:val="1"/>
+      <w:numFmt w:val="bullet"/>
+      <w:lvlText w:val=""/>
+      <w:lvlJc w:val="left"/>
+      <w:pPr>
+        <w:ind w:left="5151" w:hanging="360"/>
+      </w:pPr>
+      <w:rPr>
+        <w:rFonts w:ascii="Symbol" w:hAnsi="Symbol" w:hint="default"/>
+      </w:rPr>
+    </w:lvl>
+    <w:lvl w:ilvl="7" w:tplc="04090003" w:tentative="1">
+      <w:start w:val="1"/>
+      <w:numFmt w:val="bullet"/>
+      <w:lvlText w:val="o"/>
+      <w:lvlJc w:val="left"/>
+      <w:pPr>
+        <w:ind w:left="5871" w:hanging="360"/>
+      </w:pPr>
+      <w:rPr>
+        <w:rFonts w:ascii="Courier New" w:hAnsi="Courier New" w:cs="Courier New" w:hint="default"/>
+      </w:rPr>
+    </w:lvl>
+    <w:lvl w:ilvl="8" w:tplc="04090005" w:tentative="1">
+      <w:start w:val="1"/>
+      <w:numFmt w:val="bullet"/>
+      <w:lvlText w:val=""/>
+      <w:lvlJc w:val="left"/>
+      <w:pPr>
+        <w:ind w:left="6591" w:hanging="360"/>
+      </w:pPr>
+      <w:rPr>
+        <w:rFonts w:ascii="Wingdings" w:hAnsi="Wingdings" w:hint="default"/>
+      </w:rPr>
+    </w:lvl>
+  </w:abstractNum>
+  <w:abstractNum w:abstractNumId="16" w15:restartNumberingAfterBreak="0">
     <w:nsid w:val="2C46436D"/>
     <w:multiLevelType w:val="hybridMultilevel"/>
     <w:tmpl w:val="E3EC5D1A"/>
@@ -4960,7 +5452,120 @@
       </w:rPr>
     </w:lvl>
   </w:abstractNum>
-  <w:abstractNum w:abstractNumId="11" w15:restartNumberingAfterBreak="0">
+  <w:abstractNum w:abstractNumId="17" w15:restartNumberingAfterBreak="0">
+    <w:nsid w:val="2DED0F0C"/>
+    <w:multiLevelType w:val="hybridMultilevel"/>
+    <w:tmpl w:val="E3D8769E"/>
+    <w:lvl w:ilvl="0" w:tplc="04090005">
+      <w:start w:val="1"/>
+      <w:numFmt w:val="bullet"/>
+      <w:lvlText w:val=""/>
+      <w:lvlJc w:val="left"/>
+      <w:pPr>
+        <w:ind w:left="720" w:hanging="360"/>
+      </w:pPr>
+      <w:rPr>
+        <w:rFonts w:ascii="Wingdings" w:hAnsi="Wingdings" w:hint="default"/>
+      </w:rPr>
+    </w:lvl>
+    <w:lvl w:ilvl="1" w:tplc="04090003" w:tentative="1">
+      <w:start w:val="1"/>
+      <w:numFmt w:val="bullet"/>
+      <w:lvlText w:val="o"/>
+      <w:lvlJc w:val="left"/>
+      <w:pPr>
+        <w:ind w:left="1440" w:hanging="360"/>
+      </w:pPr>
+      <w:rPr>
+        <w:rFonts w:ascii="Courier New" w:hAnsi="Courier New" w:cs="Courier New" w:hint="default"/>
+      </w:rPr>
+    </w:lvl>
+    <w:lvl w:ilvl="2" w:tplc="04090005" w:tentative="1">
+      <w:start w:val="1"/>
+      <w:numFmt w:val="bullet"/>
+      <w:lvlText w:val=""/>
+      <w:lvlJc w:val="left"/>
+      <w:pPr>
+        <w:ind w:left="2160" w:hanging="360"/>
+      </w:pPr>
+      <w:rPr>
+        <w:rFonts w:ascii="Wingdings" w:hAnsi="Wingdings" w:hint="default"/>
+      </w:rPr>
+    </w:lvl>
+    <w:lvl w:ilvl="3" w:tplc="04090001" w:tentative="1">
+      <w:start w:val="1"/>
+      <w:numFmt w:val="bullet"/>
+      <w:lvlText w:val=""/>
+      <w:lvlJc w:val="left"/>
+      <w:pPr>
+        <w:ind w:left="2880" w:hanging="360"/>
+      </w:pPr>
+      <w:rPr>
+        <w:rFonts w:ascii="Symbol" w:hAnsi="Symbol" w:hint="default"/>
+      </w:rPr>
+    </w:lvl>
+    <w:lvl w:ilvl="4" w:tplc="04090003" w:tentative="1">
+      <w:start w:val="1"/>
+      <w:numFmt w:val="bullet"/>
+      <w:lvlText w:val="o"/>
+      <w:lvlJc w:val="left"/>
+      <w:pPr>
+        <w:ind w:left="3600" w:hanging="360"/>
+      </w:pPr>
+      <w:rPr>
+        <w:rFonts w:ascii="Courier New" w:hAnsi="Courier New" w:cs="Courier New" w:hint="default"/>
+      </w:rPr>
+    </w:lvl>
+    <w:lvl w:ilvl="5" w:tplc="04090005" w:tentative="1">
+      <w:start w:val="1"/>
+      <w:numFmt w:val="bullet"/>
+      <w:lvlText w:val=""/>
+      <w:lvlJc w:val="left"/>
+      <w:pPr>
+        <w:ind w:left="4320" w:hanging="360"/>
+      </w:pPr>
+      <w:rPr>
+        <w:rFonts w:ascii="Wingdings" w:hAnsi="Wingdings" w:hint="default"/>
+      </w:rPr>
+    </w:lvl>
+    <w:lvl w:ilvl="6" w:tplc="04090001" w:tentative="1">
+      <w:start w:val="1"/>
+      <w:numFmt w:val="bullet"/>
+      <w:lvlText w:val=""/>
+      <w:lvlJc w:val="left"/>
+      <w:pPr>
+        <w:ind w:left="5040" w:hanging="360"/>
+      </w:pPr>
+      <w:rPr>
+        <w:rFonts w:ascii="Symbol" w:hAnsi="Symbol" w:hint="default"/>
+      </w:rPr>
+    </w:lvl>
+    <w:lvl w:ilvl="7" w:tplc="04090003" w:tentative="1">
+      <w:start w:val="1"/>
+      <w:numFmt w:val="bullet"/>
+      <w:lvlText w:val="o"/>
+      <w:lvlJc w:val="left"/>
+      <w:pPr>
+        <w:ind w:left="5760" w:hanging="360"/>
+      </w:pPr>
+      <w:rPr>
+        <w:rFonts w:ascii="Courier New" w:hAnsi="Courier New" w:cs="Courier New" w:hint="default"/>
+      </w:rPr>
+    </w:lvl>
+    <w:lvl w:ilvl="8" w:tplc="04090005" w:tentative="1">
+      <w:start w:val="1"/>
+      <w:numFmt w:val="bullet"/>
+      <w:lvlText w:val=""/>
+      <w:lvlJc w:val="left"/>
+      <w:pPr>
+        <w:ind w:left="6480" w:hanging="360"/>
+      </w:pPr>
+      <w:rPr>
+        <w:rFonts w:ascii="Wingdings" w:hAnsi="Wingdings" w:hint="default"/>
+      </w:rPr>
+    </w:lvl>
+  </w:abstractNum>
+  <w:abstractNum w:abstractNumId="18" w15:restartNumberingAfterBreak="0">
     <w:nsid w:val="32180D1F"/>
     <w:multiLevelType w:val="hybridMultilevel"/>
     <w:tmpl w:val="0B64664C"/>
@@ -5073,7 +5678,7 @@
       </w:rPr>
     </w:lvl>
   </w:abstractNum>
-  <w:abstractNum w:abstractNumId="12" w15:restartNumberingAfterBreak="0">
+  <w:abstractNum w:abstractNumId="19" w15:restartNumberingAfterBreak="0">
     <w:nsid w:val="33242DCC"/>
     <w:multiLevelType w:val="hybridMultilevel"/>
     <w:tmpl w:val="B38CA0BE"/>
@@ -5188,7 +5793,239 @@
       </w:rPr>
     </w:lvl>
   </w:abstractNum>
-  <w:abstractNum w:abstractNumId="13" w15:restartNumberingAfterBreak="0">
+  <w:abstractNum w:abstractNumId="20" w15:restartNumberingAfterBreak="0">
+    <w:nsid w:val="33266D12"/>
+    <w:multiLevelType w:val="hybridMultilevel"/>
+    <w:tmpl w:val="4FE20092"/>
+    <w:lvl w:ilvl="0" w:tplc="308CE9D2">
+      <w:start w:val="1"/>
+      <w:numFmt w:val="bullet"/>
+      <w:lvlText w:val=""/>
+      <w:lvlJc w:val="left"/>
+      <w:pPr>
+        <w:ind w:left="720" w:hanging="360"/>
+      </w:pPr>
+      <w:rPr>
+        <w:rFonts w:ascii="Wingdings" w:hAnsi="Wingdings" w:hint="default"/>
+        <w:b/>
+        <w:i w:val="0"/>
+        <w:sz w:val="20"/>
+      </w:rPr>
+    </w:lvl>
+    <w:lvl w:ilvl="1" w:tplc="04090003" w:tentative="1">
+      <w:start w:val="1"/>
+      <w:numFmt w:val="bullet"/>
+      <w:lvlText w:val="o"/>
+      <w:lvlJc w:val="left"/>
+      <w:pPr>
+        <w:ind w:left="1440" w:hanging="360"/>
+      </w:pPr>
+      <w:rPr>
+        <w:rFonts w:ascii="Courier New" w:hAnsi="Courier New" w:cs="Courier New" w:hint="default"/>
+      </w:rPr>
+    </w:lvl>
+    <w:lvl w:ilvl="2" w:tplc="04090005" w:tentative="1">
+      <w:start w:val="1"/>
+      <w:numFmt w:val="bullet"/>
+      <w:lvlText w:val=""/>
+      <w:lvlJc w:val="left"/>
+      <w:pPr>
+        <w:ind w:left="2160" w:hanging="360"/>
+      </w:pPr>
+      <w:rPr>
+        <w:rFonts w:ascii="Wingdings" w:hAnsi="Wingdings" w:hint="default"/>
+      </w:rPr>
+    </w:lvl>
+    <w:lvl w:ilvl="3" w:tplc="04090001" w:tentative="1">
+      <w:start w:val="1"/>
+      <w:numFmt w:val="bullet"/>
+      <w:lvlText w:val=""/>
+      <w:lvlJc w:val="left"/>
+      <w:pPr>
+        <w:ind w:left="2880" w:hanging="360"/>
+      </w:pPr>
+      <w:rPr>
+        <w:rFonts w:ascii="Symbol" w:hAnsi="Symbol" w:hint="default"/>
+      </w:rPr>
+    </w:lvl>
+    <w:lvl w:ilvl="4" w:tplc="04090003" w:tentative="1">
+      <w:start w:val="1"/>
+      <w:numFmt w:val="bullet"/>
+      <w:lvlText w:val="o"/>
+      <w:lvlJc w:val="left"/>
+      <w:pPr>
+        <w:ind w:left="3600" w:hanging="360"/>
+      </w:pPr>
+      <w:rPr>
+        <w:rFonts w:ascii="Courier New" w:hAnsi="Courier New" w:cs="Courier New" w:hint="default"/>
+      </w:rPr>
+    </w:lvl>
+    <w:lvl w:ilvl="5" w:tplc="04090005" w:tentative="1">
+      <w:start w:val="1"/>
+      <w:numFmt w:val="bullet"/>
+      <w:lvlText w:val=""/>
+      <w:lvlJc w:val="left"/>
+      <w:pPr>
+        <w:ind w:left="4320" w:hanging="360"/>
+      </w:pPr>
+      <w:rPr>
+        <w:rFonts w:ascii="Wingdings" w:hAnsi="Wingdings" w:hint="default"/>
+      </w:rPr>
+    </w:lvl>
+    <w:lvl w:ilvl="6" w:tplc="04090001" w:tentative="1">
+      <w:start w:val="1"/>
+      <w:numFmt w:val="bullet"/>
+      <w:lvlText w:val=""/>
+      <w:lvlJc w:val="left"/>
+      <w:pPr>
+        <w:ind w:left="5040" w:hanging="360"/>
+      </w:pPr>
+      <w:rPr>
+        <w:rFonts w:ascii="Symbol" w:hAnsi="Symbol" w:hint="default"/>
+      </w:rPr>
+    </w:lvl>
+    <w:lvl w:ilvl="7" w:tplc="04090003" w:tentative="1">
+      <w:start w:val="1"/>
+      <w:numFmt w:val="bullet"/>
+      <w:lvlText w:val="o"/>
+      <w:lvlJc w:val="left"/>
+      <w:pPr>
+        <w:ind w:left="5760" w:hanging="360"/>
+      </w:pPr>
+      <w:rPr>
+        <w:rFonts w:ascii="Courier New" w:hAnsi="Courier New" w:cs="Courier New" w:hint="default"/>
+      </w:rPr>
+    </w:lvl>
+    <w:lvl w:ilvl="8" w:tplc="04090005" w:tentative="1">
+      <w:start w:val="1"/>
+      <w:numFmt w:val="bullet"/>
+      <w:lvlText w:val=""/>
+      <w:lvlJc w:val="left"/>
+      <w:pPr>
+        <w:ind w:left="6480" w:hanging="360"/>
+      </w:pPr>
+      <w:rPr>
+        <w:rFonts w:ascii="Wingdings" w:hAnsi="Wingdings" w:hint="default"/>
+      </w:rPr>
+    </w:lvl>
+  </w:abstractNum>
+  <w:abstractNum w:abstractNumId="21" w15:restartNumberingAfterBreak="0">
+    <w:nsid w:val="34DD3392"/>
+    <w:multiLevelType w:val="hybridMultilevel"/>
+    <w:tmpl w:val="ED94E958"/>
+    <w:lvl w:ilvl="0" w:tplc="308CE9D2">
+      <w:start w:val="1"/>
+      <w:numFmt w:val="bullet"/>
+      <w:lvlText w:val=""/>
+      <w:lvlJc w:val="left"/>
+      <w:pPr>
+        <w:ind w:left="720" w:hanging="360"/>
+      </w:pPr>
+      <w:rPr>
+        <w:rFonts w:ascii="Wingdings" w:hAnsi="Wingdings" w:hint="default"/>
+        <w:b/>
+        <w:i w:val="0"/>
+        <w:sz w:val="20"/>
+      </w:rPr>
+    </w:lvl>
+    <w:lvl w:ilvl="1" w:tplc="04090003" w:tentative="1">
+      <w:start w:val="1"/>
+      <w:numFmt w:val="bullet"/>
+      <w:lvlText w:val="o"/>
+      <w:lvlJc w:val="left"/>
+      <w:pPr>
+        <w:ind w:left="1440" w:hanging="360"/>
+      </w:pPr>
+      <w:rPr>
+        <w:rFonts w:ascii="Courier New" w:hAnsi="Courier New" w:cs="Courier New" w:hint="default"/>
+      </w:rPr>
+    </w:lvl>
+    <w:lvl w:ilvl="2" w:tplc="04090005" w:tentative="1">
+      <w:start w:val="1"/>
+      <w:numFmt w:val="bullet"/>
+      <w:lvlText w:val=""/>
+      <w:lvlJc w:val="left"/>
+      <w:pPr>
+        <w:ind w:left="2160" w:hanging="360"/>
+      </w:pPr>
+      <w:rPr>
+        <w:rFonts w:ascii="Wingdings" w:hAnsi="Wingdings" w:hint="default"/>
+      </w:rPr>
+    </w:lvl>
+    <w:lvl w:ilvl="3" w:tplc="04090001" w:tentative="1">
+      <w:start w:val="1"/>
+      <w:numFmt w:val="bullet"/>
+      <w:lvlText w:val=""/>
+      <w:lvlJc w:val="left"/>
+      <w:pPr>
+        <w:ind w:left="2880" w:hanging="360"/>
+      </w:pPr>
+      <w:rPr>
+        <w:rFonts w:ascii="Symbol" w:hAnsi="Symbol" w:hint="default"/>
+      </w:rPr>
+    </w:lvl>
+    <w:lvl w:ilvl="4" w:tplc="04090003" w:tentative="1">
+      <w:start w:val="1"/>
+      <w:numFmt w:val="bullet"/>
+      <w:lvlText w:val="o"/>
+      <w:lvlJc w:val="left"/>
+      <w:pPr>
+        <w:ind w:left="3600" w:hanging="360"/>
+      </w:pPr>
+      <w:rPr>
+        <w:rFonts w:ascii="Courier New" w:hAnsi="Courier New" w:cs="Courier New" w:hint="default"/>
+      </w:rPr>
+    </w:lvl>
+    <w:lvl w:ilvl="5" w:tplc="04090005" w:tentative="1">
+      <w:start w:val="1"/>
+      <w:numFmt w:val="bullet"/>
+      <w:lvlText w:val=""/>
+      <w:lvlJc w:val="left"/>
+      <w:pPr>
+        <w:ind w:left="4320" w:hanging="360"/>
+      </w:pPr>
+      <w:rPr>
+        <w:rFonts w:ascii="Wingdings" w:hAnsi="Wingdings" w:hint="default"/>
+      </w:rPr>
+    </w:lvl>
+    <w:lvl w:ilvl="6" w:tplc="04090001" w:tentative="1">
+      <w:start w:val="1"/>
+      <w:numFmt w:val="bullet"/>
+      <w:lvlText w:val=""/>
+      <w:lvlJc w:val="left"/>
+      <w:pPr>
+        <w:ind w:left="5040" w:hanging="360"/>
+      </w:pPr>
+      <w:rPr>
+        <w:rFonts w:ascii="Symbol" w:hAnsi="Symbol" w:hint="default"/>
+      </w:rPr>
+    </w:lvl>
+    <w:lvl w:ilvl="7" w:tplc="04090003" w:tentative="1">
+      <w:start w:val="1"/>
+      <w:numFmt w:val="bullet"/>
+      <w:lvlText w:val="o"/>
+      <w:lvlJc w:val="left"/>
+      <w:pPr>
+        <w:ind w:left="5760" w:hanging="360"/>
+      </w:pPr>
+      <w:rPr>
+        <w:rFonts w:ascii="Courier New" w:hAnsi="Courier New" w:cs="Courier New" w:hint="default"/>
+      </w:rPr>
+    </w:lvl>
+    <w:lvl w:ilvl="8" w:tplc="04090005" w:tentative="1">
+      <w:start w:val="1"/>
+      <w:numFmt w:val="bullet"/>
+      <w:lvlText w:val=""/>
+      <w:lvlJc w:val="left"/>
+      <w:pPr>
+        <w:ind w:left="6480" w:hanging="360"/>
+      </w:pPr>
+      <w:rPr>
+        <w:rFonts w:ascii="Wingdings" w:hAnsi="Wingdings" w:hint="default"/>
+      </w:rPr>
+    </w:lvl>
+  </w:abstractNum>
+  <w:abstractNum w:abstractNumId="22" w15:restartNumberingAfterBreak="0">
     <w:nsid w:val="395E0B55"/>
     <w:multiLevelType w:val="hybridMultilevel"/>
     <w:tmpl w:val="D1D2FAB2"/>
@@ -5301,7 +6138,120 @@
       </w:rPr>
     </w:lvl>
   </w:abstractNum>
-  <w:abstractNum w:abstractNumId="14" w15:restartNumberingAfterBreak="0">
+  <w:abstractNum w:abstractNumId="23" w15:restartNumberingAfterBreak="0">
+    <w:nsid w:val="3E6E315B"/>
+    <w:multiLevelType w:val="hybridMultilevel"/>
+    <w:tmpl w:val="6E60FA12"/>
+    <w:lvl w:ilvl="0" w:tplc="04090005">
+      <w:start w:val="1"/>
+      <w:numFmt w:val="bullet"/>
+      <w:lvlText w:val=""/>
+      <w:lvlJc w:val="left"/>
+      <w:pPr>
+        <w:ind w:left="720" w:hanging="360"/>
+      </w:pPr>
+      <w:rPr>
+        <w:rFonts w:ascii="Wingdings" w:hAnsi="Wingdings" w:hint="default"/>
+      </w:rPr>
+    </w:lvl>
+    <w:lvl w:ilvl="1" w:tplc="04090003" w:tentative="1">
+      <w:start w:val="1"/>
+      <w:numFmt w:val="bullet"/>
+      <w:lvlText w:val="o"/>
+      <w:lvlJc w:val="left"/>
+      <w:pPr>
+        <w:ind w:left="1440" w:hanging="360"/>
+      </w:pPr>
+      <w:rPr>
+        <w:rFonts w:ascii="Courier New" w:hAnsi="Courier New" w:cs="Courier New" w:hint="default"/>
+      </w:rPr>
+    </w:lvl>
+    <w:lvl w:ilvl="2" w:tplc="04090005" w:tentative="1">
+      <w:start w:val="1"/>
+      <w:numFmt w:val="bullet"/>
+      <w:lvlText w:val=""/>
+      <w:lvlJc w:val="left"/>
+      <w:pPr>
+        <w:ind w:left="2160" w:hanging="360"/>
+      </w:pPr>
+      <w:rPr>
+        <w:rFonts w:ascii="Wingdings" w:hAnsi="Wingdings" w:hint="default"/>
+      </w:rPr>
+    </w:lvl>
+    <w:lvl w:ilvl="3" w:tplc="04090001" w:tentative="1">
+      <w:start w:val="1"/>
+      <w:numFmt w:val="bullet"/>
+      <w:lvlText w:val=""/>
+      <w:lvlJc w:val="left"/>
+      <w:pPr>
+        <w:ind w:left="2880" w:hanging="360"/>
+      </w:pPr>
+      <w:rPr>
+        <w:rFonts w:ascii="Symbol" w:hAnsi="Symbol" w:hint="default"/>
+      </w:rPr>
+    </w:lvl>
+    <w:lvl w:ilvl="4" w:tplc="04090003" w:tentative="1">
+      <w:start w:val="1"/>
+      <w:numFmt w:val="bullet"/>
+      <w:lvlText w:val="o"/>
+      <w:lvlJc w:val="left"/>
+      <w:pPr>
+        <w:ind w:left="3600" w:hanging="360"/>
+      </w:pPr>
+      <w:rPr>
+        <w:rFonts w:ascii="Courier New" w:hAnsi="Courier New" w:cs="Courier New" w:hint="default"/>
+      </w:rPr>
+    </w:lvl>
+    <w:lvl w:ilvl="5" w:tplc="04090005" w:tentative="1">
+      <w:start w:val="1"/>
+      <w:numFmt w:val="bullet"/>
+      <w:lvlText w:val=""/>
+      <w:lvlJc w:val="left"/>
+      <w:pPr>
+        <w:ind w:left="4320" w:hanging="360"/>
+      </w:pPr>
+      <w:rPr>
+        <w:rFonts w:ascii="Wingdings" w:hAnsi="Wingdings" w:hint="default"/>
+      </w:rPr>
+    </w:lvl>
+    <w:lvl w:ilvl="6" w:tplc="04090001" w:tentative="1">
+      <w:start w:val="1"/>
+      <w:numFmt w:val="bullet"/>
+      <w:lvlText w:val=""/>
+      <w:lvlJc w:val="left"/>
+      <w:pPr>
+        <w:ind w:left="5040" w:hanging="360"/>
+      </w:pPr>
+      <w:rPr>
+        <w:rFonts w:ascii="Symbol" w:hAnsi="Symbol" w:hint="default"/>
+      </w:rPr>
+    </w:lvl>
+    <w:lvl w:ilvl="7" w:tplc="04090003" w:tentative="1">
+      <w:start w:val="1"/>
+      <w:numFmt w:val="bullet"/>
+      <w:lvlText w:val="o"/>
+      <w:lvlJc w:val="left"/>
+      <w:pPr>
+        <w:ind w:left="5760" w:hanging="360"/>
+      </w:pPr>
+      <w:rPr>
+        <w:rFonts w:ascii="Courier New" w:hAnsi="Courier New" w:cs="Courier New" w:hint="default"/>
+      </w:rPr>
+    </w:lvl>
+    <w:lvl w:ilvl="8" w:tplc="04090005" w:tentative="1">
+      <w:start w:val="1"/>
+      <w:numFmt w:val="bullet"/>
+      <w:lvlText w:val=""/>
+      <w:lvlJc w:val="left"/>
+      <w:pPr>
+        <w:ind w:left="6480" w:hanging="360"/>
+      </w:pPr>
+      <w:rPr>
+        <w:rFonts w:ascii="Wingdings" w:hAnsi="Wingdings" w:hint="default"/>
+      </w:rPr>
+    </w:lvl>
+  </w:abstractNum>
+  <w:abstractNum w:abstractNumId="24" w15:restartNumberingAfterBreak="0">
     <w:nsid w:val="3F12537B"/>
     <w:multiLevelType w:val="hybridMultilevel"/>
     <w:tmpl w:val="B9186B18"/>
@@ -5418,7 +6368,7 @@
       </w:rPr>
     </w:lvl>
   </w:abstractNum>
-  <w:abstractNum w:abstractNumId="15" w15:restartNumberingAfterBreak="0">
+  <w:abstractNum w:abstractNumId="25" w15:restartNumberingAfterBreak="0">
     <w:nsid w:val="40745FD4"/>
     <w:multiLevelType w:val="multilevel"/>
     <w:tmpl w:val="230AAFA8"/>
@@ -5567,7 +6517,7 @@
       </w:rPr>
     </w:lvl>
   </w:abstractNum>
-  <w:abstractNum w:abstractNumId="16" w15:restartNumberingAfterBreak="0">
+  <w:abstractNum w:abstractNumId="26" w15:restartNumberingAfterBreak="0">
     <w:nsid w:val="449C62A1"/>
     <w:multiLevelType w:val="hybridMultilevel"/>
     <w:tmpl w:val="FCDAF1CC"/>
@@ -5680,7 +6630,123 @@
       </w:rPr>
     </w:lvl>
   </w:abstractNum>
-  <w:abstractNum w:abstractNumId="17" w15:restartNumberingAfterBreak="0">
+  <w:abstractNum w:abstractNumId="27" w15:restartNumberingAfterBreak="0">
+    <w:nsid w:val="46712360"/>
+    <w:multiLevelType w:val="hybridMultilevel"/>
+    <w:tmpl w:val="94DEB71C"/>
+    <w:lvl w:ilvl="0" w:tplc="308CE9D2">
+      <w:start w:val="1"/>
+      <w:numFmt w:val="bullet"/>
+      <w:lvlText w:val=""/>
+      <w:lvlJc w:val="left"/>
+      <w:pPr>
+        <w:ind w:left="775" w:hanging="360"/>
+      </w:pPr>
+      <w:rPr>
+        <w:rFonts w:ascii="Wingdings" w:hAnsi="Wingdings" w:hint="default"/>
+        <w:b/>
+        <w:i w:val="0"/>
+        <w:sz w:val="20"/>
+      </w:rPr>
+    </w:lvl>
+    <w:lvl w:ilvl="1" w:tplc="04090003" w:tentative="1">
+      <w:start w:val="1"/>
+      <w:numFmt w:val="bullet"/>
+      <w:lvlText w:val="o"/>
+      <w:lvlJc w:val="left"/>
+      <w:pPr>
+        <w:ind w:left="1440" w:hanging="360"/>
+      </w:pPr>
+      <w:rPr>
+        <w:rFonts w:ascii="Courier New" w:hAnsi="Courier New" w:cs="Courier New" w:hint="default"/>
+      </w:rPr>
+    </w:lvl>
+    <w:lvl w:ilvl="2" w:tplc="04090005" w:tentative="1">
+      <w:start w:val="1"/>
+      <w:numFmt w:val="bullet"/>
+      <w:lvlText w:val=""/>
+      <w:lvlJc w:val="left"/>
+      <w:pPr>
+        <w:ind w:left="2160" w:hanging="360"/>
+      </w:pPr>
+      <w:rPr>
+        <w:rFonts w:ascii="Wingdings" w:hAnsi="Wingdings" w:hint="default"/>
+      </w:rPr>
+    </w:lvl>
+    <w:lvl w:ilvl="3" w:tplc="04090001" w:tentative="1">
+      <w:start w:val="1"/>
+      <w:numFmt w:val="bullet"/>
+      <w:lvlText w:val=""/>
+      <w:lvlJc w:val="left"/>
+      <w:pPr>
+        <w:ind w:left="2880" w:hanging="360"/>
+      </w:pPr>
+      <w:rPr>
+        <w:rFonts w:ascii="Symbol" w:hAnsi="Symbol" w:hint="default"/>
+      </w:rPr>
+    </w:lvl>
+    <w:lvl w:ilvl="4" w:tplc="04090003" w:tentative="1">
+      <w:start w:val="1"/>
+      <w:numFmt w:val="bullet"/>
+      <w:lvlText w:val="o"/>
+      <w:lvlJc w:val="left"/>
+      <w:pPr>
+        <w:ind w:left="3600" w:hanging="360"/>
+      </w:pPr>
+      <w:rPr>
+        <w:rFonts w:ascii="Courier New" w:hAnsi="Courier New" w:cs="Courier New" w:hint="default"/>
+      </w:rPr>
+    </w:lvl>
+    <w:lvl w:ilvl="5" w:tplc="04090005" w:tentative="1">
+      <w:start w:val="1"/>
+      <w:numFmt w:val="bullet"/>
+      <w:lvlText w:val=""/>
+      <w:lvlJc w:val="left"/>
+      <w:pPr>
+        <w:ind w:left="4320" w:hanging="360"/>
+      </w:pPr>
+      <w:rPr>
+        <w:rFonts w:ascii="Wingdings" w:hAnsi="Wingdings" w:hint="default"/>
+      </w:rPr>
+    </w:lvl>
+    <w:lvl w:ilvl="6" w:tplc="04090001" w:tentative="1">
+      <w:start w:val="1"/>
+      <w:numFmt w:val="bullet"/>
+      <w:lvlText w:val=""/>
+      <w:lvlJc w:val="left"/>
+      <w:pPr>
+        <w:ind w:left="5040" w:hanging="360"/>
+      </w:pPr>
+      <w:rPr>
+        <w:rFonts w:ascii="Symbol" w:hAnsi="Symbol" w:hint="default"/>
+      </w:rPr>
+    </w:lvl>
+    <w:lvl w:ilvl="7" w:tplc="04090003" w:tentative="1">
+      <w:start w:val="1"/>
+      <w:numFmt w:val="bullet"/>
+      <w:lvlText w:val="o"/>
+      <w:lvlJc w:val="left"/>
+      <w:pPr>
+        <w:ind w:left="5760" w:hanging="360"/>
+      </w:pPr>
+      <w:rPr>
+        <w:rFonts w:ascii="Courier New" w:hAnsi="Courier New" w:cs="Courier New" w:hint="default"/>
+      </w:rPr>
+    </w:lvl>
+    <w:lvl w:ilvl="8" w:tplc="04090005" w:tentative="1">
+      <w:start w:val="1"/>
+      <w:numFmt w:val="bullet"/>
+      <w:lvlText w:val=""/>
+      <w:lvlJc w:val="left"/>
+      <w:pPr>
+        <w:ind w:left="6480" w:hanging="360"/>
+      </w:pPr>
+      <w:rPr>
+        <w:rFonts w:ascii="Wingdings" w:hAnsi="Wingdings" w:hint="default"/>
+      </w:rPr>
+    </w:lvl>
+  </w:abstractNum>
+  <w:abstractNum w:abstractNumId="28" w15:restartNumberingAfterBreak="0">
     <w:nsid w:val="49AF0D37"/>
     <w:multiLevelType w:val="hybridMultilevel"/>
     <w:tmpl w:val="4A96F47A"/>
@@ -5793,7 +6859,7 @@
       </w:rPr>
     </w:lvl>
   </w:abstractNum>
-  <w:abstractNum w:abstractNumId="18" w15:restartNumberingAfterBreak="0">
+  <w:abstractNum w:abstractNumId="29" w15:restartNumberingAfterBreak="0">
     <w:nsid w:val="51A26A80"/>
     <w:multiLevelType w:val="hybridMultilevel"/>
     <w:tmpl w:val="17046084"/>
@@ -5910,7 +6976,123 @@
       </w:rPr>
     </w:lvl>
   </w:abstractNum>
-  <w:abstractNum w:abstractNumId="19" w15:restartNumberingAfterBreak="0">
+  <w:abstractNum w:abstractNumId="30" w15:restartNumberingAfterBreak="0">
+    <w:nsid w:val="52D9277D"/>
+    <w:multiLevelType w:val="hybridMultilevel"/>
+    <w:tmpl w:val="DC50A698"/>
+    <w:lvl w:ilvl="0" w:tplc="308CE9D2">
+      <w:start w:val="1"/>
+      <w:numFmt w:val="bullet"/>
+      <w:lvlText w:val=""/>
+      <w:lvlJc w:val="left"/>
+      <w:pPr>
+        <w:ind w:left="720" w:hanging="360"/>
+      </w:pPr>
+      <w:rPr>
+        <w:rFonts w:ascii="Wingdings" w:hAnsi="Wingdings" w:hint="default"/>
+        <w:b/>
+        <w:i w:val="0"/>
+        <w:sz w:val="20"/>
+      </w:rPr>
+    </w:lvl>
+    <w:lvl w:ilvl="1" w:tplc="FFFFFFFF" w:tentative="1">
+      <w:start w:val="1"/>
+      <w:numFmt w:val="bullet"/>
+      <w:lvlText w:val="o"/>
+      <w:lvlJc w:val="left"/>
+      <w:pPr>
+        <w:ind w:left="1440" w:hanging="360"/>
+      </w:pPr>
+      <w:rPr>
+        <w:rFonts w:ascii="Courier New" w:hAnsi="Courier New" w:cs="Courier New" w:hint="default"/>
+      </w:rPr>
+    </w:lvl>
+    <w:lvl w:ilvl="2" w:tplc="FFFFFFFF" w:tentative="1">
+      <w:start w:val="1"/>
+      <w:numFmt w:val="bullet"/>
+      <w:lvlText w:val=""/>
+      <w:lvlJc w:val="left"/>
+      <w:pPr>
+        <w:ind w:left="2160" w:hanging="360"/>
+      </w:pPr>
+      <w:rPr>
+        <w:rFonts w:ascii="Wingdings" w:hAnsi="Wingdings" w:hint="default"/>
+      </w:rPr>
+    </w:lvl>
+    <w:lvl w:ilvl="3" w:tplc="FFFFFFFF" w:tentative="1">
+      <w:start w:val="1"/>
+      <w:numFmt w:val="bullet"/>
+      <w:lvlText w:val=""/>
+      <w:lvlJc w:val="left"/>
+      <w:pPr>
+        <w:ind w:left="2880" w:hanging="360"/>
+      </w:pPr>
+      <w:rPr>
+        <w:rFonts w:ascii="Symbol" w:hAnsi="Symbol" w:hint="default"/>
+      </w:rPr>
+    </w:lvl>
+    <w:lvl w:ilvl="4" w:tplc="FFFFFFFF" w:tentative="1">
+      <w:start w:val="1"/>
+      <w:numFmt w:val="bullet"/>
+      <w:lvlText w:val="o"/>
+      <w:lvlJc w:val="left"/>
+      <w:pPr>
+        <w:ind w:left="3600" w:hanging="360"/>
+      </w:pPr>
+      <w:rPr>
+        <w:rFonts w:ascii="Courier New" w:hAnsi="Courier New" w:cs="Courier New" w:hint="default"/>
+      </w:rPr>
+    </w:lvl>
+    <w:lvl w:ilvl="5" w:tplc="FFFFFFFF" w:tentative="1">
+      <w:start w:val="1"/>
+      <w:numFmt w:val="bullet"/>
+      <w:lvlText w:val=""/>
+      <w:lvlJc w:val="left"/>
+      <w:pPr>
+        <w:ind w:left="4320" w:hanging="360"/>
+      </w:pPr>
+      <w:rPr>
+        <w:rFonts w:ascii="Wingdings" w:hAnsi="Wingdings" w:hint="default"/>
+      </w:rPr>
+    </w:lvl>
+    <w:lvl w:ilvl="6" w:tplc="FFFFFFFF" w:tentative="1">
+      <w:start w:val="1"/>
+      <w:numFmt w:val="bullet"/>
+      <w:lvlText w:val=""/>
+      <w:lvlJc w:val="left"/>
+      <w:pPr>
+        <w:ind w:left="5040" w:hanging="360"/>
+      </w:pPr>
+      <w:rPr>
+        <w:rFonts w:ascii="Symbol" w:hAnsi="Symbol" w:hint="default"/>
+      </w:rPr>
+    </w:lvl>
+    <w:lvl w:ilvl="7" w:tplc="FFFFFFFF" w:tentative="1">
+      <w:start w:val="1"/>
+      <w:numFmt w:val="bullet"/>
+      <w:lvlText w:val="o"/>
+      <w:lvlJc w:val="left"/>
+      <w:pPr>
+        <w:ind w:left="5760" w:hanging="360"/>
+      </w:pPr>
+      <w:rPr>
+        <w:rFonts w:ascii="Courier New" w:hAnsi="Courier New" w:cs="Courier New" w:hint="default"/>
+      </w:rPr>
+    </w:lvl>
+    <w:lvl w:ilvl="8" w:tplc="FFFFFFFF" w:tentative="1">
+      <w:start w:val="1"/>
+      <w:numFmt w:val="bullet"/>
+      <w:lvlText w:val=""/>
+      <w:lvlJc w:val="left"/>
+      <w:pPr>
+        <w:ind w:left="6480" w:hanging="360"/>
+      </w:pPr>
+      <w:rPr>
+        <w:rFonts w:ascii="Wingdings" w:hAnsi="Wingdings" w:hint="default"/>
+      </w:rPr>
+    </w:lvl>
+  </w:abstractNum>
+  <w:abstractNum w:abstractNumId="31" w15:restartNumberingAfterBreak="0">
     <w:nsid w:val="539A777F"/>
     <w:multiLevelType w:val="hybridMultilevel"/>
     <w:tmpl w:val="25905716"/>
@@ -6024,7 +7206,7 @@
       </w:rPr>
     </w:lvl>
   </w:abstractNum>
-  <w:abstractNum w:abstractNumId="20" w15:restartNumberingAfterBreak="0">
+  <w:abstractNum w:abstractNumId="32" w15:restartNumberingAfterBreak="0">
     <w:nsid w:val="56984F39"/>
     <w:multiLevelType w:val="hybridMultilevel"/>
     <w:tmpl w:val="15D0472A"/>
@@ -6141,7 +7323,123 @@
       </w:rPr>
     </w:lvl>
   </w:abstractNum>
-  <w:abstractNum w:abstractNumId="21" w15:restartNumberingAfterBreak="0">
+  <w:abstractNum w:abstractNumId="33" w15:restartNumberingAfterBreak="0">
+    <w:nsid w:val="5B6E57C8"/>
+    <w:multiLevelType w:val="hybridMultilevel"/>
+    <w:tmpl w:val="B162AAF4"/>
+    <w:lvl w:ilvl="0" w:tplc="308CE9D2">
+      <w:start w:val="1"/>
+      <w:numFmt w:val="bullet"/>
+      <w:lvlText w:val=""/>
+      <w:lvlJc w:val="left"/>
+      <w:pPr>
+        <w:ind w:left="720" w:hanging="360"/>
+      </w:pPr>
+      <w:rPr>
+        <w:rFonts w:ascii="Wingdings" w:hAnsi="Wingdings" w:hint="default"/>
+        <w:b/>
+        <w:i w:val="0"/>
+        <w:sz w:val="20"/>
+      </w:rPr>
+    </w:lvl>
+    <w:lvl w:ilvl="1" w:tplc="04090003" w:tentative="1">
+      <w:start w:val="1"/>
+      <w:numFmt w:val="bullet"/>
+      <w:lvlText w:val="o"/>
+      <w:lvlJc w:val="left"/>
+      <w:pPr>
+        <w:ind w:left="1440" w:hanging="360"/>
+      </w:pPr>
+      <w:rPr>
+        <w:rFonts w:ascii="Courier New" w:hAnsi="Courier New" w:cs="Courier New" w:hint="default"/>
+      </w:rPr>
+    </w:lvl>
+    <w:lvl w:ilvl="2" w:tplc="04090005" w:tentative="1">
+      <w:start w:val="1"/>
+      <w:numFmt w:val="bullet"/>
+      <w:lvlText w:val=""/>
+      <w:lvlJc w:val="left"/>
+      <w:pPr>
+        <w:ind w:left="2160" w:hanging="360"/>
+      </w:pPr>
+      <w:rPr>
+        <w:rFonts w:ascii="Wingdings" w:hAnsi="Wingdings" w:hint="default"/>
+      </w:rPr>
+    </w:lvl>
+    <w:lvl w:ilvl="3" w:tplc="04090001" w:tentative="1">
+      <w:start w:val="1"/>
+      <w:numFmt w:val="bullet"/>
+      <w:lvlText w:val=""/>
+      <w:lvlJc w:val="left"/>
+      <w:pPr>
+        <w:ind w:left="2880" w:hanging="360"/>
+      </w:pPr>
+      <w:rPr>
+        <w:rFonts w:ascii="Symbol" w:hAnsi="Symbol" w:hint="default"/>
+      </w:rPr>
+    </w:lvl>
+    <w:lvl w:ilvl="4" w:tplc="04090003" w:tentative="1">
+      <w:start w:val="1"/>
+      <w:numFmt w:val="bullet"/>
+      <w:lvlText w:val="o"/>
+      <w:lvlJc w:val="left"/>
+      <w:pPr>
+        <w:ind w:left="3600" w:hanging="360"/>
+      </w:pPr>
+      <w:rPr>
+        <w:rFonts w:ascii="Courier New" w:hAnsi="Courier New" w:cs="Courier New" w:hint="default"/>
+      </w:rPr>
+    </w:lvl>
+    <w:lvl w:ilvl="5" w:tplc="04090005" w:tentative="1">
+      <w:start w:val="1"/>
+      <w:numFmt w:val="bullet"/>
+      <w:lvlText w:val=""/>
+      <w:lvlJc w:val="left"/>
+      <w:pPr>
+        <w:ind w:left="4320" w:hanging="360"/>
+      </w:pPr>
+      <w:rPr>
+        <w:rFonts w:ascii="Wingdings" w:hAnsi="Wingdings" w:hint="default"/>
+      </w:rPr>
+    </w:lvl>
+    <w:lvl w:ilvl="6" w:tplc="04090001" w:tentative="1">
+      <w:start w:val="1"/>
+      <w:numFmt w:val="bullet"/>
+      <w:lvlText w:val=""/>
+      <w:lvlJc w:val="left"/>
+      <w:pPr>
+        <w:ind w:left="5040" w:hanging="360"/>
+      </w:pPr>
+      <w:rPr>
+        <w:rFonts w:ascii="Symbol" w:hAnsi="Symbol" w:hint="default"/>
+      </w:rPr>
+    </w:lvl>
+    <w:lvl w:ilvl="7" w:tplc="04090003" w:tentative="1">
+      <w:start w:val="1"/>
+      <w:numFmt w:val="bullet"/>
+      <w:lvlText w:val="o"/>
+      <w:lvlJc w:val="left"/>
+      <w:pPr>
+        <w:ind w:left="5760" w:hanging="360"/>
+      </w:pPr>
+      <w:rPr>
+        <w:rFonts w:ascii="Courier New" w:hAnsi="Courier New" w:cs="Courier New" w:hint="default"/>
+      </w:rPr>
+    </w:lvl>
+    <w:lvl w:ilvl="8" w:tplc="04090005" w:tentative="1">
+      <w:start w:val="1"/>
+      <w:numFmt w:val="bullet"/>
+      <w:lvlText w:val=""/>
+      <w:lvlJc w:val="left"/>
+      <w:pPr>
+        <w:ind w:left="6480" w:hanging="360"/>
+      </w:pPr>
+      <w:rPr>
+        <w:rFonts w:ascii="Wingdings" w:hAnsi="Wingdings" w:hint="default"/>
+      </w:rPr>
+    </w:lvl>
+  </w:abstractNum>
+  <w:abstractNum w:abstractNumId="34" w15:restartNumberingAfterBreak="0">
     <w:nsid w:val="61FB30A4"/>
     <w:multiLevelType w:val="multilevel"/>
     <w:tmpl w:val="7FEAC45E"/>
@@ -6290,7 +7588,7 @@
       </w:rPr>
     </w:lvl>
   </w:abstractNum>
-  <w:abstractNum w:abstractNumId="22" w15:restartNumberingAfterBreak="0">
+  <w:abstractNum w:abstractNumId="35" w15:restartNumberingAfterBreak="0">
     <w:nsid w:val="624C36A8"/>
     <w:multiLevelType w:val="hybridMultilevel"/>
     <w:tmpl w:val="30DE320C"/>
@@ -6403,7 +7701,236 @@
       </w:rPr>
     </w:lvl>
   </w:abstractNum>
-  <w:abstractNum w:abstractNumId="23" w15:restartNumberingAfterBreak="0">
+  <w:abstractNum w:abstractNumId="36" w15:restartNumberingAfterBreak="0">
+    <w:nsid w:val="64740A93"/>
+    <w:multiLevelType w:val="hybridMultilevel"/>
+    <w:tmpl w:val="A6C2D57C"/>
+    <w:lvl w:ilvl="0" w:tplc="308CE9D2">
+      <w:start w:val="1"/>
+      <w:numFmt w:val="bullet"/>
+      <w:lvlText w:val=""/>
+      <w:lvlJc w:val="left"/>
+      <w:pPr>
+        <w:ind w:left="720" w:hanging="360"/>
+      </w:pPr>
+      <w:rPr>
+        <w:rFonts w:ascii="Wingdings" w:hAnsi="Wingdings" w:hint="default"/>
+        <w:b/>
+        <w:i w:val="0"/>
+        <w:sz w:val="20"/>
+      </w:rPr>
+    </w:lvl>
+    <w:lvl w:ilvl="1" w:tplc="04090003" w:tentative="1">
+      <w:start w:val="1"/>
+      <w:numFmt w:val="bullet"/>
+      <w:lvlText w:val="o"/>
+      <w:lvlJc w:val="left"/>
+      <w:pPr>
+        <w:ind w:left="1440" w:hanging="360"/>
+      </w:pPr>
+      <w:rPr>
+        <w:rFonts w:ascii="Courier New" w:hAnsi="Courier New" w:cs="Courier New" w:hint="default"/>
+      </w:rPr>
+    </w:lvl>
+    <w:lvl w:ilvl="2" w:tplc="04090005" w:tentative="1">
+      <w:start w:val="1"/>
+      <w:numFmt w:val="bullet"/>
+      <w:lvlText w:val=""/>
+      <w:lvlJc w:val="left"/>
+      <w:pPr>
+        <w:ind w:left="2160" w:hanging="360"/>
+      </w:pPr>
+      <w:rPr>
+        <w:rFonts w:ascii="Wingdings" w:hAnsi="Wingdings" w:hint="default"/>
+      </w:rPr>
+    </w:lvl>
+    <w:lvl w:ilvl="3" w:tplc="04090001" w:tentative="1">
+      <w:start w:val="1"/>
+      <w:numFmt w:val="bullet"/>
+      <w:lvlText w:val=""/>
+      <w:lvlJc w:val="left"/>
+      <w:pPr>
+        <w:ind w:left="2880" w:hanging="360"/>
+      </w:pPr>
+      <w:rPr>
+        <w:rFonts w:ascii="Symbol" w:hAnsi="Symbol" w:hint="default"/>
+      </w:rPr>
+    </w:lvl>
+    <w:lvl w:ilvl="4" w:tplc="04090003" w:tentative="1">
+      <w:start w:val="1"/>
+      <w:numFmt w:val="bullet"/>
+      <w:lvlText w:val="o"/>
+      <w:lvlJc w:val="left"/>
+      <w:pPr>
+        <w:ind w:left="3600" w:hanging="360"/>
+      </w:pPr>
+      <w:rPr>
+        <w:rFonts w:ascii="Courier New" w:hAnsi="Courier New" w:cs="Courier New" w:hint="default"/>
+      </w:rPr>
+    </w:lvl>
+    <w:lvl w:ilvl="5" w:tplc="04090005" w:tentative="1">
+      <w:start w:val="1"/>
+      <w:numFmt w:val="bullet"/>
+      <w:lvlText w:val=""/>
+      <w:lvlJc w:val="left"/>
+      <w:pPr>
+        <w:ind w:left="4320" w:hanging="360"/>
+      </w:pPr>
+      <w:rPr>
+        <w:rFonts w:ascii="Wingdings" w:hAnsi="Wingdings" w:hint="default"/>
+      </w:rPr>
+    </w:lvl>
+    <w:lvl w:ilvl="6" w:tplc="04090001" w:tentative="1">
+      <w:start w:val="1"/>
+      <w:numFmt w:val="bullet"/>
+      <w:lvlText w:val=""/>
+      <w:lvlJc w:val="left"/>
+      <w:pPr>
+        <w:ind w:left="5040" w:hanging="360"/>
+      </w:pPr>
+      <w:rPr>
+        <w:rFonts w:ascii="Symbol" w:hAnsi="Symbol" w:hint="default"/>
+      </w:rPr>
+    </w:lvl>
+    <w:lvl w:ilvl="7" w:tplc="04090003" w:tentative="1">
+      <w:start w:val="1"/>
+      <w:numFmt w:val="bullet"/>
+      <w:lvlText w:val="o"/>
+      <w:lvlJc w:val="left"/>
+      <w:pPr>
+        <w:ind w:left="5760" w:hanging="360"/>
+      </w:pPr>
+      <w:rPr>
+        <w:rFonts w:ascii="Courier New" w:hAnsi="Courier New" w:cs="Courier New" w:hint="default"/>
+      </w:rPr>
+    </w:lvl>
+    <w:lvl w:ilvl="8" w:tplc="04090005" w:tentative="1">
+      <w:start w:val="1"/>
+      <w:numFmt w:val="bullet"/>
+      <w:lvlText w:val=""/>
+      <w:lvlJc w:val="left"/>
+      <w:pPr>
+        <w:ind w:left="6480" w:hanging="360"/>
+      </w:pPr>
+      <w:rPr>
+        <w:rFonts w:ascii="Wingdings" w:hAnsi="Wingdings" w:hint="default"/>
+      </w:rPr>
+    </w:lvl>
+  </w:abstractNum>
+  <w:abstractNum w:abstractNumId="37" w15:restartNumberingAfterBreak="0">
+    <w:nsid w:val="6739441C"/>
+    <w:multiLevelType w:val="hybridMultilevel"/>
+    <w:tmpl w:val="2CE0DE3E"/>
+    <w:lvl w:ilvl="0" w:tplc="D88AD132">
+      <w:start w:val="1"/>
+      <w:numFmt w:val="bullet"/>
+      <w:lvlText w:val=""/>
+      <w:lvlJc w:val="left"/>
+      <w:pPr>
+        <w:ind w:left="1156" w:hanging="360"/>
+      </w:pPr>
+      <w:rPr>
+        <w:rFonts w:ascii="Symbol" w:hAnsi="Symbol" w:hint="default"/>
+      </w:rPr>
+    </w:lvl>
+    <w:lvl w:ilvl="1" w:tplc="04090003" w:tentative="1">
+      <w:start w:val="1"/>
+      <w:numFmt w:val="bullet"/>
+      <w:lvlText w:val="o"/>
+      <w:lvlJc w:val="left"/>
+      <w:pPr>
+        <w:ind w:left="1440" w:hanging="360"/>
+      </w:pPr>
+      <w:rPr>
+        <w:rFonts w:ascii="Courier New" w:hAnsi="Courier New" w:cs="Courier New" w:hint="default"/>
+      </w:rPr>
+    </w:lvl>
+    <w:lvl w:ilvl="2" w:tplc="04090005" w:tentative="1">
+      <w:start w:val="1"/>
+      <w:numFmt w:val="bullet"/>
+      <w:lvlText w:val=""/>
+      <w:lvlJc w:val="left"/>
+      <w:pPr>
+        <w:ind w:left="2160" w:hanging="360"/>
+      </w:pPr>
+      <w:rPr>
+        <w:rFonts w:ascii="Wingdings" w:hAnsi="Wingdings" w:hint="default"/>
+      </w:rPr>
+    </w:lvl>
+    <w:lvl w:ilvl="3" w:tplc="04090001" w:tentative="1">
+      <w:start w:val="1"/>
+      <w:numFmt w:val="bullet"/>
+      <w:lvlText w:val=""/>
+      <w:lvlJc w:val="left"/>
+      <w:pPr>
+        <w:ind w:left="2880" w:hanging="360"/>
+      </w:pPr>
+      <w:rPr>
+        <w:rFonts w:ascii="Symbol" w:hAnsi="Symbol" w:hint="default"/>
+      </w:rPr>
+    </w:lvl>
+    <w:lvl w:ilvl="4" w:tplc="04090003" w:tentative="1">
+      <w:start w:val="1"/>
+      <w:numFmt w:val="bullet"/>
+      <w:lvlText w:val="o"/>
+      <w:lvlJc w:val="left"/>
+      <w:pPr>
+        <w:ind w:left="3600" w:hanging="360"/>
+      </w:pPr>
+      <w:rPr>
+        <w:rFonts w:ascii="Courier New" w:hAnsi="Courier New" w:cs="Courier New" w:hint="default"/>
+      </w:rPr>
+    </w:lvl>
+    <w:lvl w:ilvl="5" w:tplc="04090005" w:tentative="1">
+      <w:start w:val="1"/>
+      <w:numFmt w:val="bullet"/>
+      <w:lvlText w:val=""/>
+      <w:lvlJc w:val="left"/>
+      <w:pPr>
+        <w:ind w:left="4320" w:hanging="360"/>
+      </w:pPr>
+      <w:rPr>
+        <w:rFonts w:ascii="Wingdings" w:hAnsi="Wingdings" w:hint="default"/>
+      </w:rPr>
+    </w:lvl>
+    <w:lvl w:ilvl="6" w:tplc="04090001" w:tentative="1">
+      <w:start w:val="1"/>
+      <w:numFmt w:val="bullet"/>
+      <w:lvlText w:val=""/>
+      <w:lvlJc w:val="left"/>
+      <w:pPr>
+        <w:ind w:left="5040" w:hanging="360"/>
+      </w:pPr>
+      <w:rPr>
+        <w:rFonts w:ascii="Symbol" w:hAnsi="Symbol" w:hint="default"/>
+      </w:rPr>
+    </w:lvl>
+    <w:lvl w:ilvl="7" w:tplc="04090003" w:tentative="1">
+      <w:start w:val="1"/>
+      <w:numFmt w:val="bullet"/>
+      <w:lvlText w:val="o"/>
+      <w:lvlJc w:val="left"/>
+      <w:pPr>
+        <w:ind w:left="5760" w:hanging="360"/>
+      </w:pPr>
+      <w:rPr>
+        <w:rFonts w:ascii="Courier New" w:hAnsi="Courier New" w:cs="Courier New" w:hint="default"/>
+      </w:rPr>
+    </w:lvl>
+    <w:lvl w:ilvl="8" w:tplc="04090005" w:tentative="1">
+      <w:start w:val="1"/>
+      <w:numFmt w:val="bullet"/>
+      <w:lvlText w:val=""/>
+      <w:lvlJc w:val="left"/>
+      <w:pPr>
+        <w:ind w:left="6480" w:hanging="360"/>
+      </w:pPr>
+      <w:rPr>
+        <w:rFonts w:ascii="Wingdings" w:hAnsi="Wingdings" w:hint="default"/>
+      </w:rPr>
+    </w:lvl>
+  </w:abstractNum>
+  <w:abstractNum w:abstractNumId="38" w15:restartNumberingAfterBreak="0">
     <w:nsid w:val="689978F2"/>
     <w:multiLevelType w:val="hybridMultilevel"/>
     <w:tmpl w:val="67F48F6C"/>
@@ -6516,7 +8043,123 @@
       </w:rPr>
     </w:lvl>
   </w:abstractNum>
-  <w:abstractNum w:abstractNumId="24" w15:restartNumberingAfterBreak="0">
+  <w:abstractNum w:abstractNumId="39" w15:restartNumberingAfterBreak="0">
+    <w:nsid w:val="6C5831EF"/>
+    <w:multiLevelType w:val="hybridMultilevel"/>
+    <w:tmpl w:val="AD7CE614"/>
+    <w:lvl w:ilvl="0" w:tplc="308CE9D2">
+      <w:start w:val="1"/>
+      <w:numFmt w:val="bullet"/>
+      <w:lvlText w:val=""/>
+      <w:lvlJc w:val="left"/>
+      <w:pPr>
+        <w:ind w:left="720" w:hanging="360"/>
+      </w:pPr>
+      <w:rPr>
+        <w:rFonts w:ascii="Wingdings" w:hAnsi="Wingdings" w:hint="default"/>
+        <w:b/>
+        <w:i w:val="0"/>
+        <w:sz w:val="20"/>
+      </w:rPr>
+    </w:lvl>
+    <w:lvl w:ilvl="1" w:tplc="04090003" w:tentative="1">
+      <w:start w:val="1"/>
+      <w:numFmt w:val="bullet"/>
+      <w:lvlText w:val="o"/>
+      <w:lvlJc w:val="left"/>
+      <w:pPr>
+        <w:ind w:left="1440" w:hanging="360"/>
+      </w:pPr>
+      <w:rPr>
+        <w:rFonts w:ascii="Courier New" w:hAnsi="Courier New" w:cs="Courier New" w:hint="default"/>
+      </w:rPr>
+    </w:lvl>
+    <w:lvl w:ilvl="2" w:tplc="04090005" w:tentative="1">
+      <w:start w:val="1"/>
+      <w:numFmt w:val="bullet"/>
+      <w:lvlText w:val=""/>
+      <w:lvlJc w:val="left"/>
+      <w:pPr>
+        <w:ind w:left="2160" w:hanging="360"/>
+      </w:pPr>
+      <w:rPr>
+        <w:rFonts w:ascii="Wingdings" w:hAnsi="Wingdings" w:hint="default"/>
+      </w:rPr>
+    </w:lvl>
+    <w:lvl w:ilvl="3" w:tplc="04090001" w:tentative="1">
+      <w:start w:val="1"/>
+      <w:numFmt w:val="bullet"/>
+      <w:lvlText w:val=""/>
+      <w:lvlJc w:val="left"/>
+      <w:pPr>
+        <w:ind w:left="2880" w:hanging="360"/>
+      </w:pPr>
+      <w:rPr>
+        <w:rFonts w:ascii="Symbol" w:hAnsi="Symbol" w:hint="default"/>
+      </w:rPr>
+    </w:lvl>
+    <w:lvl w:ilvl="4" w:tplc="04090003" w:tentative="1">
+      <w:start w:val="1"/>
+      <w:numFmt w:val="bullet"/>
+      <w:lvlText w:val="o"/>
+      <w:lvlJc w:val="left"/>
+      <w:pPr>
+        <w:ind w:left="3600" w:hanging="360"/>
+      </w:pPr>
+      <w:rPr>
+        <w:rFonts w:ascii="Courier New" w:hAnsi="Courier New" w:cs="Courier New" w:hint="default"/>
+      </w:rPr>
+    </w:lvl>
+    <w:lvl w:ilvl="5" w:tplc="04090005" w:tentative="1">
+      <w:start w:val="1"/>
+      <w:numFmt w:val="bullet"/>
+      <w:lvlText w:val=""/>
+      <w:lvlJc w:val="left"/>
+      <w:pPr>
+        <w:ind w:left="4320" w:hanging="360"/>
+      </w:pPr>
+      <w:rPr>
+        <w:rFonts w:ascii="Wingdings" w:hAnsi="Wingdings" w:hint="default"/>
+      </w:rPr>
+    </w:lvl>
+    <w:lvl w:ilvl="6" w:tplc="04090001" w:tentative="1">
+      <w:start w:val="1"/>
+      <w:numFmt w:val="bullet"/>
+      <w:lvlText w:val=""/>
+      <w:lvlJc w:val="left"/>
+      <w:pPr>
+        <w:ind w:left="5040" w:hanging="360"/>
+      </w:pPr>
+      <w:rPr>
+        <w:rFonts w:ascii="Symbol" w:hAnsi="Symbol" w:hint="default"/>
+      </w:rPr>
+    </w:lvl>
+    <w:lvl w:ilvl="7" w:tplc="04090003" w:tentative="1">
+      <w:start w:val="1"/>
+      <w:numFmt w:val="bullet"/>
+      <w:lvlText w:val="o"/>
+      <w:lvlJc w:val="left"/>
+      <w:pPr>
+        <w:ind w:left="5760" w:hanging="360"/>
+      </w:pPr>
+      <w:rPr>
+        <w:rFonts w:ascii="Courier New" w:hAnsi="Courier New" w:cs="Courier New" w:hint="default"/>
+      </w:rPr>
+    </w:lvl>
+    <w:lvl w:ilvl="8" w:tplc="04090005" w:tentative="1">
+      <w:start w:val="1"/>
+      <w:numFmt w:val="bullet"/>
+      <w:lvlText w:val=""/>
+      <w:lvlJc w:val="left"/>
+      <w:pPr>
+        <w:ind w:left="6480" w:hanging="360"/>
+      </w:pPr>
+      <w:rPr>
+        <w:rFonts w:ascii="Wingdings" w:hAnsi="Wingdings" w:hint="default"/>
+      </w:rPr>
+    </w:lvl>
+  </w:abstractNum>
+  <w:abstractNum w:abstractNumId="40" w15:restartNumberingAfterBreak="0">
     <w:nsid w:val="6C8744AE"/>
     <w:multiLevelType w:val="hybridMultilevel"/>
     <w:tmpl w:val="EDDCB3D8"/>
@@ -6629,7 +8272,7 @@
       </w:rPr>
     </w:lvl>
   </w:abstractNum>
-  <w:abstractNum w:abstractNumId="25" w15:restartNumberingAfterBreak="0">
+  <w:abstractNum w:abstractNumId="41" w15:restartNumberingAfterBreak="0">
     <w:nsid w:val="6CF70049"/>
     <w:multiLevelType w:val="hybridMultilevel"/>
     <w:tmpl w:val="C0565840"/>
@@ -6742,7 +8385,7 @@
       </w:rPr>
     </w:lvl>
   </w:abstractNum>
-  <w:abstractNum w:abstractNumId="26" w15:restartNumberingAfterBreak="0">
+  <w:abstractNum w:abstractNumId="42" w15:restartNumberingAfterBreak="0">
     <w:nsid w:val="6E684EFC"/>
     <w:multiLevelType w:val="hybridMultilevel"/>
     <w:tmpl w:val="A6603BCC"/>
@@ -6855,7 +8498,7 @@
       </w:rPr>
     </w:lvl>
   </w:abstractNum>
-  <w:abstractNum w:abstractNumId="27" w15:restartNumberingAfterBreak="0">
+  <w:abstractNum w:abstractNumId="43" w15:restartNumberingAfterBreak="0">
     <w:nsid w:val="713124D2"/>
     <w:multiLevelType w:val="hybridMultilevel"/>
     <w:tmpl w:val="9CAAAB92"/>
@@ -6972,7 +8615,7 @@
       </w:rPr>
     </w:lvl>
   </w:abstractNum>
-  <w:abstractNum w:abstractNumId="28" w15:restartNumberingAfterBreak="0">
+  <w:abstractNum w:abstractNumId="44" w15:restartNumberingAfterBreak="0">
     <w:nsid w:val="72993A4F"/>
     <w:multiLevelType w:val="hybridMultilevel"/>
     <w:tmpl w:val="30AEE182"/>
@@ -7085,7 +8728,7 @@
       </w:rPr>
     </w:lvl>
   </w:abstractNum>
-  <w:abstractNum w:abstractNumId="29" w15:restartNumberingAfterBreak="0">
+  <w:abstractNum w:abstractNumId="45" w15:restartNumberingAfterBreak="0">
     <w:nsid w:val="72FE591A"/>
     <w:multiLevelType w:val="hybridMultilevel"/>
     <w:tmpl w:val="268C2C24"/>
@@ -7198,7 +8841,7 @@
       </w:rPr>
     </w:lvl>
   </w:abstractNum>
-  <w:abstractNum w:abstractNumId="30" w15:restartNumberingAfterBreak="0">
+  <w:abstractNum w:abstractNumId="46" w15:restartNumberingAfterBreak="0">
     <w:nsid w:val="759F1FF9"/>
     <w:multiLevelType w:val="hybridMultilevel"/>
     <w:tmpl w:val="055871E2"/>
@@ -7313,98 +8956,262 @@
       </w:rPr>
     </w:lvl>
   </w:abstractNum>
+  <w:abstractNum w:abstractNumId="47" w15:restartNumberingAfterBreak="0">
+    <w:nsid w:val="7CBC024B"/>
+    <w:multiLevelType w:val="hybridMultilevel"/>
+    <w:tmpl w:val="51DAA166"/>
+    <w:lvl w:ilvl="0" w:tplc="04090005">
+      <w:start w:val="1"/>
+      <w:numFmt w:val="bullet"/>
+      <w:lvlText w:val=""/>
+      <w:lvlJc w:val="left"/>
+      <w:pPr>
+        <w:ind w:left="720" w:hanging="360"/>
+      </w:pPr>
+      <w:rPr>
+        <w:rFonts w:ascii="Wingdings" w:hAnsi="Wingdings" w:hint="default"/>
+      </w:rPr>
+    </w:lvl>
+    <w:lvl w:ilvl="1" w:tplc="04090003" w:tentative="1">
+      <w:start w:val="1"/>
+      <w:numFmt w:val="bullet"/>
+      <w:lvlText w:val="o"/>
+      <w:lvlJc w:val="left"/>
+      <w:pPr>
+        <w:ind w:left="1440" w:hanging="360"/>
+      </w:pPr>
+      <w:rPr>
+        <w:rFonts w:ascii="Courier New" w:hAnsi="Courier New" w:cs="Courier New" w:hint="default"/>
+      </w:rPr>
+    </w:lvl>
+    <w:lvl w:ilvl="2" w:tplc="04090005" w:tentative="1">
+      <w:start w:val="1"/>
+      <w:numFmt w:val="bullet"/>
+      <w:lvlText w:val=""/>
+      <w:lvlJc w:val="left"/>
+      <w:pPr>
+        <w:ind w:left="2160" w:hanging="360"/>
+      </w:pPr>
+      <w:rPr>
+        <w:rFonts w:ascii="Wingdings" w:hAnsi="Wingdings" w:hint="default"/>
+      </w:rPr>
+    </w:lvl>
+    <w:lvl w:ilvl="3" w:tplc="04090001" w:tentative="1">
+      <w:start w:val="1"/>
+      <w:numFmt w:val="bullet"/>
+      <w:lvlText w:val=""/>
+      <w:lvlJc w:val="left"/>
+      <w:pPr>
+        <w:ind w:left="2880" w:hanging="360"/>
+      </w:pPr>
+      <w:rPr>
+        <w:rFonts w:ascii="Symbol" w:hAnsi="Symbol" w:hint="default"/>
+      </w:rPr>
+    </w:lvl>
+    <w:lvl w:ilvl="4" w:tplc="04090003" w:tentative="1">
+      <w:start w:val="1"/>
+      <w:numFmt w:val="bullet"/>
+      <w:lvlText w:val="o"/>
+      <w:lvlJc w:val="left"/>
+      <w:pPr>
+        <w:ind w:left="3600" w:hanging="360"/>
+      </w:pPr>
+      <w:rPr>
+        <w:rFonts w:ascii="Courier New" w:hAnsi="Courier New" w:cs="Courier New" w:hint="default"/>
+      </w:rPr>
+    </w:lvl>
+    <w:lvl w:ilvl="5" w:tplc="04090005" w:tentative="1">
+      <w:start w:val="1"/>
+      <w:numFmt w:val="bullet"/>
+      <w:lvlText w:val=""/>
+      <w:lvlJc w:val="left"/>
+      <w:pPr>
+        <w:ind w:left="4320" w:hanging="360"/>
+      </w:pPr>
+      <w:rPr>
+        <w:rFonts w:ascii="Wingdings" w:hAnsi="Wingdings" w:hint="default"/>
+      </w:rPr>
+    </w:lvl>
+    <w:lvl w:ilvl="6" w:tplc="04090001" w:tentative="1">
+      <w:start w:val="1"/>
+      <w:numFmt w:val="bullet"/>
+      <w:lvlText w:val=""/>
+      <w:lvlJc w:val="left"/>
+      <w:pPr>
+        <w:ind w:left="5040" w:hanging="360"/>
+      </w:pPr>
+      <w:rPr>
+        <w:rFonts w:ascii="Symbol" w:hAnsi="Symbol" w:hint="default"/>
+      </w:rPr>
+    </w:lvl>
+    <w:lvl w:ilvl="7" w:tplc="04090003" w:tentative="1">
+      <w:start w:val="1"/>
+      <w:numFmt w:val="bullet"/>
+      <w:lvlText w:val="o"/>
+      <w:lvlJc w:val="left"/>
+      <w:pPr>
+        <w:ind w:left="5760" w:hanging="360"/>
+      </w:pPr>
+      <w:rPr>
+        <w:rFonts w:ascii="Courier New" w:hAnsi="Courier New" w:cs="Courier New" w:hint="default"/>
+      </w:rPr>
+    </w:lvl>
+    <w:lvl w:ilvl="8" w:tplc="04090005" w:tentative="1">
+      <w:start w:val="1"/>
+      <w:numFmt w:val="bullet"/>
+      <w:lvlText w:val=""/>
+      <w:lvlJc w:val="left"/>
+      <w:pPr>
+        <w:ind w:left="6480" w:hanging="360"/>
+      </w:pPr>
+      <w:rPr>
+        <w:rFonts w:ascii="Wingdings" w:hAnsi="Wingdings" w:hint="default"/>
+      </w:rPr>
+    </w:lvl>
+  </w:abstractNum>
   <w:num w:numId="1" w16cid:durableId="1430462640">
+    <w:abstractNumId w:val="24"/>
+  </w:num>
+  <w:num w:numId="2" w16cid:durableId="1573853060">
+    <w:abstractNumId w:val="32"/>
+  </w:num>
+  <w:num w:numId="3" w16cid:durableId="1959026861">
     <w:abstractNumId w:val="14"/>
   </w:num>
-  <w:num w:numId="2" w16cid:durableId="1573853060">
-    <w:abstractNumId w:val="20"/>
+  <w:num w:numId="4" w16cid:durableId="1531601676">
+    <w:abstractNumId w:val="43"/>
   </w:num>
-  <w:num w:numId="3" w16cid:durableId="1959026861">
+  <w:num w:numId="5" w16cid:durableId="482742271">
+    <w:abstractNumId w:val="29"/>
+  </w:num>
+  <w:num w:numId="6" w16cid:durableId="1167018715">
+    <w:abstractNumId w:val="42"/>
+  </w:num>
+  <w:num w:numId="7" w16cid:durableId="1595239886">
+    <w:abstractNumId w:val="16"/>
+  </w:num>
+  <w:num w:numId="8" w16cid:durableId="1893032010">
+    <w:abstractNumId w:val="41"/>
+  </w:num>
+  <w:num w:numId="9" w16cid:durableId="1832868777">
+    <w:abstractNumId w:val="40"/>
+  </w:num>
+  <w:num w:numId="10" w16cid:durableId="112480050">
+    <w:abstractNumId w:val="38"/>
+  </w:num>
+  <w:num w:numId="11" w16cid:durableId="543366992">
+    <w:abstractNumId w:val="7"/>
+  </w:num>
+  <w:num w:numId="12" w16cid:durableId="1966276689">
+    <w:abstractNumId w:val="13"/>
+  </w:num>
+  <w:num w:numId="13" w16cid:durableId="2109889615">
+    <w:abstractNumId w:val="5"/>
+  </w:num>
+  <w:num w:numId="14" w16cid:durableId="1523084151">
+    <w:abstractNumId w:val="35"/>
+  </w:num>
+  <w:num w:numId="15" w16cid:durableId="889926831">
+    <w:abstractNumId w:val="18"/>
+  </w:num>
+  <w:num w:numId="16" w16cid:durableId="301934203">
+    <w:abstractNumId w:val="44"/>
+  </w:num>
+  <w:num w:numId="17" w16cid:durableId="2052728335">
+    <w:abstractNumId w:val="31"/>
+  </w:num>
+  <w:num w:numId="18" w16cid:durableId="932326246">
+    <w:abstractNumId w:val="8"/>
+  </w:num>
+  <w:num w:numId="19" w16cid:durableId="71045595">
+    <w:abstractNumId w:val="26"/>
+  </w:num>
+  <w:num w:numId="20" w16cid:durableId="115608834">
+    <w:abstractNumId w:val="11"/>
+  </w:num>
+  <w:num w:numId="21" w16cid:durableId="1754931694">
+    <w:abstractNumId w:val="45"/>
+  </w:num>
+  <w:num w:numId="22" w16cid:durableId="1223179733">
+    <w:abstractNumId w:val="28"/>
+  </w:num>
+  <w:num w:numId="23" w16cid:durableId="1342194663">
+    <w:abstractNumId w:val="22"/>
+  </w:num>
+  <w:num w:numId="24" w16cid:durableId="1493138144">
+    <w:abstractNumId w:val="19"/>
+  </w:num>
+  <w:num w:numId="25" w16cid:durableId="1716395093">
     <w:abstractNumId w:val="9"/>
   </w:num>
-  <w:num w:numId="4" w16cid:durableId="1531601676">
-    <w:abstractNumId w:val="27"/>
+  <w:num w:numId="26" w16cid:durableId="1834223278">
+    <w:abstractNumId w:val="46"/>
   </w:num>
-  <w:num w:numId="5" w16cid:durableId="482742271">
-    <w:abstractNumId w:val="18"/>
+  <w:num w:numId="27" w16cid:durableId="1622497042">
+    <w:abstractNumId w:val="3"/>
   </w:num>
-  <w:num w:numId="6" w16cid:durableId="1167018715">
-    <w:abstractNumId w:val="26"/>
-  </w:num>
-  <w:num w:numId="7" w16cid:durableId="1595239886">
-    <w:abstractNumId w:val="10"/>
-  </w:num>
-  <w:num w:numId="8" w16cid:durableId="1893032010">
-    <w:abstractNumId w:val="25"/>
-  </w:num>
-  <w:num w:numId="9" w16cid:durableId="1832868777">
-    <w:abstractNumId w:val="24"/>
-  </w:num>
-  <w:num w:numId="10" w16cid:durableId="112480050">
-    <w:abstractNumId w:val="23"/>
-  </w:num>
-  <w:num w:numId="11" w16cid:durableId="543366992">
-    <w:abstractNumId w:val="4"/>
-  </w:num>
-  <w:num w:numId="12" w16cid:durableId="1966276689">
-    <w:abstractNumId w:val="8"/>
-  </w:num>
-  <w:num w:numId="13" w16cid:durableId="2109889615">
-    <w:abstractNumId w:val="2"/>
-  </w:num>
-  <w:num w:numId="14" w16cid:durableId="1523084151">
-    <w:abstractNumId w:val="22"/>
-  </w:num>
-  <w:num w:numId="15" w16cid:durableId="889926831">
-    <w:abstractNumId w:val="11"/>
-  </w:num>
-  <w:num w:numId="16" w16cid:durableId="301934203">
-    <w:abstractNumId w:val="28"/>
-  </w:num>
-  <w:num w:numId="17" w16cid:durableId="2052728335">
-    <w:abstractNumId w:val="19"/>
-  </w:num>
-  <w:num w:numId="18" w16cid:durableId="932326246">
-    <w:abstractNumId w:val="5"/>
-  </w:num>
-  <w:num w:numId="19" w16cid:durableId="71045595">
-    <w:abstractNumId w:val="16"/>
-  </w:num>
-  <w:num w:numId="20" w16cid:durableId="115608834">
-    <w:abstractNumId w:val="7"/>
-  </w:num>
-  <w:num w:numId="21" w16cid:durableId="1754931694">
-    <w:abstractNumId w:val="29"/>
-  </w:num>
-  <w:num w:numId="22" w16cid:durableId="1223179733">
-    <w:abstractNumId w:val="17"/>
-  </w:num>
-  <w:num w:numId="23" w16cid:durableId="1342194663">
-    <w:abstractNumId w:val="13"/>
-  </w:num>
-  <w:num w:numId="24" w16cid:durableId="1493138144">
-    <w:abstractNumId w:val="12"/>
-  </w:num>
-  <w:num w:numId="25" w16cid:durableId="1716395093">
+  <w:num w:numId="28" w16cid:durableId="1713577368">
     <w:abstractNumId w:val="6"/>
   </w:num>
-  <w:num w:numId="26" w16cid:durableId="1834223278">
-    <w:abstractNumId w:val="30"/>
-  </w:num>
-  <w:num w:numId="27" w16cid:durableId="1622497042">
-    <w:abstractNumId w:val="1"/>
-  </w:num>
-  <w:num w:numId="28" w16cid:durableId="1713577368">
-    <w:abstractNumId w:val="3"/>
-  </w:num>
   <w:num w:numId="29" w16cid:durableId="1729259035">
-    <w:abstractNumId w:val="21"/>
+    <w:abstractNumId w:val="34"/>
   </w:num>
   <w:num w:numId="30" w16cid:durableId="526063690">
-    <w:abstractNumId w:val="15"/>
+    <w:abstractNumId w:val="25"/>
   </w:num>
   <w:num w:numId="31" w16cid:durableId="1001661738">
     <w:abstractNumId w:val="0"/>
+  </w:num>
+  <w:num w:numId="32" w16cid:durableId="1969435536">
+    <w:abstractNumId w:val="37"/>
+  </w:num>
+  <w:num w:numId="33" w16cid:durableId="1673296386">
+    <w:abstractNumId w:val="47"/>
+  </w:num>
+  <w:num w:numId="34" w16cid:durableId="43987462">
+    <w:abstractNumId w:val="23"/>
+  </w:num>
+  <w:num w:numId="35" w16cid:durableId="1996178570">
+    <w:abstractNumId w:val="17"/>
+  </w:num>
+  <w:num w:numId="36" w16cid:durableId="924612152">
+    <w:abstractNumId w:val="1"/>
+  </w:num>
+  <w:num w:numId="37" w16cid:durableId="1724215571">
+    <w:abstractNumId w:val="27"/>
+  </w:num>
+  <w:num w:numId="38" w16cid:durableId="77338092">
+    <w:abstractNumId w:val="15"/>
+  </w:num>
+  <w:num w:numId="39" w16cid:durableId="1913158407">
+    <w:abstractNumId w:val="4"/>
+  </w:num>
+  <w:num w:numId="40" w16cid:durableId="360355">
+    <w:abstractNumId w:val="36"/>
+  </w:num>
+  <w:num w:numId="41" w16cid:durableId="2132167177">
+    <w:abstractNumId w:val="2"/>
+  </w:num>
+  <w:num w:numId="42" w16cid:durableId="1521581085">
+    <w:abstractNumId w:val="21"/>
+  </w:num>
+  <w:num w:numId="43" w16cid:durableId="942300271">
+    <w:abstractNumId w:val="33"/>
+  </w:num>
+  <w:num w:numId="44" w16cid:durableId="841555628">
+    <w:abstractNumId w:val="30"/>
+  </w:num>
+  <w:num w:numId="45" w16cid:durableId="207039101">
+    <w:abstractNumId w:val="10"/>
+  </w:num>
+  <w:num w:numId="46" w16cid:durableId="879627357">
+    <w:abstractNumId w:val="39"/>
+  </w:num>
+  <w:num w:numId="47" w16cid:durableId="78910873">
+    <w:abstractNumId w:val="20"/>
+  </w:num>
+  <w:num w:numId="48" w16cid:durableId="2059666349">
+    <w:abstractNumId w:val="12"/>
   </w:num>
 </w:numbering>
 </file>
@@ -8139,6 +9946,16 @@
       <w:szCs w:val="26"/>
     </w:rPr>
   </w:style>
+  <w:style w:type="paragraph" w:styleId="Revision">
+    <w:name w:val="Revision"/>
+    <w:hidden/>
+    <w:uiPriority w:val="99"/>
+    <w:semiHidden/>
+    <w:rsid w:val="00F450E3"/>
+    <w:rPr>
+      <w:rFonts w:ascii="Calibri" w:eastAsia="Calibri" w:hAnsi="Calibri" w:cs="Calibri"/>
+    </w:rPr>
+  </w:style>
 </w:styles>
 </file>
 

--- a/CV/Md. Nayamul Islam .docx
+++ b/CV/Md. Nayamul Islam .docx
@@ -18,6 +18,115 @@
           <w:rFonts w:ascii="Times New Roman" w:hAnsi="Times New Roman" w:cs="Times New Roman"/>
           <w:b/>
           <w:bCs/>
+          <w:noProof/>
+          <w:sz w:val="36"/>
+          <w:szCs w:val="36"/>
+        </w:rPr>
+        <mc:AlternateContent>
+          <mc:Choice Requires="wps">
+            <w:drawing>
+              <wp:anchor distT="0" distB="0" distL="114300" distR="114300" simplePos="0" relativeHeight="251682816" behindDoc="0" locked="0" layoutInCell="1" allowOverlap="1" wp14:anchorId="038C54D3" wp14:editId="4EAD3C22">
+                <wp:simplePos x="0" y="0"/>
+                <wp:positionH relativeFrom="column">
+                  <wp:posOffset>5892800</wp:posOffset>
+                </wp:positionH>
+                <wp:positionV relativeFrom="paragraph">
+                  <wp:posOffset>-6350</wp:posOffset>
+                </wp:positionV>
+                <wp:extent cx="920750" cy="1005840"/>
+                <wp:effectExtent l="0" t="0" r="0" b="3810"/>
+                <wp:wrapNone/>
+                <wp:docPr id="1749178439" name="Rectangle 5"/>
+                <wp:cNvGraphicFramePr/>
+                <a:graphic xmlns:a="http://schemas.openxmlformats.org/drawingml/2006/main">
+                  <a:graphicData uri="http://schemas.microsoft.com/office/word/2010/wordprocessingShape">
+                    <wps:wsp>
+                      <wps:cNvSpPr/>
+                      <wps:spPr>
+                        <a:xfrm>
+                          <a:off x="0" y="0"/>
+                          <a:ext cx="920750" cy="1005840"/>
+                        </a:xfrm>
+                        <a:prstGeom prst="rect">
+                          <a:avLst/>
+                        </a:prstGeom>
+                        <a:blipFill dpi="0" rotWithShape="1">
+                          <a:blip r:embed="rId11">
+                            <a:extLst>
+                              <a:ext uri="{BEBA8EAE-BF5A-486C-A8C5-ECC9F3942E4B}">
+                                <a14:imgProps xmlns:a14="http://schemas.microsoft.com/office/drawing/2010/main">
+                                  <a14:imgLayer r:embed="rId12">
+                                    <a14:imgEffect>
+                                      <a14:sharpenSoften amount="25000"/>
+                                    </a14:imgEffect>
+                                    <a14:imgEffect>
+                                      <a14:brightnessContrast bright="20000"/>
+                                    </a14:imgEffect>
+                                  </a14:imgLayer>
+                                </a14:imgProps>
+                              </a:ext>
+                              <a:ext uri="{28A0092B-C50C-407E-A947-70E740481C1C}">
+                                <a14:useLocalDpi xmlns:a14="http://schemas.microsoft.com/office/drawing/2010/main" val="0"/>
+                              </a:ext>
+                            </a:extLst>
+                          </a:blip>
+                          <a:srcRect/>
+                          <a:stretch>
+                            <a:fillRect l="-22149" t="-4578" r="-15574" b="-54"/>
+                          </a:stretch>
+                        </a:blipFill>
+                        <a:ln>
+                          <a:noFill/>
+                        </a:ln>
+                      </wps:spPr>
+                      <wps:style>
+                        <a:lnRef idx="2">
+                          <a:schemeClr val="accent1">
+                            <a:shade val="15000"/>
+                          </a:schemeClr>
+                        </a:lnRef>
+                        <a:fillRef idx="1">
+                          <a:schemeClr val="accent1"/>
+                        </a:fillRef>
+                        <a:effectRef idx="0">
+                          <a:schemeClr val="accent1"/>
+                        </a:effectRef>
+                        <a:fontRef idx="minor">
+                          <a:schemeClr val="lt1"/>
+                        </a:fontRef>
+                      </wps:style>
+                      <wps:bodyPr rot="0" spcFirstLastPara="0" vertOverflow="overflow" horzOverflow="overflow" vert="horz" wrap="square" lIns="91440" tIns="45720" rIns="91440" bIns="45720" numCol="1" spcCol="0" rtlCol="0" fromWordArt="0" anchor="ctr" anchorCtr="0" forceAA="0" compatLnSpc="1">
+                        <a:prstTxWarp prst="textNoShape">
+                          <a:avLst/>
+                        </a:prstTxWarp>
+                        <a:noAutofit/>
+                      </wps:bodyPr>
+                    </wps:wsp>
+                  </a:graphicData>
+                </a:graphic>
+                <wp14:sizeRelH relativeFrom="margin">
+                  <wp14:pctWidth>0</wp14:pctWidth>
+                </wp14:sizeRelH>
+                <wp14:sizeRelV relativeFrom="margin">
+                  <wp14:pctHeight>0</wp14:pctHeight>
+                </wp14:sizeRelV>
+              </wp:anchor>
+            </w:drawing>
+          </mc:Choice>
+          <mc:Fallback>
+            <w:pict>
+              <v:rect w14:anchorId="604C5A31" id="Rectangle 5" o:spid="_x0000_s1026" style="position:absolute;margin-left:464pt;margin-top:-.5pt;width:72.5pt;height:79.2pt;z-index:251682816;visibility:visible;mso-wrap-style:square;mso-width-percent:0;mso-height-percent:0;mso-wrap-distance-left:9pt;mso-wrap-distance-top:0;mso-wrap-distance-right:9pt;mso-wrap-distance-bottom:0;mso-position-horizontal:absolute;mso-position-horizontal-relative:text;mso-position-vertical:absolute;mso-position-vertical-relative:text;mso-width-percent:0;mso-height-percent:0;mso-width-relative:margin;mso-height-relative:margin;v-text-anchor:middle" o:gfxdata="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" stroked="f" strokeweight="2pt">
+                <v:fill r:id="rId13" o:title="" recolor="t" rotate="t" type="frame"/>
+              </v:rect>
+            </w:pict>
+          </mc:Fallback>
+        </mc:AlternateContent>
+      </w:r>
+      <w:r>
+        <w:rPr>
+          <w:rFonts w:ascii="Times New Roman" w:hAnsi="Times New Roman" w:cs="Times New Roman"/>
+          <w:b/>
+          <w:bCs/>
           <w:sz w:val="36"/>
           <w:szCs w:val="36"/>
         </w:rPr>
@@ -259,7 +368,20 @@
         <w:rPr>
           <w:rFonts w:ascii="Times New Roman" w:hAnsi="Times New Roman" w:cs="Times New Roman"/>
         </w:rPr>
-        <w:t xml:space="preserve"> nayamulislam@gmail.com | </w:t>
+        <w:t xml:space="preserve"> nayamulislam@gmail.com |</w:t>
+      </w:r>
+    </w:p>
+    <w:p>
+      <w:pPr>
+        <w:pStyle w:val="BodyText"/>
+        <w:spacing w:line="276" w:lineRule="auto"/>
+        <w:ind w:left="0" w:firstLine="0"/>
+      </w:pPr>
+      <w:r>
+        <w:rPr>
+          <w:rFonts w:ascii="Times New Roman" w:hAnsi="Times New Roman" w:cs="Times New Roman"/>
+        </w:rPr>
+        <w:t xml:space="preserve"> </w:t>
       </w:r>
       <w:r>
         <w:rPr>
@@ -271,13 +393,25 @@
         <w:rPr>
           <w:rFonts w:ascii="Times New Roman" w:hAnsi="Times New Roman" w:cs="Times New Roman"/>
         </w:rPr>
-        <w:t xml:space="preserve"> Mohammadpur, Dhaka</w:t>
-      </w:r>
-      <w:r>
-        <w:rPr>
-          <w:rFonts w:ascii="Times New Roman" w:hAnsi="Times New Roman" w:cs="Times New Roman"/>
-        </w:rPr>
-        <w:t xml:space="preserve">  | </w:t>
+        <w:t xml:space="preserve"> Mohammadpur, </w:t>
+      </w:r>
+      <w:r>
+        <w:rPr>
+          <w:rFonts w:ascii="Times New Roman" w:hAnsi="Times New Roman" w:cs="Times New Roman"/>
+        </w:rPr>
+        <w:t>Dhaka</w:t>
+      </w:r>
+      <w:r>
+        <w:rPr>
+          <w:rFonts w:ascii="Times New Roman" w:hAnsi="Times New Roman" w:cs="Times New Roman"/>
+        </w:rPr>
+        <w:t xml:space="preserve"> | </w:t>
+      </w:r>
+      <w:r>
+        <w:rPr>
+          <w:rFonts w:ascii="Segoe UI Emoji" w:hAnsi="Segoe UI Emoji" w:cs="Segoe UI Emoji"/>
+        </w:rPr>
+        <w:t>🌐</w:t>
       </w:r>
       <w:r>
         <w:rPr>
@@ -285,19 +419,7 @@
         </w:rPr>
         <w:t xml:space="preserve"> </w:t>
       </w:r>
-      <w:r>
-        <w:rPr>
-          <w:rFonts w:ascii="Segoe UI Emoji" w:hAnsi="Segoe UI Emoji" w:cs="Segoe UI Emoji"/>
-        </w:rPr>
-        <w:t>🌐</w:t>
-      </w:r>
-      <w:r>
-        <w:rPr>
-          <w:rFonts w:ascii="Times New Roman" w:hAnsi="Times New Roman" w:cs="Times New Roman"/>
-        </w:rPr>
-        <w:t xml:space="preserve"> </w:t>
-      </w:r>
-      <w:hyperlink r:id="rId11" w:history="1">
+      <w:hyperlink r:id="rId14" w:history="1">
         <w:r>
           <w:rPr>
             <w:rStyle w:val="Hyperlink"/>
@@ -312,7 +434,7 @@
         </w:rPr>
         <w:t xml:space="preserve"> | </w:t>
       </w:r>
-      <w:hyperlink r:id="rId12" w:history="1">
+      <w:hyperlink r:id="rId15" w:history="1">
         <w:r>
           <w:rPr>
             <w:rStyle w:val="Hyperlink"/>
@@ -321,26 +443,15 @@
           <w:t>LinkedIn</w:t>
         </w:r>
       </w:hyperlink>
-    </w:p>
-    <w:bookmarkEnd w:id="0"/>
-    <w:p>
-      <w:pPr>
-        <w:pStyle w:val="BodyText"/>
-        <w:ind w:left="0" w:firstLine="0"/>
-        <w:rPr>
-          <w:rFonts w:ascii="Times New Roman" w:hAnsi="Times New Roman" w:cs="Times New Roman"/>
-        </w:rPr>
-      </w:pPr>
+      <w:bookmarkEnd w:id="0"/>
     </w:p>
     <w:p>
       <w:pPr>
         <w:pStyle w:val="BodyText"/>
+        <w:spacing w:line="276" w:lineRule="auto"/>
         <w:ind w:left="0" w:firstLine="0"/>
         <w:rPr>
           <w:rFonts w:ascii="Times New Roman" w:hAnsi="Times New Roman" w:cs="Times New Roman"/>
-          <w:sz w:val="22"/>
-          <w:szCs w:val="22"/>
-          <w:lang w:val="es-ES"/>
         </w:rPr>
       </w:pPr>
     </w:p>
@@ -491,13 +602,6 @@
         </w:rPr>
         <w:t>Feb 2025 – Present</w:t>
       </w:r>
-    </w:p>
-    <w:p>
-      <w:pPr>
-        <w:rPr>
-          <w:rFonts w:ascii="Times New Roman" w:hAnsi="Times New Roman" w:cs="Times New Roman"/>
-        </w:rPr>
-      </w:pPr>
     </w:p>
     <w:p>
       <w:pPr>
@@ -1518,7 +1622,7 @@
         </w:rPr>
         <w:t xml:space="preserve"> </w:t>
       </w:r>
-      <w:hyperlink r:id="rId13" w:history="1">
+      <w:hyperlink r:id="rId16" w:history="1">
         <w:r>
           <w:rPr>
             <w:rStyle w:val="Hyperlink"/>
@@ -1637,7 +1741,7 @@
         </w:rPr>
         <w:t xml:space="preserve"> </w:t>
       </w:r>
-      <w:hyperlink r:id="rId14" w:history="1">
+      <w:hyperlink r:id="rId17" w:history="1">
         <w:r>
           <w:rPr>
             <w:rStyle w:val="Hyperlink"/>
@@ -1816,7 +1920,7 @@
         </w:rPr>
         <w:t xml:space="preserve">  </w:t>
       </w:r>
-      <w:hyperlink r:id="rId15" w:history="1">
+      <w:hyperlink r:id="rId18" w:history="1">
         <w:r>
           <w:rPr>
             <w:rStyle w:val="Hyperlink"/>
@@ -2042,7 +2146,7 @@
         </w:rPr>
         <w:t xml:space="preserve"> </w:t>
       </w:r>
-      <w:hyperlink r:id="rId16" w:history="1">
+      <w:hyperlink r:id="rId19" w:history="1">
         <w:r>
           <w:rPr>
             <w:rStyle w:val="Hyperlink"/>
@@ -2791,7 +2895,7 @@
                               </w:rPr>
                               <w:t xml:space="preserve">Email: </w:t>
                             </w:r>
-                            <w:hyperlink r:id="rId17" w:history="1">
+                            <w:hyperlink r:id="rId20" w:history="1">
                               <w:r>
                                 <w:rPr>
                                   <w:rFonts w:ascii="Times New Roman" w:hAnsi="Times New Roman" w:cs="Times New Roman"/>
@@ -3023,7 +3127,7 @@
                         </w:rPr>
                         <w:t xml:space="preserve">Email: </w:t>
                       </w:r>
-                      <w:hyperlink r:id="rId18" w:history="1">
+                      <w:hyperlink r:id="rId21" w:history="1">
                         <w:r>
                           <w:rPr>
                             <w:rFonts w:ascii="Times New Roman" w:hAnsi="Times New Roman" w:cs="Times New Roman"/>
@@ -3432,7 +3536,7 @@
         </w:rPr>
         <w:t xml:space="preserve">Email: </w:t>
       </w:r>
-      <w:hyperlink r:id="rId19" w:history="1">
+      <w:hyperlink r:id="rId22" w:history="1">
         <w:r>
           <w:rPr>
             <w:rStyle w:val="Hyperlink"/>
@@ -9696,6 +9800,7 @@
   <w:style w:type="character" w:default="1" w:styleId="DefaultParagraphFont">
     <w:name w:val="Default Paragraph Font"/>
     <w:uiPriority w:val="1"/>
+    <w:semiHidden/>
     <w:unhideWhenUsed/>
   </w:style>
   <w:style w:type="table" w:default="1" w:styleId="TableNormal">
@@ -10295,6 +10400,28 @@
 </file>
 
 <file path=customXml/item1.xml><?xml version="1.0" encoding="utf-8"?>
+<b:Sources xmlns:b="http://schemas.openxmlformats.org/officeDocument/2006/bibliography" xmlns="http://schemas.openxmlformats.org/officeDocument/2006/bibliography" SelectedStyle="\APASixthEditionOfficeOnline.xsl" StyleName="APA" Version="6"/>
+</file>
+
+<file path=customXml/item2.xml><?xml version="1.0" encoding="utf-8"?>
+<?mso-contentType ?>
+<FormTemplates xmlns="http://schemas.microsoft.com/sharepoint/v3/contenttype/forms">
+  <Display>DocumentLibraryForm</Display>
+  <Edit>DocumentLibraryForm</Edit>
+  <New>DocumentLibraryForm</New>
+</FormTemplates>
+</file>
+
+<file path=customXml/item3.xml><?xml version="1.0" encoding="utf-8"?>
+<p:properties xmlns:p="http://schemas.microsoft.com/office/2006/metadata/properties" xmlns:xsi="http://www.w3.org/2001/XMLSchema-instance" xmlns:pc="http://schemas.microsoft.com/office/infopath/2007/PartnerControls">
+  <documentManagement>
+    <_ip_UnifiedCompliancePolicyUIAction xmlns="http://schemas.microsoft.com/sharepoint/v3" xsi:nil="true"/>
+    <_ip_UnifiedCompliancePolicyProperties xmlns="http://schemas.microsoft.com/sharepoint/v3" xsi:nil="true"/>
+  </documentManagement>
+</p:properties>
+</file>
+
+<file path=customXml/item4.xml><?xml version="1.0" encoding="utf-8"?>
 <ct:contentTypeSchema xmlns:ct="http://schemas.microsoft.com/office/2006/metadata/contentType" xmlns:ma="http://schemas.microsoft.com/office/2006/metadata/properties/metaAttributes" ct:_="" ma:_="" ma:contentTypeName="Document" ma:contentTypeID="0x0101003C7E18303F841E4396D5FD068880D5D3" ma:contentTypeVersion="16" ma:contentTypeDescription="Create a new document." ma:contentTypeScope="" ma:versionID="481bb1a4332af3889a7ecc17e1abcbf3">
   <xsd:schema xmlns:xsd="http://www.w3.org/2001/XMLSchema" xmlns:xs="http://www.w3.org/2001/XMLSchema" xmlns:p="http://schemas.microsoft.com/office/2006/metadata/properties" xmlns:ns1="http://schemas.microsoft.com/sharepoint/v3" xmlns:ns2="a64c34e4-9fca-4d45-92d3-78fdd6d0542b" xmlns:ns3="52da1144-a761-4d48-9b89-d9f53447ebd2" targetNamespace="http://schemas.microsoft.com/office/2006/metadata/properties" ma:root="true" ma:fieldsID="8865ff7fa4f1c40d080b337996aaf0bd" ns1:_="" ns2:_="" ns3:_="">
     <xsd:import namespace="http://schemas.microsoft.com/sharepoint/v3"/>
@@ -10534,29 +10661,33 @@
 </ct:contentTypeSchema>
 </file>
 
-<file path=customXml/item2.xml><?xml version="1.0" encoding="utf-8"?>
-<p:properties xmlns:p="http://schemas.microsoft.com/office/2006/metadata/properties" xmlns:xsi="http://www.w3.org/2001/XMLSchema-instance" xmlns:pc="http://schemas.microsoft.com/office/infopath/2007/PartnerControls">
-  <documentManagement>
-    <_ip_UnifiedCompliancePolicyUIAction xmlns="http://schemas.microsoft.com/sharepoint/v3" xsi:nil="true"/>
-    <_ip_UnifiedCompliancePolicyProperties xmlns="http://schemas.microsoft.com/sharepoint/v3" xsi:nil="true"/>
-  </documentManagement>
-</p:properties>
+<file path=customXml/itemProps1.xml><?xml version="1.0" encoding="utf-8"?>
+<ds:datastoreItem xmlns:ds="http://schemas.openxmlformats.org/officeDocument/2006/customXml" ds:itemID="{94EF51D2-543D-487D-A5F8-7F6DE96BEF05}">
+  <ds:schemaRefs>
+    <ds:schemaRef ds:uri="http://schemas.openxmlformats.org/officeDocument/2006/bibliography"/>
+  </ds:schemaRefs>
+</ds:datastoreItem>
 </file>
 
-<file path=customXml/item3.xml><?xml version="1.0" encoding="utf-8"?>
-<?mso-contentType ?>
-<FormTemplates xmlns="http://schemas.microsoft.com/sharepoint/v3/contenttype/forms">
-  <Display>DocumentLibraryForm</Display>
-  <Edit>DocumentLibraryForm</Edit>
-  <New>DocumentLibraryForm</New>
-</FormTemplates>
+<file path=customXml/itemProps2.xml><?xml version="1.0" encoding="utf-8"?>
+<ds:datastoreItem xmlns:ds="http://schemas.openxmlformats.org/officeDocument/2006/customXml" ds:itemID="{4E8B984F-FFA9-4980-B3D9-257B0B40EA87}">
+  <ds:schemaRefs>
+    <ds:schemaRef ds:uri="http://schemas.microsoft.com/sharepoint/v3/contenttype/forms"/>
+  </ds:schemaRefs>
+</ds:datastoreItem>
 </file>
 
-<file path=customXml/item4.xml><?xml version="1.0" encoding="utf-8"?>
-<b:Sources xmlns:b="http://schemas.openxmlformats.org/officeDocument/2006/bibliography" xmlns="http://schemas.openxmlformats.org/officeDocument/2006/bibliography" SelectedStyle="\APASixthEditionOfficeOnline.xsl" StyleName="APA" Version="6"/>
+<file path=customXml/itemProps3.xml><?xml version="1.0" encoding="utf-8"?>
+<ds:datastoreItem xmlns:ds="http://schemas.openxmlformats.org/officeDocument/2006/customXml" ds:itemID="{93BDEE00-7A85-4E61-B7E5-34AB3BBCBAF5}">
+  <ds:schemaRefs>
+    <ds:schemaRef ds:uri="http://schemas.microsoft.com/office/2006/metadata/properties"/>
+    <ds:schemaRef ds:uri="http://schemas.microsoft.com/office/infopath/2007/PartnerControls"/>
+    <ds:schemaRef ds:uri="http://schemas.microsoft.com/sharepoint/v3"/>
+  </ds:schemaRefs>
+</ds:datastoreItem>
 </file>
 
-<file path=customXml/itemProps1.xml><?xml version="1.0" encoding="utf-8"?>
+<file path=customXml/itemProps4.xml><?xml version="1.0" encoding="utf-8"?>
 <ds:datastoreItem xmlns:ds="http://schemas.openxmlformats.org/officeDocument/2006/customXml" ds:itemID="{536B8056-A6F8-4EC0-902C-54819F9B4614}">
   <ds:schemaRefs>
     <ds:schemaRef ds:uri="http://schemas.microsoft.com/office/2006/metadata/contentType"/>
@@ -10574,30 +10705,4 @@
     <ds:schemaRef ds:uri="http://schemas.microsoft.com/internal/obd"/>
   </ds:schemaRefs>
 </ds:datastoreItem>
-</file>
-
-<file path=customXml/itemProps2.xml><?xml version="1.0" encoding="utf-8"?>
-<ds:datastoreItem xmlns:ds="http://schemas.openxmlformats.org/officeDocument/2006/customXml" ds:itemID="{93BDEE00-7A85-4E61-B7E5-34AB3BBCBAF5}">
-  <ds:schemaRefs>
-    <ds:schemaRef ds:uri="http://schemas.microsoft.com/office/2006/metadata/properties"/>
-    <ds:schemaRef ds:uri="http://schemas.microsoft.com/office/infopath/2007/PartnerControls"/>
-    <ds:schemaRef ds:uri="http://schemas.microsoft.com/sharepoint/v3"/>
-  </ds:schemaRefs>
-</ds:datastoreItem>
-</file>
-
-<file path=customXml/itemProps3.xml><?xml version="1.0" encoding="utf-8"?>
-<ds:datastoreItem xmlns:ds="http://schemas.openxmlformats.org/officeDocument/2006/customXml" ds:itemID="{4E8B984F-FFA9-4980-B3D9-257B0B40EA87}">
-  <ds:schemaRefs>
-    <ds:schemaRef ds:uri="http://schemas.microsoft.com/sharepoint/v3/contenttype/forms"/>
-  </ds:schemaRefs>
-</ds:datastoreItem>
-</file>
-
-<file path=customXml/itemProps4.xml><?xml version="1.0" encoding="utf-8"?>
-<ds:datastoreItem xmlns:ds="http://schemas.openxmlformats.org/officeDocument/2006/customXml" ds:itemID="{94EF51D2-543D-487D-A5F8-7F6DE96BEF05}">
-  <ds:schemaRefs>
-    <ds:schemaRef ds:uri="http://schemas.openxmlformats.org/officeDocument/2006/bibliography"/>
-  </ds:schemaRefs>
-</ds:datastoreItem>
 </file>